--- a/BaoCao.docx
+++ b/BaoCao.docx
@@ -1661,7 +1661,7 @@
       <w:pPr>
         <w:numPr>
           <w:ilvl w:val="0"/>
-          <w:numId w:val="45"/>
+          <w:numId w:val="43"/>
         </w:numPr>
         <w:tabs>
           <w:tab w:val="clear" w:pos="360"/>
@@ -1740,7 +1740,7 @@
       <w:pPr>
         <w:numPr>
           <w:ilvl w:val="0"/>
-          <w:numId w:val="45"/>
+          <w:numId w:val="43"/>
         </w:numPr>
         <w:tabs>
           <w:tab w:val="clear" w:pos="360"/>
@@ -1791,7 +1791,7 @@
         <w:pStyle w:val="ListParagraph"/>
         <w:numPr>
           <w:ilvl w:val="1"/>
-          <w:numId w:val="45"/>
+          <w:numId w:val="43"/>
         </w:numPr>
         <w:tabs>
           <w:tab w:val="clear" w:pos="1800"/>
@@ -1824,7 +1824,7 @@
         <w:pStyle w:val="ListParagraph"/>
         <w:numPr>
           <w:ilvl w:val="0"/>
-          <w:numId w:val="51"/>
+          <w:numId w:val="49"/>
         </w:numPr>
         <w:tabs>
           <w:tab w:val="left" w:pos="851"/>
@@ -1879,6 +1879,1456 @@
           <w:szCs w:val="26"/>
         </w:rPr>
         <w:t>.</w:t>
+      </w:r>
+    </w:p>
+    <w:p>
+      <w:pPr>
+        <w:pStyle w:val="ListParagraph"/>
+        <w:numPr>
+          <w:ilvl w:val="0"/>
+          <w:numId w:val="49"/>
+        </w:numPr>
+        <w:tabs>
+          <w:tab w:val="left" w:pos="851"/>
+          <w:tab w:val="left" w:pos="2127"/>
+        </w:tabs>
+        <w:spacing w:line="360" w:lineRule="auto"/>
+        <w:ind w:left="851" w:hanging="425"/>
+        <w:jc w:val="both"/>
+        <w:rPr>
+          <w:sz w:val="26"/>
+          <w:szCs w:val="26"/>
+        </w:rPr>
+      </w:pPr>
+      <w:r>
+        <w:rPr>
+          <w:sz w:val="26"/>
+          <w:szCs w:val="26"/>
+        </w:rPr>
+        <w:t>Xây dựng mô hình nhận diện các chỗ còn trống và đã đỗ trong bãi đỗ xe</w:t>
+      </w:r>
+      <w:r>
+        <w:rPr>
+          <w:sz w:val="26"/>
+          <w:szCs w:val="26"/>
+        </w:rPr>
+        <w:t xml:space="preserve"> bằng hình ảnh, video, camera.</w:t>
+      </w:r>
+    </w:p>
+    <w:p>
+      <w:pPr>
+        <w:pStyle w:val="ListParagraph"/>
+        <w:numPr>
+          <w:ilvl w:val="0"/>
+          <w:numId w:val="49"/>
+        </w:numPr>
+        <w:tabs>
+          <w:tab w:val="left" w:pos="851"/>
+          <w:tab w:val="left" w:pos="2127"/>
+        </w:tabs>
+        <w:spacing w:line="360" w:lineRule="auto"/>
+        <w:ind w:left="851" w:hanging="425"/>
+        <w:jc w:val="both"/>
+        <w:rPr>
+          <w:sz w:val="26"/>
+          <w:szCs w:val="26"/>
+        </w:rPr>
+      </w:pPr>
+      <w:bookmarkStart w:id="5" w:name="_Hlk74335073"/>
+      <w:r>
+        <w:rPr>
+          <w:sz w:val="26"/>
+          <w:szCs w:val="26"/>
+        </w:rPr>
+        <w:t>Xây dựng website giới thiệu sản phẩm.</w:t>
+      </w:r>
+    </w:p>
+    <w:p>
+      <w:pPr>
+        <w:pStyle w:val="ListParagraph"/>
+        <w:numPr>
+          <w:ilvl w:val="0"/>
+          <w:numId w:val="49"/>
+        </w:numPr>
+        <w:tabs>
+          <w:tab w:val="left" w:pos="851"/>
+          <w:tab w:val="left" w:pos="2127"/>
+        </w:tabs>
+        <w:spacing w:line="360" w:lineRule="auto"/>
+        <w:ind w:left="851" w:hanging="425"/>
+        <w:jc w:val="both"/>
+        <w:rPr>
+          <w:sz w:val="26"/>
+          <w:szCs w:val="26"/>
+        </w:rPr>
+      </w:pPr>
+      <w:r>
+        <w:rPr>
+          <w:sz w:val="26"/>
+          <w:szCs w:val="26"/>
+        </w:rPr>
+        <w:t xml:space="preserve">Xây </w:t>
+      </w:r>
+      <w:r>
+        <w:rPr>
+          <w:sz w:val="26"/>
+          <w:szCs w:val="26"/>
+        </w:rPr>
+        <w:t xml:space="preserve">dựng </w:t>
+      </w:r>
+      <w:r>
+        <w:rPr>
+          <w:sz w:val="26"/>
+          <w:szCs w:val="26"/>
+        </w:rPr>
+        <w:t>giải pháp</w:t>
+      </w:r>
+      <w:r>
+        <w:rPr>
+          <w:sz w:val="26"/>
+          <w:szCs w:val="26"/>
+        </w:rPr>
+        <w:t xml:space="preserve"> cho Hệ Thống Hướng Dẫn</w:t>
+      </w:r>
+      <w:r>
+        <w:rPr>
+          <w:sz w:val="26"/>
+          <w:szCs w:val="26"/>
+        </w:rPr>
+        <w:t xml:space="preserve"> </w:t>
+      </w:r>
+      <w:r>
+        <w:rPr>
+          <w:sz w:val="26"/>
+          <w:szCs w:val="26"/>
+        </w:rPr>
+        <w:t>Bãi Đỗ Xe</w:t>
+      </w:r>
+      <w:r>
+        <w:rPr>
+          <w:sz w:val="26"/>
+          <w:szCs w:val="26"/>
+        </w:rPr>
+        <w:t xml:space="preserve"> </w:t>
+      </w:r>
+      <w:r>
+        <w:rPr>
+          <w:sz w:val="26"/>
+          <w:szCs w:val="26"/>
+        </w:rPr>
+        <w:t>(Parking Guidance System)</w:t>
+      </w:r>
+      <w:r>
+        <w:rPr>
+          <w:sz w:val="26"/>
+          <w:szCs w:val="26"/>
+        </w:rPr>
+        <w:t xml:space="preserve"> thông minh</w:t>
+      </w:r>
+      <w:r>
+        <w:rPr>
+          <w:sz w:val="26"/>
+          <w:szCs w:val="26"/>
+        </w:rPr>
+        <w:t xml:space="preserve"> </w:t>
+      </w:r>
+      <w:r>
+        <w:rPr>
+          <w:sz w:val="26"/>
+          <w:szCs w:val="26"/>
+        </w:rPr>
+        <w:t>tiết kiệm, nhanh hơn, tiện dụng, chính xác</w:t>
+      </w:r>
+      <w:r>
+        <w:rPr>
+          <w:sz w:val="26"/>
+          <w:szCs w:val="26"/>
+        </w:rPr>
+        <w:t xml:space="preserve"> và có thể mở rộng quy mô sau này</w:t>
+      </w:r>
+      <w:r>
+        <w:rPr>
+          <w:sz w:val="26"/>
+          <w:szCs w:val="26"/>
+        </w:rPr>
+        <w:t>.</w:t>
+      </w:r>
+    </w:p>
+    <w:bookmarkEnd w:id="5"/>
+    <w:p>
+      <w:pPr>
+        <w:pStyle w:val="ListParagraph"/>
+        <w:numPr>
+          <w:ilvl w:val="1"/>
+          <w:numId w:val="43"/>
+        </w:numPr>
+        <w:tabs>
+          <w:tab w:val="clear" w:pos="1800"/>
+          <w:tab w:val="num" w:pos="851"/>
+          <w:tab w:val="left" w:pos="1260"/>
+          <w:tab w:val="left" w:pos="2127"/>
+        </w:tabs>
+        <w:spacing w:line="360" w:lineRule="auto"/>
+        <w:ind w:hanging="1374"/>
+        <w:jc w:val="both"/>
+        <w:rPr>
+          <w:b/>
+          <w:bCs/>
+          <w:sz w:val="26"/>
+          <w:szCs w:val="26"/>
+        </w:rPr>
+      </w:pPr>
+      <w:r>
+        <w:rPr>
+          <w:b/>
+          <w:bCs/>
+          <w:sz w:val="26"/>
+          <w:szCs w:val="26"/>
+        </w:rPr>
+        <w:t>Yêu cầu:</w:t>
+      </w:r>
+    </w:p>
+    <w:p>
+      <w:pPr>
+        <w:pStyle w:val="ListParagraph"/>
+        <w:numPr>
+          <w:ilvl w:val="0"/>
+          <w:numId w:val="49"/>
+        </w:numPr>
+        <w:tabs>
+          <w:tab w:val="left" w:pos="851"/>
+          <w:tab w:val="left" w:pos="2127"/>
+        </w:tabs>
+        <w:spacing w:line="360" w:lineRule="auto"/>
+        <w:ind w:left="851" w:hanging="425"/>
+        <w:jc w:val="both"/>
+        <w:rPr>
+          <w:sz w:val="26"/>
+          <w:szCs w:val="26"/>
+        </w:rPr>
+      </w:pPr>
+      <w:r>
+        <w:rPr>
+          <w:sz w:val="26"/>
+          <w:szCs w:val="26"/>
+        </w:rPr>
+        <w:t>Tìm hiểu</w:t>
+      </w:r>
+      <w:r>
+        <w:rPr>
+          <w:sz w:val="26"/>
+          <w:szCs w:val="26"/>
+        </w:rPr>
+        <w:t xml:space="preserve"> về </w:t>
+      </w:r>
+      <w:r>
+        <w:rPr>
+          <w:sz w:val="26"/>
+          <w:szCs w:val="26"/>
+        </w:rPr>
+        <w:t>T</w:t>
+      </w:r>
+      <w:r>
+        <w:rPr>
+          <w:sz w:val="26"/>
+          <w:szCs w:val="26"/>
+        </w:rPr>
+        <w:t xml:space="preserve">hị </w:t>
+      </w:r>
+      <w:r>
+        <w:rPr>
+          <w:sz w:val="26"/>
+          <w:szCs w:val="26"/>
+        </w:rPr>
+        <w:t xml:space="preserve">Giác </w:t>
+      </w:r>
+      <w:r>
+        <w:rPr>
+          <w:sz w:val="26"/>
+          <w:szCs w:val="26"/>
+        </w:rPr>
+        <w:t>M</w:t>
+      </w:r>
+      <w:r>
+        <w:rPr>
+          <w:sz w:val="26"/>
+          <w:szCs w:val="26"/>
+        </w:rPr>
+        <w:t xml:space="preserve">áy </w:t>
+      </w:r>
+      <w:r>
+        <w:rPr>
+          <w:sz w:val="26"/>
+          <w:szCs w:val="26"/>
+        </w:rPr>
+        <w:t xml:space="preserve">Tính </w:t>
+      </w:r>
+      <w:r>
+        <w:rPr>
+          <w:sz w:val="26"/>
+          <w:szCs w:val="26"/>
+        </w:rPr>
+        <w:t>(</w:t>
+      </w:r>
+      <w:r>
+        <w:rPr>
+          <w:sz w:val="26"/>
+          <w:szCs w:val="26"/>
+        </w:rPr>
+        <w:t xml:space="preserve">Computer </w:t>
+      </w:r>
+      <w:r>
+        <w:rPr>
+          <w:sz w:val="26"/>
+          <w:szCs w:val="26"/>
+        </w:rPr>
+        <w:t>Vision</w:t>
+      </w:r>
+      <w:r>
+        <w:rPr>
+          <w:sz w:val="26"/>
+          <w:szCs w:val="26"/>
+        </w:rPr>
+        <w:t xml:space="preserve">) và </w:t>
+      </w:r>
+      <w:r>
+        <w:rPr>
+          <w:sz w:val="26"/>
+          <w:szCs w:val="26"/>
+        </w:rPr>
+        <w:t>H</w:t>
+      </w:r>
+      <w:r>
+        <w:rPr>
+          <w:sz w:val="26"/>
+          <w:szCs w:val="26"/>
+        </w:rPr>
+        <w:t>ọc</w:t>
+      </w:r>
+      <w:r>
+        <w:rPr>
+          <w:sz w:val="26"/>
+          <w:szCs w:val="26"/>
+        </w:rPr>
+        <w:t xml:space="preserve"> S</w:t>
+      </w:r>
+      <w:r>
+        <w:rPr>
+          <w:sz w:val="26"/>
+          <w:szCs w:val="26"/>
+        </w:rPr>
+        <w:t>âu (</w:t>
+      </w:r>
+      <w:r>
+        <w:rPr>
+          <w:sz w:val="26"/>
+          <w:szCs w:val="26"/>
+        </w:rPr>
+        <w:t>D</w:t>
+      </w:r>
+      <w:r>
+        <w:rPr>
+          <w:sz w:val="26"/>
+          <w:szCs w:val="26"/>
+        </w:rPr>
+        <w:t xml:space="preserve">eep </w:t>
+      </w:r>
+      <w:r>
+        <w:rPr>
+          <w:sz w:val="26"/>
+          <w:szCs w:val="26"/>
+        </w:rPr>
+        <w:t>L</w:t>
+      </w:r>
+      <w:r>
+        <w:rPr>
+          <w:sz w:val="26"/>
+          <w:szCs w:val="26"/>
+        </w:rPr>
+        <w:t>earning).</w:t>
+      </w:r>
+    </w:p>
+    <w:p>
+      <w:pPr>
+        <w:pStyle w:val="ListParagraph"/>
+        <w:numPr>
+          <w:ilvl w:val="0"/>
+          <w:numId w:val="49"/>
+        </w:numPr>
+        <w:tabs>
+          <w:tab w:val="left" w:pos="851"/>
+          <w:tab w:val="left" w:pos="2127"/>
+        </w:tabs>
+        <w:spacing w:line="360" w:lineRule="auto"/>
+        <w:ind w:left="851" w:hanging="425"/>
+        <w:jc w:val="both"/>
+        <w:rPr>
+          <w:sz w:val="26"/>
+          <w:szCs w:val="26"/>
+        </w:rPr>
+      </w:pPr>
+      <w:r>
+        <w:rPr>
+          <w:sz w:val="26"/>
+          <w:szCs w:val="26"/>
+        </w:rPr>
+        <w:t>Nghiên cứu về xử lý ảnh</w:t>
+      </w:r>
+      <w:r>
+        <w:rPr>
+          <w:sz w:val="26"/>
+          <w:szCs w:val="26"/>
+        </w:rPr>
+        <w:t>.</w:t>
+      </w:r>
+    </w:p>
+    <w:p>
+      <w:pPr>
+        <w:pStyle w:val="ListParagraph"/>
+        <w:numPr>
+          <w:ilvl w:val="0"/>
+          <w:numId w:val="49"/>
+        </w:numPr>
+        <w:tabs>
+          <w:tab w:val="left" w:pos="851"/>
+          <w:tab w:val="left" w:pos="2127"/>
+        </w:tabs>
+        <w:spacing w:line="360" w:lineRule="auto"/>
+        <w:ind w:left="851" w:hanging="425"/>
+        <w:jc w:val="both"/>
+        <w:rPr>
+          <w:sz w:val="26"/>
+          <w:szCs w:val="26"/>
+        </w:rPr>
+      </w:pPr>
+      <w:r>
+        <w:rPr>
+          <w:sz w:val="26"/>
+          <w:szCs w:val="26"/>
+        </w:rPr>
+        <w:t>Nghiên cứu những quy trình trong xử lý ảnh</w:t>
+      </w:r>
+      <w:r>
+        <w:rPr>
+          <w:sz w:val="26"/>
+          <w:szCs w:val="26"/>
+        </w:rPr>
+        <w:t>.</w:t>
+      </w:r>
+    </w:p>
+    <w:p>
+      <w:pPr>
+        <w:pStyle w:val="ListParagraph"/>
+        <w:numPr>
+          <w:ilvl w:val="0"/>
+          <w:numId w:val="49"/>
+        </w:numPr>
+        <w:tabs>
+          <w:tab w:val="left" w:pos="851"/>
+          <w:tab w:val="left" w:pos="2127"/>
+        </w:tabs>
+        <w:spacing w:line="360" w:lineRule="auto"/>
+        <w:ind w:left="851" w:hanging="425"/>
+        <w:jc w:val="both"/>
+        <w:rPr>
+          <w:sz w:val="26"/>
+          <w:szCs w:val="26"/>
+        </w:rPr>
+      </w:pPr>
+      <w:r>
+        <w:rPr>
+          <w:sz w:val="26"/>
+          <w:szCs w:val="26"/>
+        </w:rPr>
+        <w:lastRenderedPageBreak/>
+        <w:t xml:space="preserve">Nghiên cứu về </w:t>
+      </w:r>
+      <w:r>
+        <w:rPr>
+          <w:sz w:val="26"/>
+          <w:szCs w:val="26"/>
+        </w:rPr>
+        <w:t>Mạng Thần Kinh Tích Chập (</w:t>
+      </w:r>
+      <w:r>
+        <w:rPr>
+          <w:sz w:val="26"/>
+          <w:szCs w:val="26"/>
+        </w:rPr>
+        <w:t>Convolution Neural Network</w:t>
+      </w:r>
+      <w:r>
+        <w:rPr>
+          <w:sz w:val="26"/>
+          <w:szCs w:val="26"/>
+        </w:rPr>
+        <w:t xml:space="preserve">) </w:t>
+      </w:r>
+      <w:r>
+        <w:rPr>
+          <w:sz w:val="26"/>
+          <w:szCs w:val="26"/>
+        </w:rPr>
+        <w:t>và</w:t>
+      </w:r>
+      <w:r>
+        <w:rPr>
+          <w:sz w:val="26"/>
+          <w:szCs w:val="26"/>
+        </w:rPr>
+        <w:t xml:space="preserve"> những</w:t>
+      </w:r>
+      <w:r>
+        <w:rPr>
+          <w:sz w:val="26"/>
+          <w:szCs w:val="26"/>
+        </w:rPr>
+        <w:t xml:space="preserve"> ứng dụng</w:t>
+      </w:r>
+      <w:r>
+        <w:rPr>
+          <w:sz w:val="26"/>
+          <w:szCs w:val="26"/>
+        </w:rPr>
+        <w:t xml:space="preserve"> của nó</w:t>
+      </w:r>
+      <w:r>
+        <w:rPr>
+          <w:sz w:val="26"/>
+          <w:szCs w:val="26"/>
+        </w:rPr>
+        <w:t xml:space="preserve"> trong </w:t>
+      </w:r>
+      <w:r>
+        <w:rPr>
+          <w:sz w:val="26"/>
+          <w:szCs w:val="26"/>
+        </w:rPr>
+        <w:t xml:space="preserve">Deep Learning và Computer </w:t>
+      </w:r>
+      <w:r>
+        <w:rPr>
+          <w:sz w:val="26"/>
+          <w:szCs w:val="26"/>
+        </w:rPr>
+        <w:t>Vision</w:t>
+      </w:r>
+      <w:r>
+        <w:rPr>
+          <w:sz w:val="26"/>
+          <w:szCs w:val="26"/>
+        </w:rPr>
+        <w:t>.</w:t>
+      </w:r>
+    </w:p>
+    <w:p>
+      <w:pPr>
+        <w:pStyle w:val="ListParagraph"/>
+        <w:numPr>
+          <w:ilvl w:val="0"/>
+          <w:numId w:val="49"/>
+        </w:numPr>
+        <w:tabs>
+          <w:tab w:val="left" w:pos="851"/>
+          <w:tab w:val="left" w:pos="2127"/>
+        </w:tabs>
+        <w:spacing w:line="360" w:lineRule="auto"/>
+        <w:ind w:left="851" w:hanging="425"/>
+        <w:jc w:val="both"/>
+        <w:rPr>
+          <w:sz w:val="26"/>
+          <w:szCs w:val="26"/>
+        </w:rPr>
+      </w:pPr>
+      <w:r>
+        <w:rPr>
+          <w:sz w:val="26"/>
+          <w:szCs w:val="26"/>
+        </w:rPr>
+        <w:t>Nghiên cứu thuật toán YOLO</w:t>
+      </w:r>
+      <w:r>
+        <w:t xml:space="preserve"> </w:t>
+      </w:r>
+      <w:r>
+        <w:t>(</w:t>
+      </w:r>
+      <w:r>
+        <w:rPr>
+          <w:sz w:val="26"/>
+          <w:szCs w:val="26"/>
+        </w:rPr>
+        <w:t>You Only Look Once</w:t>
+      </w:r>
+      <w:r>
+        <w:rPr>
+          <w:sz w:val="26"/>
+          <w:szCs w:val="26"/>
+        </w:rPr>
+        <w:t>)</w:t>
+      </w:r>
+      <w:r>
+        <w:rPr>
+          <w:sz w:val="26"/>
+          <w:szCs w:val="26"/>
+        </w:rPr>
+        <w:t>.</w:t>
+      </w:r>
+    </w:p>
+    <w:p>
+      <w:pPr>
+        <w:pStyle w:val="ListParagraph"/>
+        <w:numPr>
+          <w:ilvl w:val="0"/>
+          <w:numId w:val="49"/>
+        </w:numPr>
+        <w:tabs>
+          <w:tab w:val="left" w:pos="851"/>
+          <w:tab w:val="left" w:pos="2127"/>
+        </w:tabs>
+        <w:spacing w:line="360" w:lineRule="auto"/>
+        <w:ind w:left="851" w:hanging="425"/>
+        <w:jc w:val="both"/>
+        <w:rPr>
+          <w:sz w:val="26"/>
+          <w:szCs w:val="26"/>
+        </w:rPr>
+      </w:pPr>
+      <w:r>
+        <w:rPr>
+          <w:sz w:val="26"/>
+          <w:szCs w:val="26"/>
+        </w:rPr>
+        <w:t xml:space="preserve">Tìm hiểu một số khái niệm liên quan đến lĩnh lực Khai Phá Dữ Liệu (Data Mining) áp dụng vào mô hình </w:t>
+      </w:r>
+      <w:r>
+        <w:rPr>
+          <w:sz w:val="26"/>
+          <w:szCs w:val="26"/>
+        </w:rPr>
+        <w:t>Học Sâu</w:t>
+      </w:r>
+      <w:r>
+        <w:rPr>
+          <w:sz w:val="26"/>
+          <w:szCs w:val="26"/>
+        </w:rPr>
+        <w:t>.</w:t>
+      </w:r>
+    </w:p>
+    <w:p>
+      <w:pPr>
+        <w:pStyle w:val="ListParagraph"/>
+        <w:numPr>
+          <w:ilvl w:val="0"/>
+          <w:numId w:val="49"/>
+        </w:numPr>
+        <w:tabs>
+          <w:tab w:val="left" w:pos="851"/>
+          <w:tab w:val="left" w:pos="2127"/>
+        </w:tabs>
+        <w:spacing w:line="360" w:lineRule="auto"/>
+        <w:ind w:left="851" w:hanging="425"/>
+        <w:jc w:val="both"/>
+        <w:rPr>
+          <w:sz w:val="26"/>
+          <w:szCs w:val="26"/>
+        </w:rPr>
+      </w:pPr>
+      <w:r>
+        <w:rPr>
+          <w:sz w:val="26"/>
+          <w:szCs w:val="26"/>
+        </w:rPr>
+        <w:t>Tìm hiểu các nguồn cơ sở dữ liệu hình ảnh cho quá trình huấn luyện mô hình Học Sâu.</w:t>
+      </w:r>
+    </w:p>
+    <w:p>
+      <w:pPr>
+        <w:pStyle w:val="ListParagraph"/>
+        <w:numPr>
+          <w:ilvl w:val="0"/>
+          <w:numId w:val="49"/>
+        </w:numPr>
+        <w:tabs>
+          <w:tab w:val="left" w:pos="851"/>
+          <w:tab w:val="left" w:pos="2127"/>
+        </w:tabs>
+        <w:spacing w:line="360" w:lineRule="auto"/>
+        <w:ind w:left="851" w:hanging="425"/>
+        <w:jc w:val="both"/>
+        <w:rPr>
+          <w:sz w:val="26"/>
+          <w:szCs w:val="26"/>
+        </w:rPr>
+      </w:pPr>
+      <w:r>
+        <w:rPr>
+          <w:sz w:val="26"/>
+          <w:szCs w:val="26"/>
+        </w:rPr>
+        <w:t>Thu thập dữ liệu hình ảnh về những chỗ trống và đã đỗ trong bãi đỗ xe. Gắn nhãn, tiền xử lý.</w:t>
+      </w:r>
+    </w:p>
+    <w:p>
+      <w:pPr>
+        <w:pStyle w:val="ListParagraph"/>
+        <w:numPr>
+          <w:ilvl w:val="0"/>
+          <w:numId w:val="49"/>
+        </w:numPr>
+        <w:tabs>
+          <w:tab w:val="left" w:pos="851"/>
+          <w:tab w:val="left" w:pos="2127"/>
+        </w:tabs>
+        <w:spacing w:line="360" w:lineRule="auto"/>
+        <w:ind w:left="851" w:hanging="425"/>
+        <w:jc w:val="both"/>
+        <w:rPr>
+          <w:sz w:val="26"/>
+          <w:szCs w:val="26"/>
+        </w:rPr>
+      </w:pPr>
+      <w:r>
+        <w:rPr>
+          <w:sz w:val="26"/>
+          <w:szCs w:val="26"/>
+        </w:rPr>
+        <w:t>Tìm hiểu về Transfer Learning, và ứng dụng</w:t>
+      </w:r>
+      <w:r>
+        <w:rPr>
+          <w:sz w:val="26"/>
+          <w:szCs w:val="26"/>
+        </w:rPr>
+        <w:t xml:space="preserve"> vào huấn luyện mô hình.</w:t>
+      </w:r>
+    </w:p>
+    <w:p>
+      <w:pPr>
+        <w:pStyle w:val="ListParagraph"/>
+        <w:numPr>
+          <w:ilvl w:val="0"/>
+          <w:numId w:val="49"/>
+        </w:numPr>
+        <w:tabs>
+          <w:tab w:val="left" w:pos="851"/>
+          <w:tab w:val="left" w:pos="2127"/>
+        </w:tabs>
+        <w:spacing w:line="360" w:lineRule="auto"/>
+        <w:ind w:left="851" w:hanging="425"/>
+        <w:jc w:val="both"/>
+        <w:rPr>
+          <w:sz w:val="26"/>
+          <w:szCs w:val="26"/>
+        </w:rPr>
+      </w:pPr>
+      <w:r>
+        <w:rPr>
+          <w:sz w:val="26"/>
+          <w:szCs w:val="26"/>
+        </w:rPr>
+        <w:t xml:space="preserve">Ứng dụng kiến trúc </w:t>
+      </w:r>
+      <w:r>
+        <w:rPr>
+          <w:sz w:val="26"/>
+          <w:szCs w:val="26"/>
+        </w:rPr>
+        <w:t xml:space="preserve">Darknet </w:t>
+      </w:r>
+      <w:r>
+        <w:rPr>
+          <w:sz w:val="26"/>
+          <w:szCs w:val="26"/>
+        </w:rPr>
+        <w:t>huấn luyện mô hình trên tập dữ liệu lớn và tập dữ liệu mô phỏng</w:t>
+      </w:r>
+      <w:r>
+        <w:rPr>
+          <w:sz w:val="26"/>
+          <w:szCs w:val="26"/>
+        </w:rPr>
+        <w:t xml:space="preserve"> bằng công cụ Google Colab</w:t>
+      </w:r>
+      <w:r>
+        <w:rPr>
+          <w:sz w:val="26"/>
+          <w:szCs w:val="26"/>
+        </w:rPr>
+        <w:t>.</w:t>
+      </w:r>
+    </w:p>
+    <w:p>
+      <w:pPr>
+        <w:pStyle w:val="ListParagraph"/>
+        <w:numPr>
+          <w:ilvl w:val="0"/>
+          <w:numId w:val="49"/>
+        </w:numPr>
+        <w:tabs>
+          <w:tab w:val="left" w:pos="851"/>
+          <w:tab w:val="left" w:pos="2127"/>
+        </w:tabs>
+        <w:spacing w:line="360" w:lineRule="auto"/>
+        <w:ind w:left="851" w:hanging="425"/>
+        <w:jc w:val="both"/>
+        <w:rPr>
+          <w:sz w:val="26"/>
+          <w:szCs w:val="26"/>
+        </w:rPr>
+      </w:pPr>
+      <w:r>
+        <w:rPr>
+          <w:sz w:val="26"/>
+          <w:szCs w:val="26"/>
+        </w:rPr>
+        <w:t>Ứng dụng thuật toán YOLOv3</w:t>
+      </w:r>
+      <w:r>
+        <w:rPr>
+          <w:sz w:val="26"/>
+          <w:szCs w:val="26"/>
+        </w:rPr>
+        <w:t xml:space="preserve"> </w:t>
+      </w:r>
+      <w:r>
+        <w:rPr>
+          <w:sz w:val="26"/>
+          <w:szCs w:val="26"/>
+        </w:rPr>
+        <w:t>(You Only Look Once, Version 3)</w:t>
+      </w:r>
+      <w:r>
+        <w:rPr>
+          <w:sz w:val="26"/>
+          <w:szCs w:val="26"/>
+        </w:rPr>
+        <w:t xml:space="preserve"> để phát hiện những vị trí còn trống, đã đỗ trên hình ảnh, video, camera bằng Pytorch.</w:t>
+      </w:r>
+    </w:p>
+    <w:p>
+      <w:pPr>
+        <w:pStyle w:val="ListParagraph"/>
+        <w:numPr>
+          <w:ilvl w:val="0"/>
+          <w:numId w:val="49"/>
+        </w:numPr>
+        <w:tabs>
+          <w:tab w:val="left" w:pos="851"/>
+          <w:tab w:val="left" w:pos="2127"/>
+        </w:tabs>
+        <w:spacing w:line="360" w:lineRule="auto"/>
+        <w:ind w:left="851" w:hanging="425"/>
+        <w:jc w:val="both"/>
+        <w:rPr>
+          <w:sz w:val="26"/>
+          <w:szCs w:val="26"/>
+        </w:rPr>
+      </w:pPr>
+      <w:r>
+        <w:rPr>
+          <w:sz w:val="26"/>
+          <w:szCs w:val="26"/>
+        </w:rPr>
+        <w:t>Ứng dụng Django để xây dựng website giới thiệu sản phẩm, truyền màn hình đã xử lý lên website.</w:t>
+      </w:r>
+    </w:p>
+    <w:p>
+      <w:pPr>
+        <w:numPr>
+          <w:ilvl w:val="0"/>
+          <w:numId w:val="43"/>
+        </w:numPr>
+        <w:tabs>
+          <w:tab w:val="left" w:pos="1260"/>
+        </w:tabs>
+        <w:spacing w:line="360" w:lineRule="auto"/>
+        <w:jc w:val="both"/>
+        <w:rPr>
+          <w:b/>
+          <w:bCs/>
+          <w:sz w:val="26"/>
+          <w:szCs w:val="26"/>
+        </w:rPr>
+      </w:pPr>
+      <w:r>
+        <w:rPr>
+          <w:b/>
+          <w:bCs/>
+          <w:sz w:val="26"/>
+          <w:szCs w:val="26"/>
+        </w:rPr>
+        <w:t>Nội d</w:t>
+      </w:r>
+      <w:r>
+        <w:rPr>
+          <w:b/>
+          <w:bCs/>
+          <w:sz w:val="26"/>
+          <w:szCs w:val="26"/>
+        </w:rPr>
+        <w:t>u</w:t>
+      </w:r>
+      <w:r>
+        <w:rPr>
+          <w:b/>
+          <w:bCs/>
+          <w:sz w:val="26"/>
+          <w:szCs w:val="26"/>
+        </w:rPr>
+        <w:t xml:space="preserve">ng và phạm vi đề tài: </w:t>
+      </w:r>
+    </w:p>
+    <w:p>
+      <w:pPr>
+        <w:pStyle w:val="ListParagraph"/>
+        <w:numPr>
+          <w:ilvl w:val="1"/>
+          <w:numId w:val="44"/>
+        </w:numPr>
+        <w:tabs>
+          <w:tab w:val="clear" w:pos="1800"/>
+          <w:tab w:val="num" w:pos="851"/>
+          <w:tab w:val="left" w:pos="1260"/>
+        </w:tabs>
+        <w:spacing w:line="360" w:lineRule="auto"/>
+        <w:ind w:hanging="1374"/>
+        <w:jc w:val="both"/>
+        <w:rPr>
+          <w:b/>
+          <w:bCs/>
+          <w:sz w:val="26"/>
+          <w:szCs w:val="26"/>
+        </w:rPr>
+      </w:pPr>
+      <w:r>
+        <w:rPr>
+          <w:b/>
+          <w:bCs/>
+          <w:sz w:val="26"/>
+          <w:szCs w:val="26"/>
+        </w:rPr>
+        <w:t>Nội dung đề tài:</w:t>
+      </w:r>
+    </w:p>
+    <w:p>
+      <w:pPr>
+        <w:pStyle w:val="ListParagraph"/>
+        <w:numPr>
+          <w:ilvl w:val="0"/>
+          <w:numId w:val="44"/>
+        </w:numPr>
+        <w:tabs>
+          <w:tab w:val="clear" w:pos="360"/>
+          <w:tab w:val="num" w:pos="720"/>
+          <w:tab w:val="left" w:pos="1260"/>
+        </w:tabs>
+        <w:autoSpaceDN w:val="0"/>
+        <w:spacing w:line="360" w:lineRule="auto"/>
+        <w:ind w:left="720"/>
+        <w:jc w:val="both"/>
+        <w:rPr>
+          <w:sz w:val="26"/>
+          <w:szCs w:val="26"/>
+        </w:rPr>
+      </w:pPr>
+      <w:r>
+        <w:rPr>
+          <w:sz w:val="26"/>
+          <w:szCs w:val="26"/>
+        </w:rPr>
+        <w:t>Giới thiệu và phân biệt các khái niệm liên quan đến Trí tuệ Nhân tạo (</w:t>
+      </w:r>
+      <w:r>
+        <w:rPr>
+          <w:sz w:val="26"/>
+          <w:szCs w:val="26"/>
+        </w:rPr>
+        <w:t xml:space="preserve">Artificial </w:t>
+      </w:r>
+      <w:r>
+        <w:rPr>
+          <w:sz w:val="26"/>
+          <w:szCs w:val="26"/>
+        </w:rPr>
+        <w:t>I</w:t>
+      </w:r>
+      <w:r>
+        <w:rPr>
+          <w:sz w:val="26"/>
+          <w:szCs w:val="26"/>
+        </w:rPr>
+        <w:t>ntelligence</w:t>
+      </w:r>
+      <w:r>
+        <w:rPr>
+          <w:sz w:val="26"/>
+          <w:szCs w:val="26"/>
+        </w:rPr>
+        <w:t xml:space="preserve">), Thị giác Máy tính (Computer </w:t>
+      </w:r>
+      <w:r>
+        <w:rPr>
+          <w:sz w:val="26"/>
+          <w:szCs w:val="26"/>
+        </w:rPr>
+        <w:t>Vision</w:t>
+      </w:r>
+      <w:r>
+        <w:rPr>
+          <w:sz w:val="26"/>
+          <w:szCs w:val="26"/>
+        </w:rPr>
+        <w:t>), Học Máy (Machine Learning), Học Sâu (Deep Learning).</w:t>
+      </w:r>
+    </w:p>
+    <w:p>
+      <w:pPr>
+        <w:pStyle w:val="ListParagraph"/>
+        <w:numPr>
+          <w:ilvl w:val="0"/>
+          <w:numId w:val="44"/>
+        </w:numPr>
+        <w:tabs>
+          <w:tab w:val="clear" w:pos="360"/>
+          <w:tab w:val="num" w:pos="720"/>
+          <w:tab w:val="left" w:pos="1260"/>
+        </w:tabs>
+        <w:autoSpaceDN w:val="0"/>
+        <w:spacing w:line="360" w:lineRule="auto"/>
+        <w:ind w:left="720"/>
+        <w:jc w:val="both"/>
+        <w:rPr>
+          <w:sz w:val="26"/>
+          <w:szCs w:val="26"/>
+        </w:rPr>
+      </w:pPr>
+      <w:r>
+        <w:rPr>
+          <w:sz w:val="26"/>
+          <w:szCs w:val="26"/>
+        </w:rPr>
+        <w:t>Nghiên cứu và triển khai thuật toán Y</w:t>
+      </w:r>
+      <w:r>
+        <w:rPr>
+          <w:sz w:val="26"/>
+          <w:szCs w:val="26"/>
+        </w:rPr>
+        <w:t>OLO</w:t>
+      </w:r>
+      <w:r>
+        <w:rPr>
+          <w:sz w:val="26"/>
+          <w:szCs w:val="26"/>
+        </w:rPr>
+        <w:t>v</w:t>
+      </w:r>
+      <w:r>
+        <w:rPr>
+          <w:sz w:val="26"/>
+          <w:szCs w:val="26"/>
+        </w:rPr>
+        <w:t>3 bằng Pytorch:</w:t>
+      </w:r>
+    </w:p>
+    <w:p>
+      <w:pPr>
+        <w:pStyle w:val="ListParagraph"/>
+        <w:numPr>
+          <w:ilvl w:val="0"/>
+          <w:numId w:val="45"/>
+        </w:numPr>
+        <w:tabs>
+          <w:tab w:val="clear" w:pos="720"/>
+          <w:tab w:val="num" w:pos="1560"/>
+          <w:tab w:val="left" w:pos="2268"/>
+        </w:tabs>
+        <w:autoSpaceDN w:val="0"/>
+        <w:spacing w:line="360" w:lineRule="auto"/>
+        <w:ind w:left="1418" w:hanging="284"/>
+        <w:jc w:val="both"/>
+        <w:rPr>
+          <w:sz w:val="26"/>
+          <w:szCs w:val="26"/>
+        </w:rPr>
+      </w:pPr>
+      <w:r>
+        <w:rPr>
+          <w:sz w:val="26"/>
+          <w:szCs w:val="26"/>
+        </w:rPr>
+        <w:t>Triển khai module nhận diện qua hình ảnh</w:t>
+      </w:r>
+      <w:r>
+        <w:rPr>
+          <w:sz w:val="26"/>
+          <w:szCs w:val="26"/>
+        </w:rPr>
+        <w:t>.</w:t>
+      </w:r>
+    </w:p>
+    <w:p>
+      <w:pPr>
+        <w:pStyle w:val="ListParagraph"/>
+        <w:numPr>
+          <w:ilvl w:val="0"/>
+          <w:numId w:val="45"/>
+        </w:numPr>
+        <w:tabs>
+          <w:tab w:val="clear" w:pos="720"/>
+          <w:tab w:val="num" w:pos="1560"/>
+          <w:tab w:val="left" w:pos="2268"/>
+        </w:tabs>
+        <w:autoSpaceDN w:val="0"/>
+        <w:spacing w:line="360" w:lineRule="auto"/>
+        <w:ind w:left="1418" w:hanging="284"/>
+        <w:jc w:val="both"/>
+        <w:rPr>
+          <w:sz w:val="26"/>
+          <w:szCs w:val="26"/>
+        </w:rPr>
+      </w:pPr>
+      <w:r>
+        <w:rPr>
+          <w:sz w:val="26"/>
+          <w:szCs w:val="26"/>
+        </w:rPr>
+        <w:t>T</w:t>
+      </w:r>
+      <w:r>
+        <w:rPr>
+          <w:sz w:val="26"/>
+          <w:szCs w:val="26"/>
+        </w:rPr>
+        <w:t>riển khai module nhận diện qua video/</w:t>
+      </w:r>
+      <w:r>
+        <w:rPr>
+          <w:sz w:val="26"/>
+          <w:szCs w:val="26"/>
+        </w:rPr>
+        <w:t>camera</w:t>
+      </w:r>
+      <w:r>
+        <w:rPr>
+          <w:sz w:val="26"/>
+          <w:szCs w:val="26"/>
+        </w:rPr>
+        <w:t>.</w:t>
+      </w:r>
+    </w:p>
+    <w:p>
+      <w:pPr>
+        <w:pStyle w:val="ListParagraph"/>
+        <w:numPr>
+          <w:ilvl w:val="0"/>
+          <w:numId w:val="44"/>
+        </w:numPr>
+        <w:tabs>
+          <w:tab w:val="clear" w:pos="360"/>
+          <w:tab w:val="num" w:pos="720"/>
+          <w:tab w:val="left" w:pos="1260"/>
+        </w:tabs>
+        <w:autoSpaceDN w:val="0"/>
+        <w:spacing w:line="360" w:lineRule="auto"/>
+        <w:ind w:left="720"/>
+        <w:jc w:val="both"/>
+        <w:rPr>
+          <w:sz w:val="26"/>
+          <w:szCs w:val="26"/>
+        </w:rPr>
+      </w:pPr>
+      <w:r>
+        <w:rPr>
+          <w:sz w:val="26"/>
+          <w:szCs w:val="26"/>
+        </w:rPr>
+        <w:t>Kiểm thử mô hình</w:t>
+      </w:r>
+      <w:r>
+        <w:rPr>
+          <w:sz w:val="26"/>
+          <w:szCs w:val="26"/>
+        </w:rPr>
+        <w:t>.</w:t>
+      </w:r>
+    </w:p>
+    <w:p>
+      <w:pPr>
+        <w:pStyle w:val="ListParagraph"/>
+        <w:numPr>
+          <w:ilvl w:val="0"/>
+          <w:numId w:val="44"/>
+        </w:numPr>
+        <w:tabs>
+          <w:tab w:val="clear" w:pos="360"/>
+          <w:tab w:val="num" w:pos="720"/>
+          <w:tab w:val="left" w:pos="1260"/>
+        </w:tabs>
+        <w:autoSpaceDN w:val="0"/>
+        <w:spacing w:line="360" w:lineRule="auto"/>
+        <w:ind w:left="720"/>
+        <w:jc w:val="both"/>
+        <w:rPr>
+          <w:sz w:val="26"/>
+          <w:szCs w:val="26"/>
+        </w:rPr>
+      </w:pPr>
+      <w:r>
+        <w:rPr>
+          <w:sz w:val="26"/>
+          <w:szCs w:val="26"/>
+        </w:rPr>
+        <w:t>Nghiên cứu các chỉ số đánh giá mô hình</w:t>
+      </w:r>
+      <w:r>
+        <w:rPr>
+          <w:sz w:val="26"/>
+          <w:szCs w:val="26"/>
+        </w:rPr>
+        <w:t>.</w:t>
+      </w:r>
+    </w:p>
+    <w:p>
+      <w:pPr>
+        <w:pStyle w:val="ListParagraph"/>
+        <w:numPr>
+          <w:ilvl w:val="0"/>
+          <w:numId w:val="44"/>
+        </w:numPr>
+        <w:tabs>
+          <w:tab w:val="clear" w:pos="360"/>
+          <w:tab w:val="num" w:pos="720"/>
+          <w:tab w:val="left" w:pos="1260"/>
+        </w:tabs>
+        <w:autoSpaceDN w:val="0"/>
+        <w:spacing w:line="360" w:lineRule="auto"/>
+        <w:ind w:left="720"/>
+        <w:jc w:val="both"/>
+        <w:rPr>
+          <w:sz w:val="26"/>
+          <w:szCs w:val="26"/>
+          <w:lang w:val="vi-VN"/>
+        </w:rPr>
+      </w:pPr>
+      <w:r>
+        <w:rPr>
+          <w:sz w:val="26"/>
+          <w:szCs w:val="26"/>
+        </w:rPr>
+        <w:t>Xây dựng trang web hiển thị màn hình xử lý bằng Django</w:t>
+      </w:r>
+      <w:r>
+        <w:rPr>
+          <w:sz w:val="26"/>
+          <w:szCs w:val="26"/>
+        </w:rPr>
+        <w:t>.</w:t>
+      </w:r>
+    </w:p>
+    <w:p>
+      <w:pPr>
+        <w:pStyle w:val="ListParagraph"/>
+        <w:numPr>
+          <w:ilvl w:val="0"/>
+          <w:numId w:val="44"/>
+        </w:numPr>
+        <w:tabs>
+          <w:tab w:val="clear" w:pos="360"/>
+          <w:tab w:val="num" w:pos="720"/>
+          <w:tab w:val="left" w:pos="1260"/>
+        </w:tabs>
+        <w:autoSpaceDN w:val="0"/>
+        <w:spacing w:line="360" w:lineRule="auto"/>
+        <w:ind w:left="720"/>
+        <w:jc w:val="both"/>
+        <w:rPr>
+          <w:sz w:val="26"/>
+          <w:szCs w:val="26"/>
+          <w:lang w:val="vi-VN"/>
+        </w:rPr>
+      </w:pPr>
+      <w:r>
+        <w:rPr>
+          <w:sz w:val="26"/>
+          <w:szCs w:val="26"/>
+        </w:rPr>
+        <w:t xml:space="preserve">Hiển thị song song màn hình xử lý trên website và </w:t>
+      </w:r>
+      <w:r>
+        <w:rPr>
+          <w:sz w:val="26"/>
+          <w:szCs w:val="26"/>
+        </w:rPr>
+        <w:t>trên desktop.</w:t>
+      </w:r>
+    </w:p>
+    <w:p>
+      <w:pPr>
+        <w:pStyle w:val="ListParagraph"/>
+        <w:numPr>
+          <w:ilvl w:val="0"/>
+          <w:numId w:val="50"/>
+        </w:numPr>
+        <w:tabs>
+          <w:tab w:val="left" w:pos="1260"/>
+        </w:tabs>
+        <w:spacing w:line="360" w:lineRule="auto"/>
+        <w:ind w:left="993" w:hanging="567"/>
+        <w:jc w:val="both"/>
+        <w:rPr>
+          <w:b/>
+          <w:bCs/>
+          <w:sz w:val="26"/>
+          <w:szCs w:val="26"/>
+        </w:rPr>
+      </w:pPr>
+      <w:r>
+        <w:rPr>
+          <w:b/>
+          <w:bCs/>
+          <w:sz w:val="26"/>
+          <w:szCs w:val="26"/>
+        </w:rPr>
+        <w:t>Phạm vi đề tài:</w:t>
+      </w:r>
+    </w:p>
+    <w:p>
+      <w:pPr>
+        <w:pStyle w:val="ListParagraph"/>
+        <w:numPr>
+          <w:ilvl w:val="0"/>
+          <w:numId w:val="51"/>
+        </w:numPr>
+        <w:tabs>
+          <w:tab w:val="left" w:pos="1260"/>
+        </w:tabs>
+        <w:autoSpaceDN w:val="0"/>
+        <w:spacing w:line="360" w:lineRule="auto"/>
+        <w:jc w:val="both"/>
+        <w:rPr>
+          <w:sz w:val="26"/>
+          <w:szCs w:val="26"/>
+        </w:rPr>
+      </w:pPr>
+      <w:r>
+        <w:rPr>
+          <w:sz w:val="26"/>
+          <w:szCs w:val="26"/>
+        </w:rPr>
+        <w:t>Bài toán nhận diện vật thể (Object Detection)</w:t>
+      </w:r>
+      <w:r>
+        <w:rPr>
+          <w:sz w:val="26"/>
+          <w:szCs w:val="26"/>
+        </w:rPr>
+        <w:t>.</w:t>
+      </w:r>
+    </w:p>
+    <w:p>
+      <w:pPr>
+        <w:pStyle w:val="ListParagraph"/>
+        <w:numPr>
+          <w:ilvl w:val="0"/>
+          <w:numId w:val="51"/>
+        </w:numPr>
+        <w:tabs>
+          <w:tab w:val="left" w:pos="1260"/>
+        </w:tabs>
+        <w:autoSpaceDN w:val="0"/>
+        <w:spacing w:line="360" w:lineRule="auto"/>
+        <w:jc w:val="both"/>
+        <w:rPr>
+          <w:sz w:val="26"/>
+          <w:szCs w:val="26"/>
+        </w:rPr>
+      </w:pPr>
+      <w:r>
+        <w:rPr>
+          <w:sz w:val="26"/>
+          <w:szCs w:val="26"/>
+        </w:rPr>
+        <w:t>Giới thiệu</w:t>
+      </w:r>
+      <w:r>
+        <w:rPr>
+          <w:sz w:val="26"/>
+          <w:szCs w:val="26"/>
+        </w:rPr>
+        <w:t xml:space="preserve"> họ các thuật toán</w:t>
+      </w:r>
+      <w:r>
+        <w:rPr>
+          <w:sz w:val="26"/>
+          <w:szCs w:val="26"/>
+        </w:rPr>
+        <w:t xml:space="preserve"> </w:t>
+      </w:r>
+      <w:r>
+        <w:rPr>
+          <w:sz w:val="26"/>
+          <w:szCs w:val="26"/>
+        </w:rPr>
+        <w:t xml:space="preserve">Mạng </w:t>
+      </w:r>
+      <w:r>
+        <w:rPr>
+          <w:sz w:val="26"/>
+          <w:szCs w:val="26"/>
+        </w:rPr>
+        <w:t>T</w:t>
+      </w:r>
+      <w:r>
+        <w:rPr>
+          <w:sz w:val="26"/>
+          <w:szCs w:val="26"/>
+        </w:rPr>
+        <w:t xml:space="preserve">hần kinh </w:t>
+      </w:r>
+      <w:r>
+        <w:rPr>
+          <w:sz w:val="26"/>
+          <w:szCs w:val="26"/>
+        </w:rPr>
+        <w:t>T</w:t>
+      </w:r>
+      <w:r>
+        <w:rPr>
+          <w:sz w:val="26"/>
+          <w:szCs w:val="26"/>
+        </w:rPr>
+        <w:t>ích chập</w:t>
+      </w:r>
+      <w:r>
+        <w:rPr>
+          <w:sz w:val="26"/>
+          <w:szCs w:val="26"/>
+        </w:rPr>
+        <w:t xml:space="preserve"> </w:t>
+      </w:r>
+      <w:r>
+        <w:rPr>
+          <w:sz w:val="26"/>
+          <w:szCs w:val="26"/>
+        </w:rPr>
+        <w:t>(</w:t>
+      </w:r>
+      <w:r>
+        <w:rPr>
+          <w:sz w:val="26"/>
+          <w:szCs w:val="26"/>
+        </w:rPr>
+        <w:t>Convolution Neural Network</w:t>
+      </w:r>
+      <w:r>
+        <w:rPr>
+          <w:sz w:val="26"/>
+          <w:szCs w:val="26"/>
+        </w:rPr>
+        <w:t>) trong nhận diện vật thể.</w:t>
       </w:r>
     </w:p>
     <w:p>
@@ -1893,7 +3343,6 @@
           <w:tab w:val="left" w:pos="2127"/>
         </w:tabs>
         <w:spacing w:line="360" w:lineRule="auto"/>
-        <w:ind w:left="851" w:hanging="425"/>
         <w:jc w:val="both"/>
         <w:rPr>
           <w:sz w:val="26"/>
@@ -1905,14 +3354,8 @@
           <w:sz w:val="26"/>
           <w:szCs w:val="26"/>
         </w:rPr>
-        <w:t>Xây dựng mô hình nhận diện các chỗ còn trống và đã đỗ trong bãi đỗ xe</w:t>
-      </w:r>
-      <w:r>
-        <w:rPr>
-          <w:sz w:val="26"/>
-          <w:szCs w:val="26"/>
-        </w:rPr>
-        <w:t xml:space="preserve"> bằng hình ảnh, video, camera.</w:t>
+        <w:lastRenderedPageBreak/>
+        <w:t>Ứng dụng Django để xây dựng website giới thiệu sản phẩm.</w:t>
       </w:r>
     </w:p>
     <w:p>
@@ -1921,1286 +3364,6 @@
         <w:numPr>
           <w:ilvl w:val="0"/>
           <w:numId w:val="51"/>
-        </w:numPr>
-        <w:tabs>
-          <w:tab w:val="left" w:pos="851"/>
-          <w:tab w:val="left" w:pos="2127"/>
-        </w:tabs>
-        <w:spacing w:line="360" w:lineRule="auto"/>
-        <w:ind w:left="851" w:hanging="425"/>
-        <w:jc w:val="both"/>
-        <w:rPr>
-          <w:sz w:val="26"/>
-          <w:szCs w:val="26"/>
-        </w:rPr>
-      </w:pPr>
-      <w:bookmarkStart w:id="5" w:name="_Hlk74335073"/>
-      <w:r>
-        <w:rPr>
-          <w:sz w:val="26"/>
-          <w:szCs w:val="26"/>
-        </w:rPr>
-        <w:t>Xây dựng website giới thiệu sản phẩm.</w:t>
-      </w:r>
-    </w:p>
-    <w:p>
-      <w:pPr>
-        <w:pStyle w:val="ListParagraph"/>
-        <w:numPr>
-          <w:ilvl w:val="0"/>
-          <w:numId w:val="51"/>
-        </w:numPr>
-        <w:tabs>
-          <w:tab w:val="left" w:pos="851"/>
-          <w:tab w:val="left" w:pos="2127"/>
-        </w:tabs>
-        <w:spacing w:line="360" w:lineRule="auto"/>
-        <w:ind w:left="851" w:hanging="425"/>
-        <w:jc w:val="both"/>
-        <w:rPr>
-          <w:sz w:val="26"/>
-          <w:szCs w:val="26"/>
-        </w:rPr>
-      </w:pPr>
-      <w:r>
-        <w:rPr>
-          <w:sz w:val="26"/>
-          <w:szCs w:val="26"/>
-        </w:rPr>
-        <w:t xml:space="preserve">Xây </w:t>
-      </w:r>
-      <w:r>
-        <w:rPr>
-          <w:sz w:val="26"/>
-          <w:szCs w:val="26"/>
-        </w:rPr>
-        <w:t xml:space="preserve">dựng </w:t>
-      </w:r>
-      <w:r>
-        <w:rPr>
-          <w:sz w:val="26"/>
-          <w:szCs w:val="26"/>
-        </w:rPr>
-        <w:t>giải pháp</w:t>
-      </w:r>
-      <w:r>
-        <w:rPr>
-          <w:sz w:val="26"/>
-          <w:szCs w:val="26"/>
-        </w:rPr>
-        <w:t xml:space="preserve"> cho Hệ Thống Hướng Dẫn</w:t>
-      </w:r>
-      <w:r>
-        <w:rPr>
-          <w:sz w:val="26"/>
-          <w:szCs w:val="26"/>
-        </w:rPr>
-        <w:t xml:space="preserve"> </w:t>
-      </w:r>
-      <w:r>
-        <w:rPr>
-          <w:sz w:val="26"/>
-          <w:szCs w:val="26"/>
-        </w:rPr>
-        <w:t>Bãi Đỗ Xe</w:t>
-      </w:r>
-      <w:r>
-        <w:rPr>
-          <w:sz w:val="26"/>
-          <w:szCs w:val="26"/>
-        </w:rPr>
-        <w:t xml:space="preserve"> </w:t>
-      </w:r>
-      <w:r>
-        <w:rPr>
-          <w:sz w:val="26"/>
-          <w:szCs w:val="26"/>
-        </w:rPr>
-        <w:t>(Parking Guidance System)</w:t>
-      </w:r>
-      <w:r>
-        <w:rPr>
-          <w:sz w:val="26"/>
-          <w:szCs w:val="26"/>
-        </w:rPr>
-        <w:t xml:space="preserve"> thông minh</w:t>
-      </w:r>
-      <w:r>
-        <w:rPr>
-          <w:sz w:val="26"/>
-          <w:szCs w:val="26"/>
-        </w:rPr>
-        <w:t xml:space="preserve"> </w:t>
-      </w:r>
-      <w:r>
-        <w:rPr>
-          <w:sz w:val="26"/>
-          <w:szCs w:val="26"/>
-        </w:rPr>
-        <w:t>tiết kiệm, nhanh hơn, tiện dụng, chính xác</w:t>
-      </w:r>
-      <w:r>
-        <w:rPr>
-          <w:sz w:val="26"/>
-          <w:szCs w:val="26"/>
-        </w:rPr>
-        <w:t xml:space="preserve"> và có thể mở rộng quy mô sau này</w:t>
-      </w:r>
-      <w:r>
-        <w:rPr>
-          <w:sz w:val="26"/>
-          <w:szCs w:val="26"/>
-        </w:rPr>
-        <w:t>.</w:t>
-      </w:r>
-    </w:p>
-    <w:bookmarkEnd w:id="5"/>
-    <w:p>
-      <w:pPr>
-        <w:pStyle w:val="ListParagraph"/>
-        <w:numPr>
-          <w:ilvl w:val="1"/>
-          <w:numId w:val="45"/>
-        </w:numPr>
-        <w:tabs>
-          <w:tab w:val="clear" w:pos="1800"/>
-          <w:tab w:val="num" w:pos="851"/>
-          <w:tab w:val="left" w:pos="1260"/>
-          <w:tab w:val="left" w:pos="2127"/>
-        </w:tabs>
-        <w:spacing w:line="360" w:lineRule="auto"/>
-        <w:ind w:hanging="1374"/>
-        <w:jc w:val="both"/>
-        <w:rPr>
-          <w:b/>
-          <w:bCs/>
-          <w:sz w:val="26"/>
-          <w:szCs w:val="26"/>
-        </w:rPr>
-      </w:pPr>
-      <w:r>
-        <w:rPr>
-          <w:b/>
-          <w:bCs/>
-          <w:sz w:val="26"/>
-          <w:szCs w:val="26"/>
-        </w:rPr>
-        <w:t>Yêu cầu:</w:t>
-      </w:r>
-    </w:p>
-    <w:p>
-      <w:pPr>
-        <w:pStyle w:val="ListParagraph"/>
-        <w:numPr>
-          <w:ilvl w:val="0"/>
-          <w:numId w:val="51"/>
-        </w:numPr>
-        <w:tabs>
-          <w:tab w:val="left" w:pos="851"/>
-          <w:tab w:val="left" w:pos="2127"/>
-        </w:tabs>
-        <w:spacing w:line="360" w:lineRule="auto"/>
-        <w:ind w:left="851" w:hanging="425"/>
-        <w:jc w:val="both"/>
-        <w:rPr>
-          <w:sz w:val="26"/>
-          <w:szCs w:val="26"/>
-        </w:rPr>
-      </w:pPr>
-      <w:r>
-        <w:rPr>
-          <w:sz w:val="26"/>
-          <w:szCs w:val="26"/>
-        </w:rPr>
-        <w:t>Tìm hiểu</w:t>
-      </w:r>
-      <w:r>
-        <w:rPr>
-          <w:sz w:val="26"/>
-          <w:szCs w:val="26"/>
-        </w:rPr>
-        <w:t xml:space="preserve"> về </w:t>
-      </w:r>
-      <w:r>
-        <w:rPr>
-          <w:sz w:val="26"/>
-          <w:szCs w:val="26"/>
-        </w:rPr>
-        <w:t>T</w:t>
-      </w:r>
-      <w:r>
-        <w:rPr>
-          <w:sz w:val="26"/>
-          <w:szCs w:val="26"/>
-        </w:rPr>
-        <w:t xml:space="preserve">hị </w:t>
-      </w:r>
-      <w:r>
-        <w:rPr>
-          <w:sz w:val="26"/>
-          <w:szCs w:val="26"/>
-        </w:rPr>
-        <w:t xml:space="preserve">Giác </w:t>
-      </w:r>
-      <w:r>
-        <w:rPr>
-          <w:sz w:val="26"/>
-          <w:szCs w:val="26"/>
-        </w:rPr>
-        <w:t>M</w:t>
-      </w:r>
-      <w:r>
-        <w:rPr>
-          <w:sz w:val="26"/>
-          <w:szCs w:val="26"/>
-        </w:rPr>
-        <w:t xml:space="preserve">áy </w:t>
-      </w:r>
-      <w:r>
-        <w:rPr>
-          <w:sz w:val="26"/>
-          <w:szCs w:val="26"/>
-        </w:rPr>
-        <w:t xml:space="preserve">Tính </w:t>
-      </w:r>
-      <w:r>
-        <w:rPr>
-          <w:sz w:val="26"/>
-          <w:szCs w:val="26"/>
-        </w:rPr>
-        <w:t>(</w:t>
-      </w:r>
-      <w:r>
-        <w:rPr>
-          <w:sz w:val="26"/>
-          <w:szCs w:val="26"/>
-        </w:rPr>
-        <w:t xml:space="preserve">Computer </w:t>
-      </w:r>
-      <w:r>
-        <w:rPr>
-          <w:sz w:val="26"/>
-          <w:szCs w:val="26"/>
-        </w:rPr>
-        <w:t>Vision</w:t>
-      </w:r>
-      <w:r>
-        <w:rPr>
-          <w:sz w:val="26"/>
-          <w:szCs w:val="26"/>
-        </w:rPr>
-        <w:t xml:space="preserve">) và </w:t>
-      </w:r>
-      <w:r>
-        <w:rPr>
-          <w:sz w:val="26"/>
-          <w:szCs w:val="26"/>
-        </w:rPr>
-        <w:t>H</w:t>
-      </w:r>
-      <w:r>
-        <w:rPr>
-          <w:sz w:val="26"/>
-          <w:szCs w:val="26"/>
-        </w:rPr>
-        <w:t>ọc</w:t>
-      </w:r>
-      <w:r>
-        <w:rPr>
-          <w:sz w:val="26"/>
-          <w:szCs w:val="26"/>
-        </w:rPr>
-        <w:t xml:space="preserve"> S</w:t>
-      </w:r>
-      <w:r>
-        <w:rPr>
-          <w:sz w:val="26"/>
-          <w:szCs w:val="26"/>
-        </w:rPr>
-        <w:t>âu (</w:t>
-      </w:r>
-      <w:r>
-        <w:rPr>
-          <w:sz w:val="26"/>
-          <w:szCs w:val="26"/>
-        </w:rPr>
-        <w:t>D</w:t>
-      </w:r>
-      <w:r>
-        <w:rPr>
-          <w:sz w:val="26"/>
-          <w:szCs w:val="26"/>
-        </w:rPr>
-        <w:t xml:space="preserve">eep </w:t>
-      </w:r>
-      <w:r>
-        <w:rPr>
-          <w:sz w:val="26"/>
-          <w:szCs w:val="26"/>
-        </w:rPr>
-        <w:t>L</w:t>
-      </w:r>
-      <w:r>
-        <w:rPr>
-          <w:sz w:val="26"/>
-          <w:szCs w:val="26"/>
-        </w:rPr>
-        <w:t>earning).</w:t>
-      </w:r>
-    </w:p>
-    <w:p>
-      <w:pPr>
-        <w:pStyle w:val="ListParagraph"/>
-        <w:numPr>
-          <w:ilvl w:val="0"/>
-          <w:numId w:val="51"/>
-        </w:numPr>
-        <w:tabs>
-          <w:tab w:val="left" w:pos="851"/>
-          <w:tab w:val="left" w:pos="2127"/>
-        </w:tabs>
-        <w:spacing w:line="360" w:lineRule="auto"/>
-        <w:ind w:left="851" w:hanging="425"/>
-        <w:jc w:val="both"/>
-        <w:rPr>
-          <w:sz w:val="26"/>
-          <w:szCs w:val="26"/>
-        </w:rPr>
-      </w:pPr>
-      <w:r>
-        <w:rPr>
-          <w:sz w:val="26"/>
-          <w:szCs w:val="26"/>
-        </w:rPr>
-        <w:t>Nghiên cứu về xử lý ảnh</w:t>
-      </w:r>
-      <w:r>
-        <w:rPr>
-          <w:sz w:val="26"/>
-          <w:szCs w:val="26"/>
-        </w:rPr>
-        <w:t>.</w:t>
-      </w:r>
-    </w:p>
-    <w:p>
-      <w:pPr>
-        <w:pStyle w:val="ListParagraph"/>
-        <w:numPr>
-          <w:ilvl w:val="0"/>
-          <w:numId w:val="51"/>
-        </w:numPr>
-        <w:tabs>
-          <w:tab w:val="left" w:pos="851"/>
-          <w:tab w:val="left" w:pos="2127"/>
-        </w:tabs>
-        <w:spacing w:line="360" w:lineRule="auto"/>
-        <w:ind w:left="851" w:hanging="425"/>
-        <w:jc w:val="both"/>
-        <w:rPr>
-          <w:sz w:val="26"/>
-          <w:szCs w:val="26"/>
-        </w:rPr>
-      </w:pPr>
-      <w:r>
-        <w:rPr>
-          <w:sz w:val="26"/>
-          <w:szCs w:val="26"/>
-        </w:rPr>
-        <w:t>Nghiên cứu những quy trình trong xử lý ảnh</w:t>
-      </w:r>
-      <w:r>
-        <w:rPr>
-          <w:sz w:val="26"/>
-          <w:szCs w:val="26"/>
-        </w:rPr>
-        <w:t>.</w:t>
-      </w:r>
-    </w:p>
-    <w:p>
-      <w:pPr>
-        <w:pStyle w:val="ListParagraph"/>
-        <w:numPr>
-          <w:ilvl w:val="0"/>
-          <w:numId w:val="51"/>
-        </w:numPr>
-        <w:tabs>
-          <w:tab w:val="left" w:pos="851"/>
-          <w:tab w:val="left" w:pos="2127"/>
-        </w:tabs>
-        <w:spacing w:line="360" w:lineRule="auto"/>
-        <w:ind w:left="851" w:hanging="425"/>
-        <w:jc w:val="both"/>
-        <w:rPr>
-          <w:sz w:val="26"/>
-          <w:szCs w:val="26"/>
-        </w:rPr>
-      </w:pPr>
-      <w:r>
-        <w:rPr>
-          <w:sz w:val="26"/>
-          <w:szCs w:val="26"/>
-        </w:rPr>
-        <w:lastRenderedPageBreak/>
-        <w:t xml:space="preserve">Nghiên cứu về </w:t>
-      </w:r>
-      <w:r>
-        <w:rPr>
-          <w:sz w:val="26"/>
-          <w:szCs w:val="26"/>
-        </w:rPr>
-        <w:t>Mạng Thần Kinh Tích Chập (</w:t>
-      </w:r>
-      <w:r>
-        <w:rPr>
-          <w:sz w:val="26"/>
-          <w:szCs w:val="26"/>
-        </w:rPr>
-        <w:t>Convolution Neural Network</w:t>
-      </w:r>
-      <w:r>
-        <w:rPr>
-          <w:sz w:val="26"/>
-          <w:szCs w:val="26"/>
-        </w:rPr>
-        <w:t xml:space="preserve">) </w:t>
-      </w:r>
-      <w:r>
-        <w:rPr>
-          <w:sz w:val="26"/>
-          <w:szCs w:val="26"/>
-        </w:rPr>
-        <w:t>và</w:t>
-      </w:r>
-      <w:r>
-        <w:rPr>
-          <w:sz w:val="26"/>
-          <w:szCs w:val="26"/>
-        </w:rPr>
-        <w:t xml:space="preserve"> những</w:t>
-      </w:r>
-      <w:r>
-        <w:rPr>
-          <w:sz w:val="26"/>
-          <w:szCs w:val="26"/>
-        </w:rPr>
-        <w:t xml:space="preserve"> ứng dụng</w:t>
-      </w:r>
-      <w:r>
-        <w:rPr>
-          <w:sz w:val="26"/>
-          <w:szCs w:val="26"/>
-        </w:rPr>
-        <w:t xml:space="preserve"> của nó</w:t>
-      </w:r>
-      <w:r>
-        <w:rPr>
-          <w:sz w:val="26"/>
-          <w:szCs w:val="26"/>
-        </w:rPr>
-        <w:t xml:space="preserve"> trong </w:t>
-      </w:r>
-      <w:r>
-        <w:rPr>
-          <w:sz w:val="26"/>
-          <w:szCs w:val="26"/>
-        </w:rPr>
-        <w:t xml:space="preserve">Deep Learning và Computer </w:t>
-      </w:r>
-      <w:r>
-        <w:rPr>
-          <w:sz w:val="26"/>
-          <w:szCs w:val="26"/>
-        </w:rPr>
-        <w:t>Vision</w:t>
-      </w:r>
-      <w:r>
-        <w:rPr>
-          <w:sz w:val="26"/>
-          <w:szCs w:val="26"/>
-        </w:rPr>
-        <w:t>.</w:t>
-      </w:r>
-    </w:p>
-    <w:p>
-      <w:pPr>
-        <w:pStyle w:val="ListParagraph"/>
-        <w:numPr>
-          <w:ilvl w:val="0"/>
-          <w:numId w:val="51"/>
-        </w:numPr>
-        <w:tabs>
-          <w:tab w:val="left" w:pos="851"/>
-          <w:tab w:val="left" w:pos="2127"/>
-        </w:tabs>
-        <w:spacing w:line="360" w:lineRule="auto"/>
-        <w:ind w:left="851" w:hanging="425"/>
-        <w:jc w:val="both"/>
-        <w:rPr>
-          <w:sz w:val="26"/>
-          <w:szCs w:val="26"/>
-        </w:rPr>
-      </w:pPr>
-      <w:r>
-        <w:rPr>
-          <w:sz w:val="26"/>
-          <w:szCs w:val="26"/>
-        </w:rPr>
-        <w:t>Nghiên cứu thuật toán YOLO</w:t>
-      </w:r>
-      <w:r>
-        <w:t xml:space="preserve"> </w:t>
-      </w:r>
-      <w:r>
-        <w:t>(</w:t>
-      </w:r>
-      <w:r>
-        <w:rPr>
-          <w:sz w:val="26"/>
-          <w:szCs w:val="26"/>
-        </w:rPr>
-        <w:t>You Only Look Once</w:t>
-      </w:r>
-      <w:r>
-        <w:rPr>
-          <w:sz w:val="26"/>
-          <w:szCs w:val="26"/>
-        </w:rPr>
-        <w:t>)</w:t>
-      </w:r>
-      <w:r>
-        <w:rPr>
-          <w:sz w:val="26"/>
-          <w:szCs w:val="26"/>
-        </w:rPr>
-        <w:t>.</w:t>
-      </w:r>
-    </w:p>
-    <w:p>
-      <w:pPr>
-        <w:pStyle w:val="ListParagraph"/>
-        <w:numPr>
-          <w:ilvl w:val="0"/>
-          <w:numId w:val="51"/>
-        </w:numPr>
-        <w:tabs>
-          <w:tab w:val="left" w:pos="851"/>
-          <w:tab w:val="left" w:pos="2127"/>
-        </w:tabs>
-        <w:spacing w:line="360" w:lineRule="auto"/>
-        <w:ind w:left="851" w:hanging="425"/>
-        <w:jc w:val="both"/>
-        <w:rPr>
-          <w:sz w:val="26"/>
-          <w:szCs w:val="26"/>
-        </w:rPr>
-      </w:pPr>
-      <w:r>
-        <w:rPr>
-          <w:sz w:val="26"/>
-          <w:szCs w:val="26"/>
-        </w:rPr>
-        <w:t xml:space="preserve">Tìm hiểu một số khái niệm liên quan đến lĩnh lực Khai Phá Dữ Liệu (Data Mining) áp dụng vào mô hình </w:t>
-      </w:r>
-      <w:r>
-        <w:rPr>
-          <w:sz w:val="26"/>
-          <w:szCs w:val="26"/>
-        </w:rPr>
-        <w:t>Học Sâu</w:t>
-      </w:r>
-      <w:r>
-        <w:rPr>
-          <w:sz w:val="26"/>
-          <w:szCs w:val="26"/>
-        </w:rPr>
-        <w:t>.</w:t>
-      </w:r>
-    </w:p>
-    <w:p>
-      <w:pPr>
-        <w:pStyle w:val="ListParagraph"/>
-        <w:numPr>
-          <w:ilvl w:val="0"/>
-          <w:numId w:val="51"/>
-        </w:numPr>
-        <w:tabs>
-          <w:tab w:val="left" w:pos="851"/>
-          <w:tab w:val="left" w:pos="2127"/>
-        </w:tabs>
-        <w:spacing w:line="360" w:lineRule="auto"/>
-        <w:ind w:left="851" w:hanging="425"/>
-        <w:jc w:val="both"/>
-        <w:rPr>
-          <w:sz w:val="26"/>
-          <w:szCs w:val="26"/>
-        </w:rPr>
-      </w:pPr>
-      <w:r>
-        <w:rPr>
-          <w:sz w:val="26"/>
-          <w:szCs w:val="26"/>
-        </w:rPr>
-        <w:t>Tìm hiểu các nguồn cơ sở dữ liệu hình ảnh cho quá trình huấn luyện mô hình Học Sâu.</w:t>
-      </w:r>
-    </w:p>
-    <w:p>
-      <w:pPr>
-        <w:pStyle w:val="ListParagraph"/>
-        <w:numPr>
-          <w:ilvl w:val="0"/>
-          <w:numId w:val="51"/>
-        </w:numPr>
-        <w:tabs>
-          <w:tab w:val="left" w:pos="851"/>
-          <w:tab w:val="left" w:pos="2127"/>
-        </w:tabs>
-        <w:spacing w:line="360" w:lineRule="auto"/>
-        <w:ind w:left="851" w:hanging="425"/>
-        <w:jc w:val="both"/>
-        <w:rPr>
-          <w:sz w:val="26"/>
-          <w:szCs w:val="26"/>
-        </w:rPr>
-      </w:pPr>
-      <w:r>
-        <w:rPr>
-          <w:sz w:val="26"/>
-          <w:szCs w:val="26"/>
-        </w:rPr>
-        <w:t>Thu thập dữ liệu hình ảnh về những chỗ trống và đã đỗ trong bãi đỗ xe. Gắn nhãn, tiền xử lý.</w:t>
-      </w:r>
-    </w:p>
-    <w:p>
-      <w:pPr>
-        <w:pStyle w:val="ListParagraph"/>
-        <w:numPr>
-          <w:ilvl w:val="0"/>
-          <w:numId w:val="51"/>
-        </w:numPr>
-        <w:tabs>
-          <w:tab w:val="left" w:pos="851"/>
-          <w:tab w:val="left" w:pos="2127"/>
-        </w:tabs>
-        <w:spacing w:line="360" w:lineRule="auto"/>
-        <w:ind w:left="851" w:hanging="425"/>
-        <w:jc w:val="both"/>
-        <w:rPr>
-          <w:sz w:val="26"/>
-          <w:szCs w:val="26"/>
-        </w:rPr>
-      </w:pPr>
-      <w:r>
-        <w:rPr>
-          <w:sz w:val="26"/>
-          <w:szCs w:val="26"/>
-        </w:rPr>
-        <w:t>Tìm hiểu về Transfer Learning, và ứng dụng</w:t>
-      </w:r>
-      <w:r>
-        <w:rPr>
-          <w:sz w:val="26"/>
-          <w:szCs w:val="26"/>
-        </w:rPr>
-        <w:t xml:space="preserve"> vào huấn luyện mô hình.</w:t>
-      </w:r>
-    </w:p>
-    <w:p>
-      <w:pPr>
-        <w:pStyle w:val="ListParagraph"/>
-        <w:numPr>
-          <w:ilvl w:val="0"/>
-          <w:numId w:val="51"/>
-        </w:numPr>
-        <w:tabs>
-          <w:tab w:val="left" w:pos="851"/>
-          <w:tab w:val="left" w:pos="2127"/>
-        </w:tabs>
-        <w:spacing w:line="360" w:lineRule="auto"/>
-        <w:ind w:left="851" w:hanging="425"/>
-        <w:jc w:val="both"/>
-        <w:rPr>
-          <w:sz w:val="26"/>
-          <w:szCs w:val="26"/>
-        </w:rPr>
-      </w:pPr>
-      <w:r>
-        <w:rPr>
-          <w:sz w:val="26"/>
-          <w:szCs w:val="26"/>
-        </w:rPr>
-        <w:t xml:space="preserve">Ứng dụng kiến trúc </w:t>
-      </w:r>
-      <w:r>
-        <w:rPr>
-          <w:sz w:val="26"/>
-          <w:szCs w:val="26"/>
-        </w:rPr>
-        <w:t xml:space="preserve">Darknet </w:t>
-      </w:r>
-      <w:r>
-        <w:rPr>
-          <w:sz w:val="26"/>
-          <w:szCs w:val="26"/>
-        </w:rPr>
-        <w:t>huấn luyện mô hình trên tập dữ liệu lớn và tập dữ liệu mô phỏng</w:t>
-      </w:r>
-      <w:r>
-        <w:rPr>
-          <w:sz w:val="26"/>
-          <w:szCs w:val="26"/>
-        </w:rPr>
-        <w:t xml:space="preserve"> bằng công cụ Google Colab</w:t>
-      </w:r>
-      <w:r>
-        <w:rPr>
-          <w:sz w:val="26"/>
-          <w:szCs w:val="26"/>
-        </w:rPr>
-        <w:t>.</w:t>
-      </w:r>
-    </w:p>
-    <w:p>
-      <w:pPr>
-        <w:pStyle w:val="ListParagraph"/>
-        <w:numPr>
-          <w:ilvl w:val="0"/>
-          <w:numId w:val="51"/>
-        </w:numPr>
-        <w:tabs>
-          <w:tab w:val="left" w:pos="851"/>
-          <w:tab w:val="left" w:pos="2127"/>
-        </w:tabs>
-        <w:spacing w:line="360" w:lineRule="auto"/>
-        <w:ind w:left="851" w:hanging="425"/>
-        <w:jc w:val="both"/>
-        <w:rPr>
-          <w:sz w:val="26"/>
-          <w:szCs w:val="26"/>
-        </w:rPr>
-      </w:pPr>
-      <w:r>
-        <w:rPr>
-          <w:sz w:val="26"/>
-          <w:szCs w:val="26"/>
-        </w:rPr>
-        <w:t>Ứng dụng thuật toán YOLOv3</w:t>
-      </w:r>
-      <w:r>
-        <w:rPr>
-          <w:sz w:val="26"/>
-          <w:szCs w:val="26"/>
-        </w:rPr>
-        <w:t xml:space="preserve"> </w:t>
-      </w:r>
-      <w:r>
-        <w:rPr>
-          <w:sz w:val="26"/>
-          <w:szCs w:val="26"/>
-        </w:rPr>
-        <w:t>(You Only Look Once, Version 3)</w:t>
-      </w:r>
-      <w:r>
-        <w:rPr>
-          <w:sz w:val="26"/>
-          <w:szCs w:val="26"/>
-        </w:rPr>
-        <w:t xml:space="preserve"> để phát hiện những vị trí còn trống, đã đỗ trên hình ảnh, video, camera bằng Pytorch.</w:t>
-      </w:r>
-    </w:p>
-    <w:p>
-      <w:pPr>
-        <w:pStyle w:val="ListParagraph"/>
-        <w:numPr>
-          <w:ilvl w:val="0"/>
-          <w:numId w:val="51"/>
-        </w:numPr>
-        <w:tabs>
-          <w:tab w:val="left" w:pos="851"/>
-          <w:tab w:val="left" w:pos="2127"/>
-        </w:tabs>
-        <w:spacing w:line="360" w:lineRule="auto"/>
-        <w:ind w:left="851" w:hanging="425"/>
-        <w:jc w:val="both"/>
-        <w:rPr>
-          <w:sz w:val="26"/>
-          <w:szCs w:val="26"/>
-        </w:rPr>
-      </w:pPr>
-      <w:r>
-        <w:rPr>
-          <w:sz w:val="26"/>
-          <w:szCs w:val="26"/>
-        </w:rPr>
-        <w:t>Ứng dụng Django để xây dựng website giới thiệu sản phẩm, truyền màn hình đã xử lý lên website.</w:t>
-      </w:r>
-    </w:p>
-    <w:p>
-      <w:pPr>
-        <w:numPr>
-          <w:ilvl w:val="0"/>
-          <w:numId w:val="45"/>
-        </w:numPr>
-        <w:tabs>
-          <w:tab w:val="left" w:pos="1260"/>
-        </w:tabs>
-        <w:spacing w:line="360" w:lineRule="auto"/>
-        <w:jc w:val="both"/>
-        <w:rPr>
-          <w:b/>
-          <w:bCs/>
-          <w:sz w:val="26"/>
-          <w:szCs w:val="26"/>
-        </w:rPr>
-      </w:pPr>
-      <w:r>
-        <w:rPr>
-          <w:b/>
-          <w:bCs/>
-          <w:sz w:val="26"/>
-          <w:szCs w:val="26"/>
-        </w:rPr>
-        <w:t>Nội d</w:t>
-      </w:r>
-      <w:r>
-        <w:rPr>
-          <w:b/>
-          <w:bCs/>
-          <w:sz w:val="26"/>
-          <w:szCs w:val="26"/>
-        </w:rPr>
-        <w:t>u</w:t>
-      </w:r>
-      <w:r>
-        <w:rPr>
-          <w:b/>
-          <w:bCs/>
-          <w:sz w:val="26"/>
-          <w:szCs w:val="26"/>
-        </w:rPr>
-        <w:t xml:space="preserve">ng và phạm vi đề tài: </w:t>
-      </w:r>
-    </w:p>
-    <w:p>
-      <w:pPr>
-        <w:pStyle w:val="ListParagraph"/>
-        <w:numPr>
-          <w:ilvl w:val="1"/>
-          <w:numId w:val="46"/>
-        </w:numPr>
-        <w:tabs>
-          <w:tab w:val="clear" w:pos="1800"/>
-          <w:tab w:val="num" w:pos="851"/>
-          <w:tab w:val="left" w:pos="1260"/>
-        </w:tabs>
-        <w:spacing w:line="360" w:lineRule="auto"/>
-        <w:ind w:hanging="1374"/>
-        <w:jc w:val="both"/>
-        <w:rPr>
-          <w:b/>
-          <w:bCs/>
-          <w:sz w:val="26"/>
-          <w:szCs w:val="26"/>
-        </w:rPr>
-      </w:pPr>
-      <w:r>
-        <w:rPr>
-          <w:b/>
-          <w:bCs/>
-          <w:sz w:val="26"/>
-          <w:szCs w:val="26"/>
-        </w:rPr>
-        <w:t>Nội dung đề tài:</w:t>
-      </w:r>
-    </w:p>
-    <w:p>
-      <w:pPr>
-        <w:pStyle w:val="ListParagraph"/>
-        <w:numPr>
-          <w:ilvl w:val="0"/>
-          <w:numId w:val="46"/>
-        </w:numPr>
-        <w:tabs>
-          <w:tab w:val="clear" w:pos="360"/>
-          <w:tab w:val="num" w:pos="720"/>
-          <w:tab w:val="left" w:pos="1260"/>
-        </w:tabs>
-        <w:autoSpaceDN w:val="0"/>
-        <w:spacing w:line="360" w:lineRule="auto"/>
-        <w:ind w:left="720"/>
-        <w:jc w:val="both"/>
-        <w:rPr>
-          <w:sz w:val="26"/>
-          <w:szCs w:val="26"/>
-        </w:rPr>
-      </w:pPr>
-      <w:r>
-        <w:rPr>
-          <w:sz w:val="26"/>
-          <w:szCs w:val="26"/>
-        </w:rPr>
-        <w:t>Giới thiệu và phân biệt các khái niệm liên quan đến Trí tuệ Nhân tạo (</w:t>
-      </w:r>
-      <w:r>
-        <w:rPr>
-          <w:sz w:val="26"/>
-          <w:szCs w:val="26"/>
-        </w:rPr>
-        <w:t xml:space="preserve">Artificial </w:t>
-      </w:r>
-      <w:r>
-        <w:rPr>
-          <w:sz w:val="26"/>
-          <w:szCs w:val="26"/>
-        </w:rPr>
-        <w:t>I</w:t>
-      </w:r>
-      <w:r>
-        <w:rPr>
-          <w:sz w:val="26"/>
-          <w:szCs w:val="26"/>
-        </w:rPr>
-        <w:t>ntelligence</w:t>
-      </w:r>
-      <w:r>
-        <w:rPr>
-          <w:sz w:val="26"/>
-          <w:szCs w:val="26"/>
-        </w:rPr>
-        <w:t xml:space="preserve">), Thị giác Máy tính (Computer </w:t>
-      </w:r>
-      <w:r>
-        <w:rPr>
-          <w:sz w:val="26"/>
-          <w:szCs w:val="26"/>
-        </w:rPr>
-        <w:t>Vision</w:t>
-      </w:r>
-      <w:r>
-        <w:rPr>
-          <w:sz w:val="26"/>
-          <w:szCs w:val="26"/>
-        </w:rPr>
-        <w:t>), Học Máy (Machine Learning), Học Sâu (Deep Learning).</w:t>
-      </w:r>
-    </w:p>
-    <w:p>
-      <w:pPr>
-        <w:pStyle w:val="ListParagraph"/>
-        <w:numPr>
-          <w:ilvl w:val="0"/>
-          <w:numId w:val="46"/>
-        </w:numPr>
-        <w:tabs>
-          <w:tab w:val="clear" w:pos="360"/>
-          <w:tab w:val="num" w:pos="720"/>
-          <w:tab w:val="left" w:pos="1260"/>
-        </w:tabs>
-        <w:autoSpaceDN w:val="0"/>
-        <w:spacing w:line="360" w:lineRule="auto"/>
-        <w:ind w:left="720"/>
-        <w:jc w:val="both"/>
-        <w:rPr>
-          <w:sz w:val="26"/>
-          <w:szCs w:val="26"/>
-        </w:rPr>
-      </w:pPr>
-      <w:r>
-        <w:rPr>
-          <w:sz w:val="26"/>
-          <w:szCs w:val="26"/>
-        </w:rPr>
-        <w:t>Nghiên cứu và triển khai thuật toán Y</w:t>
-      </w:r>
-      <w:r>
-        <w:rPr>
-          <w:sz w:val="26"/>
-          <w:szCs w:val="26"/>
-        </w:rPr>
-        <w:t>OLO</w:t>
-      </w:r>
-      <w:r>
-        <w:rPr>
-          <w:sz w:val="26"/>
-          <w:szCs w:val="26"/>
-        </w:rPr>
-        <w:t>v</w:t>
-      </w:r>
-      <w:r>
-        <w:rPr>
-          <w:sz w:val="26"/>
-          <w:szCs w:val="26"/>
-        </w:rPr>
-        <w:t>3 bằng Pytorch:</w:t>
-      </w:r>
-    </w:p>
-    <w:p>
-      <w:pPr>
-        <w:pStyle w:val="ListParagraph"/>
-        <w:numPr>
-          <w:ilvl w:val="0"/>
-          <w:numId w:val="47"/>
-        </w:numPr>
-        <w:tabs>
-          <w:tab w:val="clear" w:pos="720"/>
-          <w:tab w:val="num" w:pos="1560"/>
-          <w:tab w:val="left" w:pos="2268"/>
-        </w:tabs>
-        <w:autoSpaceDN w:val="0"/>
-        <w:spacing w:line="360" w:lineRule="auto"/>
-        <w:ind w:left="1418" w:hanging="284"/>
-        <w:jc w:val="both"/>
-        <w:rPr>
-          <w:sz w:val="26"/>
-          <w:szCs w:val="26"/>
-        </w:rPr>
-      </w:pPr>
-      <w:r>
-        <w:rPr>
-          <w:sz w:val="26"/>
-          <w:szCs w:val="26"/>
-        </w:rPr>
-        <w:t>Triển khai module nhận diện qua hình ảnh</w:t>
-      </w:r>
-      <w:r>
-        <w:rPr>
-          <w:sz w:val="26"/>
-          <w:szCs w:val="26"/>
-        </w:rPr>
-        <w:t>.</w:t>
-      </w:r>
-    </w:p>
-    <w:p>
-      <w:pPr>
-        <w:pStyle w:val="ListParagraph"/>
-        <w:numPr>
-          <w:ilvl w:val="0"/>
-          <w:numId w:val="47"/>
-        </w:numPr>
-        <w:tabs>
-          <w:tab w:val="clear" w:pos="720"/>
-          <w:tab w:val="num" w:pos="1560"/>
-          <w:tab w:val="left" w:pos="2268"/>
-        </w:tabs>
-        <w:autoSpaceDN w:val="0"/>
-        <w:spacing w:line="360" w:lineRule="auto"/>
-        <w:ind w:left="1418" w:hanging="284"/>
-        <w:jc w:val="both"/>
-        <w:rPr>
-          <w:sz w:val="26"/>
-          <w:szCs w:val="26"/>
-        </w:rPr>
-      </w:pPr>
-      <w:r>
-        <w:rPr>
-          <w:sz w:val="26"/>
-          <w:szCs w:val="26"/>
-        </w:rPr>
-        <w:t>T</w:t>
-      </w:r>
-      <w:r>
-        <w:rPr>
-          <w:sz w:val="26"/>
-          <w:szCs w:val="26"/>
-        </w:rPr>
-        <w:t>riển khai module nhận diện qua video/</w:t>
-      </w:r>
-      <w:r>
-        <w:rPr>
-          <w:sz w:val="26"/>
-          <w:szCs w:val="26"/>
-        </w:rPr>
-        <w:t>camera</w:t>
-      </w:r>
-      <w:r>
-        <w:rPr>
-          <w:sz w:val="26"/>
-          <w:szCs w:val="26"/>
-        </w:rPr>
-        <w:t>.</w:t>
-      </w:r>
-    </w:p>
-    <w:p>
-      <w:pPr>
-        <w:pStyle w:val="ListParagraph"/>
-        <w:numPr>
-          <w:ilvl w:val="0"/>
-          <w:numId w:val="46"/>
-        </w:numPr>
-        <w:tabs>
-          <w:tab w:val="clear" w:pos="360"/>
-          <w:tab w:val="num" w:pos="720"/>
-          <w:tab w:val="left" w:pos="1260"/>
-        </w:tabs>
-        <w:autoSpaceDN w:val="0"/>
-        <w:spacing w:line="360" w:lineRule="auto"/>
-        <w:ind w:left="720"/>
-        <w:jc w:val="both"/>
-        <w:rPr>
-          <w:sz w:val="26"/>
-          <w:szCs w:val="26"/>
-        </w:rPr>
-      </w:pPr>
-      <w:r>
-        <w:rPr>
-          <w:sz w:val="26"/>
-          <w:szCs w:val="26"/>
-        </w:rPr>
-        <w:t>Kiểm thử mô hình</w:t>
-      </w:r>
-      <w:r>
-        <w:rPr>
-          <w:sz w:val="26"/>
-          <w:szCs w:val="26"/>
-        </w:rPr>
-        <w:t>.</w:t>
-      </w:r>
-    </w:p>
-    <w:p>
-      <w:pPr>
-        <w:pStyle w:val="ListParagraph"/>
-        <w:numPr>
-          <w:ilvl w:val="0"/>
-          <w:numId w:val="46"/>
-        </w:numPr>
-        <w:tabs>
-          <w:tab w:val="clear" w:pos="360"/>
-          <w:tab w:val="num" w:pos="720"/>
-          <w:tab w:val="left" w:pos="1260"/>
-        </w:tabs>
-        <w:autoSpaceDN w:val="0"/>
-        <w:spacing w:line="360" w:lineRule="auto"/>
-        <w:ind w:left="720"/>
-        <w:jc w:val="both"/>
-        <w:rPr>
-          <w:sz w:val="26"/>
-          <w:szCs w:val="26"/>
-        </w:rPr>
-      </w:pPr>
-      <w:r>
-        <w:rPr>
-          <w:sz w:val="26"/>
-          <w:szCs w:val="26"/>
-        </w:rPr>
-        <w:t>Nghiên cứu các chỉ số đánh giá mô hình</w:t>
-      </w:r>
-      <w:r>
-        <w:rPr>
-          <w:sz w:val="26"/>
-          <w:szCs w:val="26"/>
-        </w:rPr>
-        <w:t>.</w:t>
-      </w:r>
-    </w:p>
-    <w:p>
-      <w:pPr>
-        <w:pStyle w:val="ListParagraph"/>
-        <w:numPr>
-          <w:ilvl w:val="0"/>
-          <w:numId w:val="46"/>
-        </w:numPr>
-        <w:tabs>
-          <w:tab w:val="clear" w:pos="360"/>
-          <w:tab w:val="num" w:pos="720"/>
-          <w:tab w:val="left" w:pos="1260"/>
-        </w:tabs>
-        <w:autoSpaceDN w:val="0"/>
-        <w:spacing w:line="360" w:lineRule="auto"/>
-        <w:ind w:left="720"/>
-        <w:jc w:val="both"/>
-        <w:rPr>
-          <w:sz w:val="26"/>
-          <w:szCs w:val="26"/>
-          <w:lang w:val="vi-VN"/>
-        </w:rPr>
-      </w:pPr>
-      <w:r>
-        <w:rPr>
-          <w:sz w:val="26"/>
-          <w:szCs w:val="26"/>
-        </w:rPr>
-        <w:t>Xây dựng trang web hiển thị màn hình xử lý bằng Django</w:t>
-      </w:r>
-      <w:r>
-        <w:rPr>
-          <w:sz w:val="26"/>
-          <w:szCs w:val="26"/>
-        </w:rPr>
-        <w:t>.</w:t>
-      </w:r>
-    </w:p>
-    <w:p>
-      <w:pPr>
-        <w:pStyle w:val="ListParagraph"/>
-        <w:numPr>
-          <w:ilvl w:val="0"/>
-          <w:numId w:val="46"/>
-        </w:numPr>
-        <w:tabs>
-          <w:tab w:val="clear" w:pos="360"/>
-          <w:tab w:val="num" w:pos="720"/>
-          <w:tab w:val="left" w:pos="1260"/>
-        </w:tabs>
-        <w:autoSpaceDN w:val="0"/>
-        <w:spacing w:line="360" w:lineRule="auto"/>
-        <w:ind w:left="720"/>
-        <w:jc w:val="both"/>
-        <w:rPr>
-          <w:sz w:val="26"/>
-          <w:szCs w:val="26"/>
-          <w:lang w:val="vi-VN"/>
-        </w:rPr>
-      </w:pPr>
-      <w:r>
-        <w:rPr>
-          <w:sz w:val="26"/>
-          <w:szCs w:val="26"/>
-        </w:rPr>
-        <w:t xml:space="preserve">Hiển thị song song màn hình xử lý trên website và </w:t>
-      </w:r>
-      <w:r>
-        <w:rPr>
-          <w:sz w:val="26"/>
-          <w:szCs w:val="26"/>
-        </w:rPr>
-        <w:t>trên desktop.</w:t>
-      </w:r>
-    </w:p>
-    <w:p>
-      <w:pPr>
-        <w:pStyle w:val="ListParagraph"/>
-        <w:numPr>
-          <w:ilvl w:val="0"/>
-          <w:numId w:val="53"/>
-        </w:numPr>
-        <w:tabs>
-          <w:tab w:val="left" w:pos="1260"/>
-        </w:tabs>
-        <w:spacing w:line="360" w:lineRule="auto"/>
-        <w:ind w:left="993" w:hanging="567"/>
-        <w:jc w:val="both"/>
-        <w:rPr>
-          <w:b/>
-          <w:bCs/>
-          <w:sz w:val="26"/>
-          <w:szCs w:val="26"/>
-        </w:rPr>
-      </w:pPr>
-      <w:r>
-        <w:rPr>
-          <w:b/>
-          <w:bCs/>
-          <w:sz w:val="26"/>
-          <w:szCs w:val="26"/>
-        </w:rPr>
-        <w:t>Phạm vi đề tài:</w:t>
-      </w:r>
-    </w:p>
-    <w:p>
-      <w:pPr>
-        <w:pStyle w:val="ListParagraph"/>
-        <w:numPr>
-          <w:ilvl w:val="0"/>
-          <w:numId w:val="54"/>
         </w:numPr>
         <w:tabs>
           <w:tab w:val="left" w:pos="1260"/>
@@ -3218,14 +3381,35 @@
           <w:sz w:val="26"/>
           <w:szCs w:val="26"/>
         </w:rPr>
-        <w:t>Bài toán nhận diện vật thể (Object Detection)</w:t>
-      </w:r>
-      <w:r>
-        <w:rPr>
-          <w:sz w:val="26"/>
-          <w:szCs w:val="26"/>
-        </w:rPr>
-        <w:t>.</w:t>
+        <w:t xml:space="preserve">Tích hợp module nhận diện qua </w:t>
+      </w:r>
+      <w:r>
+        <w:rPr>
+          <w:sz w:val="26"/>
+          <w:szCs w:val="26"/>
+        </w:rPr>
+        <w:t>camera</w:t>
+      </w:r>
+      <w:r>
+        <w:rPr>
+          <w:sz w:val="26"/>
+          <w:szCs w:val="26"/>
+        </w:rPr>
+        <w:t xml:space="preserve"> vào Django</w:t>
+      </w:r>
+      <w:r>
+        <w:rPr>
+          <w:sz w:val="26"/>
+          <w:szCs w:val="26"/>
+        </w:rPr>
+        <w:t xml:space="preserve"> để</w:t>
+      </w:r>
+      <w:r>
+        <w:rPr>
+          <w:sz w:val="26"/>
+          <w:szCs w:val="26"/>
+        </w:rPr>
+        <w:t xml:space="preserve"> truyền màn hình đã xử lý lên website.</w:t>
       </w:r>
     </w:p>
     <w:p>
@@ -3233,7 +3417,7 @@
         <w:pStyle w:val="ListParagraph"/>
         <w:numPr>
           <w:ilvl w:val="0"/>
-          <w:numId w:val="54"/>
+          <w:numId w:val="43"/>
         </w:numPr>
         <w:tabs>
           <w:tab w:val="left" w:pos="1260"/>
@@ -3242,93 +3426,21 @@
         <w:spacing w:line="360" w:lineRule="auto"/>
         <w:jc w:val="both"/>
         <w:rPr>
-          <w:sz w:val="26"/>
-          <w:szCs w:val="26"/>
-        </w:rPr>
-      </w:pPr>
-      <w:r>
-        <w:rPr>
-          <w:sz w:val="26"/>
-          <w:szCs w:val="26"/>
-        </w:rPr>
-        <w:t>Giới thiệu</w:t>
-      </w:r>
-      <w:r>
-        <w:rPr>
-          <w:sz w:val="26"/>
-          <w:szCs w:val="26"/>
-        </w:rPr>
-        <w:t xml:space="preserve"> họ các thuật toán</w:t>
-      </w:r>
-      <w:r>
-        <w:rPr>
-          <w:sz w:val="26"/>
-          <w:szCs w:val="26"/>
-        </w:rPr>
-        <w:t xml:space="preserve"> </w:t>
-      </w:r>
-      <w:r>
-        <w:rPr>
-          <w:sz w:val="26"/>
-          <w:szCs w:val="26"/>
-        </w:rPr>
-        <w:t xml:space="preserve">Mạng </w:t>
-      </w:r>
-      <w:r>
-        <w:rPr>
-          <w:sz w:val="26"/>
-          <w:szCs w:val="26"/>
-        </w:rPr>
-        <w:t>T</w:t>
-      </w:r>
-      <w:r>
-        <w:rPr>
-          <w:sz w:val="26"/>
-          <w:szCs w:val="26"/>
-        </w:rPr>
-        <w:t xml:space="preserve">hần kinh </w:t>
-      </w:r>
-      <w:r>
-        <w:rPr>
-          <w:sz w:val="26"/>
-          <w:szCs w:val="26"/>
-        </w:rPr>
-        <w:t>T</w:t>
-      </w:r>
-      <w:r>
-        <w:rPr>
-          <w:sz w:val="26"/>
-          <w:szCs w:val="26"/>
-        </w:rPr>
-        <w:t>ích chập</w:t>
-      </w:r>
-      <w:r>
-        <w:rPr>
-          <w:sz w:val="26"/>
-          <w:szCs w:val="26"/>
-        </w:rPr>
-        <w:t xml:space="preserve"> </w:t>
-      </w:r>
-      <w:r>
-        <w:rPr>
-          <w:sz w:val="26"/>
-          <w:szCs w:val="26"/>
-        </w:rPr>
-        <w:t>(</w:t>
-      </w:r>
-      <w:r>
-        <w:rPr>
-          <w:sz w:val="26"/>
-          <w:szCs w:val="26"/>
-        </w:rPr>
-        <w:t>Convolution Neural Network</w:t>
-      </w:r>
-      <w:r>
-        <w:rPr>
-          <w:sz w:val="26"/>
-          <w:szCs w:val="26"/>
-        </w:rPr>
-        <w:t>) trong nhận diện vật thể.</w:t>
+          <w:b/>
+          <w:bCs/>
+          <w:sz w:val="26"/>
+          <w:szCs w:val="26"/>
+          <w:lang w:val="vi-VN"/>
+        </w:rPr>
+      </w:pPr>
+      <w:r>
+        <w:rPr>
+          <w:b/>
+          <w:bCs/>
+          <w:sz w:val="26"/>
+          <w:szCs w:val="26"/>
+        </w:rPr>
+        <w:t xml:space="preserve">Công nghệ, công cụ và ngôn ngữ lập trình: </w:t>
       </w:r>
     </w:p>
     <w:p>
@@ -3336,119 +3448,7 @@
         <w:pStyle w:val="ListParagraph"/>
         <w:numPr>
           <w:ilvl w:val="0"/>
-          <w:numId w:val="54"/>
-        </w:numPr>
-        <w:tabs>
-          <w:tab w:val="left" w:pos="851"/>
-          <w:tab w:val="left" w:pos="2127"/>
-        </w:tabs>
-        <w:spacing w:line="360" w:lineRule="auto"/>
-        <w:jc w:val="both"/>
-        <w:rPr>
-          <w:sz w:val="26"/>
-          <w:szCs w:val="26"/>
-        </w:rPr>
-      </w:pPr>
-      <w:r>
-        <w:rPr>
-          <w:sz w:val="26"/>
-          <w:szCs w:val="26"/>
-        </w:rPr>
-        <w:lastRenderedPageBreak/>
-        <w:t>Ứng dụng Django để xây dựng website giới thiệu sản phẩm.</w:t>
-      </w:r>
-    </w:p>
-    <w:p>
-      <w:pPr>
-        <w:pStyle w:val="ListParagraph"/>
-        <w:numPr>
-          <w:ilvl w:val="0"/>
-          <w:numId w:val="54"/>
-        </w:numPr>
-        <w:tabs>
-          <w:tab w:val="left" w:pos="1260"/>
-        </w:tabs>
-        <w:autoSpaceDN w:val="0"/>
-        <w:spacing w:line="360" w:lineRule="auto"/>
-        <w:jc w:val="both"/>
-        <w:rPr>
-          <w:sz w:val="26"/>
-          <w:szCs w:val="26"/>
-        </w:rPr>
-      </w:pPr>
-      <w:r>
-        <w:rPr>
-          <w:sz w:val="26"/>
-          <w:szCs w:val="26"/>
-        </w:rPr>
-        <w:t xml:space="preserve">Tích hợp module nhận diện qua </w:t>
-      </w:r>
-      <w:r>
-        <w:rPr>
-          <w:sz w:val="26"/>
-          <w:szCs w:val="26"/>
-        </w:rPr>
-        <w:t>camera</w:t>
-      </w:r>
-      <w:r>
-        <w:rPr>
-          <w:sz w:val="26"/>
-          <w:szCs w:val="26"/>
-        </w:rPr>
-        <w:t xml:space="preserve"> vào Django</w:t>
-      </w:r>
-      <w:r>
-        <w:rPr>
-          <w:sz w:val="26"/>
-          <w:szCs w:val="26"/>
-        </w:rPr>
-        <w:t xml:space="preserve"> để</w:t>
-      </w:r>
-      <w:r>
-        <w:rPr>
-          <w:sz w:val="26"/>
-          <w:szCs w:val="26"/>
-        </w:rPr>
-        <w:t xml:space="preserve"> truyền màn hình đã xử lý lên website.</w:t>
-      </w:r>
-    </w:p>
-    <w:p>
-      <w:pPr>
-        <w:pStyle w:val="ListParagraph"/>
-        <w:numPr>
-          <w:ilvl w:val="0"/>
-          <w:numId w:val="45"/>
-        </w:numPr>
-        <w:tabs>
-          <w:tab w:val="left" w:pos="1260"/>
-        </w:tabs>
-        <w:autoSpaceDN w:val="0"/>
-        <w:spacing w:line="360" w:lineRule="auto"/>
-        <w:jc w:val="both"/>
-        <w:rPr>
-          <w:b/>
-          <w:bCs/>
-          <w:sz w:val="26"/>
-          <w:szCs w:val="26"/>
-          <w:lang w:val="vi-VN"/>
-        </w:rPr>
-      </w:pPr>
-      <w:r>
-        <w:rPr>
-          <w:b/>
-          <w:bCs/>
-          <w:sz w:val="26"/>
-          <w:szCs w:val="26"/>
-        </w:rPr>
-        <w:t xml:space="preserve">Công nghệ, công cụ và ngôn ngữ lập trình: </w:t>
-      </w:r>
-    </w:p>
-    <w:p>
-      <w:pPr>
-        <w:pStyle w:val="ListParagraph"/>
-        <w:numPr>
-          <w:ilvl w:val="0"/>
-          <w:numId w:val="49"/>
+          <w:numId w:val="47"/>
         </w:numPr>
         <w:tabs>
           <w:tab w:val="left" w:leader="dot" w:pos="9180"/>
@@ -3510,7 +3510,7 @@
         <w:pStyle w:val="ListParagraph"/>
         <w:numPr>
           <w:ilvl w:val="0"/>
-          <w:numId w:val="49"/>
+          <w:numId w:val="47"/>
         </w:numPr>
         <w:tabs>
           <w:tab w:val="left" w:leader="dot" w:pos="9180"/>
@@ -3535,218 +3535,6 @@
           <w:lang w:val="vi-VN"/>
         </w:rPr>
         <w:t>Công cụ:</w:t>
-      </w:r>
-    </w:p>
-    <w:p>
-      <w:pPr>
-        <w:pStyle w:val="ListParagraph"/>
-        <w:numPr>
-          <w:ilvl w:val="0"/>
-          <w:numId w:val="50"/>
-        </w:numPr>
-        <w:tabs>
-          <w:tab w:val="left" w:leader="dot" w:pos="9180"/>
-        </w:tabs>
-        <w:spacing w:line="360" w:lineRule="auto"/>
-        <w:ind w:left="993" w:hanging="284"/>
-        <w:jc w:val="both"/>
-        <w:rPr>
-          <w:sz w:val="26"/>
-          <w:szCs w:val="26"/>
-          <w:lang w:val="vi-VN"/>
-        </w:rPr>
-      </w:pPr>
-      <w:r>
-        <w:rPr>
-          <w:sz w:val="26"/>
-          <w:szCs w:val="26"/>
-          <w:lang w:val="vi-VN"/>
-        </w:rPr>
-        <w:t xml:space="preserve">Một số thư viện mã nguồn mở của Python: </w:t>
-      </w:r>
-    </w:p>
-    <w:p>
-      <w:pPr>
-        <w:pStyle w:val="ListParagraph"/>
-        <w:tabs>
-          <w:tab w:val="left" w:leader="dot" w:pos="9180"/>
-        </w:tabs>
-        <w:spacing w:line="360" w:lineRule="auto"/>
-        <w:ind w:left="993" w:firstLine="283"/>
-        <w:jc w:val="both"/>
-        <w:rPr>
-          <w:sz w:val="26"/>
-          <w:szCs w:val="26"/>
-          <w:lang w:val="vi-VN"/>
-        </w:rPr>
-      </w:pPr>
-      <w:r>
-        <w:rPr>
-          <w:sz w:val="26"/>
-          <w:szCs w:val="26"/>
-        </w:rPr>
-        <w:t>O</w:t>
-      </w:r>
-      <w:r>
-        <w:rPr>
-          <w:sz w:val="26"/>
-          <w:szCs w:val="26"/>
-          <w:lang w:val="vi-VN"/>
-        </w:rPr>
-        <w:t>pencv-python, pandas, numpy, django, torch,...</w:t>
-      </w:r>
-    </w:p>
-    <w:p>
-      <w:pPr>
-        <w:pStyle w:val="ListParagraph"/>
-        <w:numPr>
-          <w:ilvl w:val="0"/>
-          <w:numId w:val="50"/>
-        </w:numPr>
-        <w:tabs>
-          <w:tab w:val="left" w:leader="dot" w:pos="9180"/>
-        </w:tabs>
-        <w:spacing w:line="360" w:lineRule="auto"/>
-        <w:ind w:left="993" w:hanging="284"/>
-        <w:jc w:val="both"/>
-        <w:rPr>
-          <w:sz w:val="26"/>
-          <w:szCs w:val="26"/>
-          <w:lang w:val="vi-VN"/>
-        </w:rPr>
-      </w:pPr>
-      <w:r>
-        <w:rPr>
-          <w:sz w:val="26"/>
-          <w:szCs w:val="26"/>
-          <w:lang w:val="vi-VN"/>
-        </w:rPr>
-        <w:t>Visual Studio Code</w:t>
-      </w:r>
-    </w:p>
-    <w:p>
-      <w:pPr>
-        <w:pStyle w:val="ListParagraph"/>
-        <w:numPr>
-          <w:ilvl w:val="0"/>
-          <w:numId w:val="50"/>
-        </w:numPr>
-        <w:tabs>
-          <w:tab w:val="left" w:leader="dot" w:pos="9180"/>
-        </w:tabs>
-        <w:spacing w:line="360" w:lineRule="auto"/>
-        <w:ind w:left="993" w:hanging="284"/>
-        <w:jc w:val="both"/>
-        <w:rPr>
-          <w:sz w:val="26"/>
-          <w:szCs w:val="26"/>
-          <w:lang w:val="vi-VN"/>
-        </w:rPr>
-      </w:pPr>
-      <w:r>
-        <w:rPr>
-          <w:sz w:val="26"/>
-          <w:szCs w:val="26"/>
-          <w:lang w:val="vi-VN"/>
-        </w:rPr>
-        <w:t>Darknet: Open Source Neural Networks</w:t>
-      </w:r>
-    </w:p>
-    <w:p>
-      <w:pPr>
-        <w:pStyle w:val="ListParagraph"/>
-        <w:numPr>
-          <w:ilvl w:val="0"/>
-          <w:numId w:val="50"/>
-        </w:numPr>
-        <w:tabs>
-          <w:tab w:val="left" w:leader="dot" w:pos="9180"/>
-        </w:tabs>
-        <w:spacing w:line="360" w:lineRule="auto"/>
-        <w:ind w:left="993" w:hanging="284"/>
-        <w:jc w:val="both"/>
-        <w:rPr>
-          <w:sz w:val="26"/>
-          <w:szCs w:val="26"/>
-          <w:lang w:val="vi-VN"/>
-        </w:rPr>
-      </w:pPr>
-      <w:r>
-        <w:rPr>
-          <w:sz w:val="26"/>
-          <w:szCs w:val="26"/>
-          <w:lang w:val="vi-VN"/>
-        </w:rPr>
-        <w:t>Google Colab</w:t>
-      </w:r>
-    </w:p>
-    <w:p>
-      <w:pPr>
-        <w:pStyle w:val="ListParagraph"/>
-        <w:numPr>
-          <w:ilvl w:val="0"/>
-          <w:numId w:val="49"/>
-        </w:numPr>
-        <w:tabs>
-          <w:tab w:val="left" w:leader="dot" w:pos="9180"/>
-        </w:tabs>
-        <w:spacing w:line="360" w:lineRule="auto"/>
-        <w:ind w:left="709" w:hanging="283"/>
-        <w:jc w:val="both"/>
-        <w:rPr>
-          <w:b/>
-          <w:bCs/>
-          <w:sz w:val="26"/>
-          <w:szCs w:val="26"/>
-          <w:lang w:val="vi-VN"/>
-        </w:rPr>
-      </w:pPr>
-      <w:r>
-        <w:rPr>
-          <w:b/>
-          <w:bCs/>
-          <w:sz w:val="26"/>
-          <w:szCs w:val="26"/>
-          <w:lang w:val="vi-VN"/>
-        </w:rPr>
-        <w:t xml:space="preserve">Ngôn ngữ lập trình: </w:t>
-      </w:r>
-      <w:r>
-        <w:rPr>
-          <w:sz w:val="26"/>
-          <w:szCs w:val="26"/>
-          <w:lang w:val="vi-VN"/>
-        </w:rPr>
-        <w:t>Python</w:t>
-      </w:r>
-    </w:p>
-    <w:p>
-      <w:pPr>
-        <w:pStyle w:val="ListParagraph"/>
-        <w:numPr>
-          <w:ilvl w:val="0"/>
-          <w:numId w:val="45"/>
-        </w:numPr>
-        <w:tabs>
-          <w:tab w:val="left" w:leader="dot" w:pos="9180"/>
-        </w:tabs>
-        <w:spacing w:line="360" w:lineRule="auto"/>
-        <w:jc w:val="both"/>
-        <w:rPr>
-          <w:b/>
-          <w:bCs/>
-          <w:sz w:val="26"/>
-          <w:szCs w:val="26"/>
-        </w:rPr>
-      </w:pPr>
-      <w:r>
-        <w:rPr>
-          <w:b/>
-          <w:bCs/>
-          <w:sz w:val="26"/>
-          <w:szCs w:val="26"/>
-        </w:rPr>
-        <w:t>Các kết quả chính dự kiến sẽ đạt được và ứng dụng:</w:t>
       </w:r>
     </w:p>
     <w:p>
@@ -3760,60 +3548,52 @@
           <w:tab w:val="left" w:leader="dot" w:pos="9180"/>
         </w:tabs>
         <w:spacing w:line="360" w:lineRule="auto"/>
+        <w:ind w:left="993" w:hanging="284"/>
         <w:jc w:val="both"/>
         <w:rPr>
           <w:sz w:val="26"/>
           <w:szCs w:val="26"/>
-        </w:rPr>
-      </w:pPr>
-      <w:r>
-        <w:rPr>
-          <w:sz w:val="26"/>
-          <w:szCs w:val="26"/>
-        </w:rPr>
-        <w:t>Sử dụng camera tiến hành phát hiện các vị trí còn trống và đã đỗ trong thời gian thực</w:t>
-      </w:r>
-      <w:r>
-        <w:rPr>
-          <w:sz w:val="26"/>
-          <w:szCs w:val="26"/>
-        </w:rPr>
-        <w:t>.</w:t>
-      </w:r>
-      <w:r>
-        <w:rPr>
-          <w:sz w:val="26"/>
-          <w:szCs w:val="26"/>
-        </w:rPr>
-        <w:t xml:space="preserve"> </w:t>
-      </w:r>
-      <w:r>
-        <w:rPr>
-          <w:sz w:val="26"/>
-          <w:szCs w:val="26"/>
-        </w:rPr>
-        <w:t>Hiển thị lên màn hình vị trí còn trống và đã đỗ</w:t>
-      </w:r>
-      <w:r>
-        <w:rPr>
-          <w:sz w:val="26"/>
-          <w:szCs w:val="26"/>
-        </w:rPr>
-        <w:t>, đ</w:t>
-      </w:r>
-      <w:r>
-        <w:rPr>
-          <w:sz w:val="26"/>
-          <w:szCs w:val="26"/>
-        </w:rPr>
-        <w:t>ếm những vị trí còn trống, đã đỗ, tổng các vị trí hiện có</w:t>
-      </w:r>
-      <w:r>
-        <w:rPr>
-          <w:sz w:val="26"/>
-          <w:szCs w:val="26"/>
-        </w:rPr>
-        <w:t>.</w:t>
+          <w:lang w:val="vi-VN"/>
+        </w:rPr>
+      </w:pPr>
+      <w:r>
+        <w:rPr>
+          <w:sz w:val="26"/>
+          <w:szCs w:val="26"/>
+          <w:lang w:val="vi-VN"/>
+        </w:rPr>
+        <w:t xml:space="preserve">Một số thư viện mã nguồn mở của Python: </w:t>
+      </w:r>
+    </w:p>
+    <w:p>
+      <w:pPr>
+        <w:pStyle w:val="ListParagraph"/>
+        <w:tabs>
+          <w:tab w:val="left" w:leader="dot" w:pos="9180"/>
+        </w:tabs>
+        <w:spacing w:line="360" w:lineRule="auto"/>
+        <w:ind w:left="993" w:firstLine="283"/>
+        <w:jc w:val="both"/>
+        <w:rPr>
+          <w:sz w:val="26"/>
+          <w:szCs w:val="26"/>
+          <w:lang w:val="vi-VN"/>
+        </w:rPr>
+      </w:pPr>
+      <w:r>
+        <w:rPr>
+          <w:sz w:val="26"/>
+          <w:szCs w:val="26"/>
+        </w:rPr>
+        <w:t>O</w:t>
+      </w:r>
+      <w:r>
+        <w:rPr>
+          <w:sz w:val="26"/>
+          <w:szCs w:val="26"/>
+          <w:lang w:val="vi-VN"/>
+        </w:rPr>
+        <w:t>pencv-python, pandas, numpy, django, torch,...</w:t>
       </w:r>
     </w:p>
     <w:p>
@@ -3827,18 +3607,21 @@
           <w:tab w:val="left" w:leader="dot" w:pos="9180"/>
         </w:tabs>
         <w:spacing w:line="360" w:lineRule="auto"/>
+        <w:ind w:left="993" w:hanging="284"/>
         <w:jc w:val="both"/>
         <w:rPr>
           <w:sz w:val="26"/>
           <w:szCs w:val="26"/>
-        </w:rPr>
-      </w:pPr>
-      <w:r>
-        <w:rPr>
-          <w:sz w:val="26"/>
-          <w:szCs w:val="26"/>
-        </w:rPr>
-        <w:t>Sử dụng Django để xây dựng website.</w:t>
+          <w:lang w:val="vi-VN"/>
+        </w:rPr>
+      </w:pPr>
+      <w:r>
+        <w:rPr>
+          <w:sz w:val="26"/>
+          <w:szCs w:val="26"/>
+          <w:lang w:val="vi-VN"/>
+        </w:rPr>
+        <w:t>Visual Studio Code</w:t>
       </w:r>
     </w:p>
     <w:p>
@@ -3852,25 +3635,21 @@
           <w:tab w:val="left" w:leader="dot" w:pos="9180"/>
         </w:tabs>
         <w:spacing w:line="360" w:lineRule="auto"/>
+        <w:ind w:left="993" w:hanging="284"/>
         <w:jc w:val="both"/>
         <w:rPr>
           <w:sz w:val="26"/>
           <w:szCs w:val="26"/>
-        </w:rPr>
-      </w:pPr>
-      <w:r>
-        <w:rPr>
-          <w:sz w:val="26"/>
-          <w:szCs w:val="26"/>
-        </w:rPr>
-        <w:t>Mô phỏng mô hình trực tiếp</w:t>
-      </w:r>
-      <w:r>
-        <w:rPr>
-          <w:sz w:val="26"/>
-          <w:szCs w:val="26"/>
-        </w:rPr>
-        <w:t>.</w:t>
+          <w:lang w:val="vi-VN"/>
+        </w:rPr>
+      </w:pPr>
+      <w:r>
+        <w:rPr>
+          <w:sz w:val="26"/>
+          <w:szCs w:val="26"/>
+          <w:lang w:val="vi-VN"/>
+        </w:rPr>
+        <w:t>Darknet: Open Source Neural Networks</w:t>
       </w:r>
     </w:p>
     <w:p>
@@ -3884,18 +3663,21 @@
           <w:tab w:val="left" w:leader="dot" w:pos="9180"/>
         </w:tabs>
         <w:spacing w:line="360" w:lineRule="auto"/>
+        <w:ind w:left="993" w:hanging="284"/>
         <w:jc w:val="both"/>
         <w:rPr>
           <w:sz w:val="26"/>
           <w:szCs w:val="26"/>
-        </w:rPr>
-      </w:pPr>
-      <w:r>
-        <w:rPr>
-          <w:sz w:val="26"/>
-          <w:szCs w:val="26"/>
-        </w:rPr>
-        <w:t>Hoàn chỉnh cuốn báo cáo đề tài.</w:t>
+          <w:lang w:val="vi-VN"/>
+        </w:rPr>
+      </w:pPr>
+      <w:r>
+        <w:rPr>
+          <w:sz w:val="26"/>
+          <w:szCs w:val="26"/>
+          <w:lang w:val="vi-VN"/>
+        </w:rPr>
+        <w:t>Google Colab</w:t>
       </w:r>
     </w:p>
     <w:p>
@@ -3903,7 +3685,47 @@
         <w:pStyle w:val="ListParagraph"/>
         <w:numPr>
           <w:ilvl w:val="0"/>
-          <w:numId w:val="48"/>
+          <w:numId w:val="47"/>
+        </w:numPr>
+        <w:tabs>
+          <w:tab w:val="left" w:leader="dot" w:pos="9180"/>
+        </w:tabs>
+        <w:spacing w:line="360" w:lineRule="auto"/>
+        <w:ind w:left="709" w:hanging="283"/>
+        <w:jc w:val="both"/>
+        <w:rPr>
+          <w:b/>
+          <w:bCs/>
+          <w:sz w:val="26"/>
+          <w:szCs w:val="26"/>
+          <w:lang w:val="vi-VN"/>
+        </w:rPr>
+      </w:pPr>
+      <w:r>
+        <w:rPr>
+          <w:b/>
+          <w:bCs/>
+          <w:sz w:val="26"/>
+          <w:szCs w:val="26"/>
+          <w:lang w:val="vi-VN"/>
+        </w:rPr>
+        <w:t xml:space="preserve">Ngôn ngữ lập trình: </w:t>
+      </w:r>
+      <w:r>
+        <w:rPr>
+          <w:sz w:val="26"/>
+          <w:szCs w:val="26"/>
+          <w:lang w:val="vi-VN"/>
+        </w:rPr>
+        <w:t>Python</w:t>
+      </w:r>
+    </w:p>
+    <w:p>
+      <w:pPr>
+        <w:pStyle w:val="ListParagraph"/>
+        <w:numPr>
+          <w:ilvl w:val="0"/>
+          <w:numId w:val="43"/>
         </w:numPr>
         <w:tabs>
           <w:tab w:val="left" w:leader="dot" w:pos="9180"/>
@@ -3911,23 +3733,20 @@
         <w:spacing w:line="360" w:lineRule="auto"/>
         <w:jc w:val="both"/>
         <w:rPr>
-          <w:sz w:val="26"/>
-          <w:szCs w:val="26"/>
-        </w:rPr>
-      </w:pPr>
-      <w:r>
-        <w:rPr>
-          <w:sz w:val="26"/>
-          <w:szCs w:val="26"/>
-        </w:rPr>
-        <w:t>Nắm được kiến trúc thuật toán YOLOv3</w:t>
-      </w:r>
-      <w:r>
-        <w:rPr>
-          <w:sz w:val="26"/>
-          <w:szCs w:val="26"/>
-        </w:rPr>
-        <w:t xml:space="preserve"> và có thể ứng dụng vào mọi đề tài liên quan.</w:t>
+          <w:b/>
+          <w:bCs/>
+          <w:sz w:val="26"/>
+          <w:szCs w:val="26"/>
+        </w:rPr>
+      </w:pPr>
+      <w:r>
+        <w:rPr>
+          <w:b/>
+          <w:bCs/>
+          <w:sz w:val="26"/>
+          <w:szCs w:val="26"/>
+        </w:rPr>
+        <w:t>Các kết quả chính dự kiến sẽ đạt được và ứng dụng:</w:t>
       </w:r>
     </w:p>
     <w:p>
@@ -3935,42 +3754,7 @@
         <w:pStyle w:val="ListParagraph"/>
         <w:numPr>
           <w:ilvl w:val="0"/>
-          <w:numId w:val="48"/>
-        </w:numPr>
-        <w:spacing w:line="360" w:lineRule="auto"/>
-        <w:rPr>
-          <w:sz w:val="26"/>
-          <w:szCs w:val="26"/>
-        </w:rPr>
-      </w:pPr>
-      <w:r>
-        <w:rPr>
-          <w:sz w:val="26"/>
-          <w:szCs w:val="26"/>
-        </w:rPr>
-        <w:t>Nắm được các ưu, nhược điểm của thuật toán</w:t>
-      </w:r>
-      <w:r>
-        <w:rPr>
-          <w:sz w:val="26"/>
-          <w:szCs w:val="26"/>
-        </w:rPr>
-        <w:t xml:space="preserve"> và các </w:t>
-      </w:r>
-      <w:r>
-        <w:rPr>
-          <w:sz w:val="26"/>
-          <w:szCs w:val="26"/>
-        </w:rPr>
-        <w:t>phương pháp tối ưu cho thuật toán.</w:t>
-      </w:r>
-    </w:p>
-    <w:p>
-      <w:pPr>
-        <w:pStyle w:val="ListParagraph"/>
-        <w:numPr>
-          <w:ilvl w:val="0"/>
-          <w:numId w:val="48"/>
+          <w:numId w:val="46"/>
         </w:numPr>
         <w:tabs>
           <w:tab w:val="left" w:leader="dot" w:pos="9180"/>
@@ -3987,35 +3771,49 @@
           <w:sz w:val="26"/>
           <w:szCs w:val="26"/>
         </w:rPr>
-        <w:t xml:space="preserve">Nắm được những quy trình trong huấn luyện và </w:t>
-      </w:r>
-      <w:r>
-        <w:rPr>
-          <w:sz w:val="26"/>
-          <w:szCs w:val="26"/>
-        </w:rPr>
-        <w:t>kiểm tra</w:t>
-      </w:r>
-      <w:r>
-        <w:rPr>
-          <w:sz w:val="26"/>
-          <w:szCs w:val="26"/>
-        </w:rPr>
-        <w:t xml:space="preserve"> mô hình trong </w:t>
-      </w:r>
-      <w:r>
-        <w:rPr>
-          <w:sz w:val="26"/>
-          <w:szCs w:val="26"/>
-        </w:rPr>
-        <w:t xml:space="preserve">các mô hình </w:t>
-      </w:r>
-      <w:r>
-        <w:rPr>
-          <w:sz w:val="26"/>
-          <w:szCs w:val="26"/>
-        </w:rPr>
-        <w:t>Deep Learning.</w:t>
+        <w:t>Sử dụng camera tiến hành phát hiện các vị trí còn trống và đã đỗ trong thời gian thực</w:t>
+      </w:r>
+      <w:r>
+        <w:rPr>
+          <w:sz w:val="26"/>
+          <w:szCs w:val="26"/>
+        </w:rPr>
+        <w:t>.</w:t>
+      </w:r>
+      <w:r>
+        <w:rPr>
+          <w:sz w:val="26"/>
+          <w:szCs w:val="26"/>
+        </w:rPr>
+        <w:t xml:space="preserve"> </w:t>
+      </w:r>
+      <w:r>
+        <w:rPr>
+          <w:sz w:val="26"/>
+          <w:szCs w:val="26"/>
+        </w:rPr>
+        <w:t>Hiển thị lên màn hình vị trí còn trống và đã đỗ</w:t>
+      </w:r>
+      <w:r>
+        <w:rPr>
+          <w:sz w:val="26"/>
+          <w:szCs w:val="26"/>
+        </w:rPr>
+        <w:t>, đ</w:t>
+      </w:r>
+      <w:r>
+        <w:rPr>
+          <w:sz w:val="26"/>
+          <w:szCs w:val="26"/>
+        </w:rPr>
+        <w:t>ếm những vị trí còn trống, đã đỗ, tổng các vị trí hiện có</w:t>
+      </w:r>
+      <w:r>
+        <w:rPr>
+          <w:sz w:val="26"/>
+          <w:szCs w:val="26"/>
+        </w:rPr>
+        <w:t>.</w:t>
       </w:r>
     </w:p>
     <w:p>
@@ -4023,7 +3821,209 @@
         <w:pStyle w:val="ListParagraph"/>
         <w:numPr>
           <w:ilvl w:val="0"/>
-          <w:numId w:val="45"/>
+          <w:numId w:val="46"/>
+        </w:numPr>
+        <w:tabs>
+          <w:tab w:val="left" w:leader="dot" w:pos="9180"/>
+        </w:tabs>
+        <w:spacing w:line="360" w:lineRule="auto"/>
+        <w:jc w:val="both"/>
+        <w:rPr>
+          <w:sz w:val="26"/>
+          <w:szCs w:val="26"/>
+        </w:rPr>
+      </w:pPr>
+      <w:r>
+        <w:rPr>
+          <w:sz w:val="26"/>
+          <w:szCs w:val="26"/>
+        </w:rPr>
+        <w:t>Sử dụng Django để xây dựng website.</w:t>
+      </w:r>
+    </w:p>
+    <w:p>
+      <w:pPr>
+        <w:pStyle w:val="ListParagraph"/>
+        <w:numPr>
+          <w:ilvl w:val="0"/>
+          <w:numId w:val="46"/>
+        </w:numPr>
+        <w:tabs>
+          <w:tab w:val="left" w:leader="dot" w:pos="9180"/>
+        </w:tabs>
+        <w:spacing w:line="360" w:lineRule="auto"/>
+        <w:jc w:val="both"/>
+        <w:rPr>
+          <w:sz w:val="26"/>
+          <w:szCs w:val="26"/>
+        </w:rPr>
+      </w:pPr>
+      <w:r>
+        <w:rPr>
+          <w:sz w:val="26"/>
+          <w:szCs w:val="26"/>
+        </w:rPr>
+        <w:t>Mô phỏng mô hình trực tiếp</w:t>
+      </w:r>
+      <w:r>
+        <w:rPr>
+          <w:sz w:val="26"/>
+          <w:szCs w:val="26"/>
+        </w:rPr>
+        <w:t>.</w:t>
+      </w:r>
+    </w:p>
+    <w:p>
+      <w:pPr>
+        <w:pStyle w:val="ListParagraph"/>
+        <w:numPr>
+          <w:ilvl w:val="0"/>
+          <w:numId w:val="46"/>
+        </w:numPr>
+        <w:tabs>
+          <w:tab w:val="left" w:leader="dot" w:pos="9180"/>
+        </w:tabs>
+        <w:spacing w:line="360" w:lineRule="auto"/>
+        <w:jc w:val="both"/>
+        <w:rPr>
+          <w:sz w:val="26"/>
+          <w:szCs w:val="26"/>
+        </w:rPr>
+      </w:pPr>
+      <w:r>
+        <w:rPr>
+          <w:sz w:val="26"/>
+          <w:szCs w:val="26"/>
+        </w:rPr>
+        <w:t>Hoàn chỉnh cuốn báo cáo đề tài.</w:t>
+      </w:r>
+    </w:p>
+    <w:p>
+      <w:pPr>
+        <w:pStyle w:val="ListParagraph"/>
+        <w:numPr>
+          <w:ilvl w:val="0"/>
+          <w:numId w:val="46"/>
+        </w:numPr>
+        <w:tabs>
+          <w:tab w:val="left" w:leader="dot" w:pos="9180"/>
+        </w:tabs>
+        <w:spacing w:line="360" w:lineRule="auto"/>
+        <w:jc w:val="both"/>
+        <w:rPr>
+          <w:sz w:val="26"/>
+          <w:szCs w:val="26"/>
+        </w:rPr>
+      </w:pPr>
+      <w:r>
+        <w:rPr>
+          <w:sz w:val="26"/>
+          <w:szCs w:val="26"/>
+        </w:rPr>
+        <w:t>Nắm được kiến trúc thuật toán YOLOv3</w:t>
+      </w:r>
+      <w:r>
+        <w:rPr>
+          <w:sz w:val="26"/>
+          <w:szCs w:val="26"/>
+        </w:rPr>
+        <w:t xml:space="preserve"> và có thể ứng dụng vào mọi đề tài liên quan.</w:t>
+      </w:r>
+    </w:p>
+    <w:p>
+      <w:pPr>
+        <w:pStyle w:val="ListParagraph"/>
+        <w:numPr>
+          <w:ilvl w:val="0"/>
+          <w:numId w:val="46"/>
+        </w:numPr>
+        <w:spacing w:line="360" w:lineRule="auto"/>
+        <w:rPr>
+          <w:sz w:val="26"/>
+          <w:szCs w:val="26"/>
+        </w:rPr>
+      </w:pPr>
+      <w:r>
+        <w:rPr>
+          <w:sz w:val="26"/>
+          <w:szCs w:val="26"/>
+        </w:rPr>
+        <w:t>Nắm được các ưu, nhược điểm của thuật toán</w:t>
+      </w:r>
+      <w:r>
+        <w:rPr>
+          <w:sz w:val="26"/>
+          <w:szCs w:val="26"/>
+        </w:rPr>
+        <w:t xml:space="preserve"> và các </w:t>
+      </w:r>
+      <w:r>
+        <w:rPr>
+          <w:sz w:val="26"/>
+          <w:szCs w:val="26"/>
+        </w:rPr>
+        <w:t>phương pháp tối ưu cho thuật toán.</w:t>
+      </w:r>
+    </w:p>
+    <w:p>
+      <w:pPr>
+        <w:pStyle w:val="ListParagraph"/>
+        <w:numPr>
+          <w:ilvl w:val="0"/>
+          <w:numId w:val="46"/>
+        </w:numPr>
+        <w:tabs>
+          <w:tab w:val="left" w:leader="dot" w:pos="9180"/>
+        </w:tabs>
+        <w:spacing w:line="360" w:lineRule="auto"/>
+        <w:jc w:val="both"/>
+        <w:rPr>
+          <w:sz w:val="26"/>
+          <w:szCs w:val="26"/>
+        </w:rPr>
+      </w:pPr>
+      <w:r>
+        <w:rPr>
+          <w:sz w:val="26"/>
+          <w:szCs w:val="26"/>
+        </w:rPr>
+        <w:t xml:space="preserve">Nắm được những quy trình trong huấn luyện và </w:t>
+      </w:r>
+      <w:r>
+        <w:rPr>
+          <w:sz w:val="26"/>
+          <w:szCs w:val="26"/>
+        </w:rPr>
+        <w:t>kiểm tra</w:t>
+      </w:r>
+      <w:r>
+        <w:rPr>
+          <w:sz w:val="26"/>
+          <w:szCs w:val="26"/>
+        </w:rPr>
+        <w:t xml:space="preserve"> mô hình trong </w:t>
+      </w:r>
+      <w:r>
+        <w:rPr>
+          <w:sz w:val="26"/>
+          <w:szCs w:val="26"/>
+        </w:rPr>
+        <w:t xml:space="preserve">các mô hình </w:t>
+      </w:r>
+      <w:r>
+        <w:rPr>
+          <w:sz w:val="26"/>
+          <w:szCs w:val="26"/>
+        </w:rPr>
+        <w:t>Deep Learning.</w:t>
+      </w:r>
+    </w:p>
+    <w:p>
+      <w:pPr>
+        <w:pStyle w:val="ListParagraph"/>
+        <w:numPr>
+          <w:ilvl w:val="0"/>
+          <w:numId w:val="43"/>
         </w:numPr>
         <w:tabs>
           <w:tab w:val="left" w:pos="360"/>
@@ -6844,7 +6844,7 @@
         <w:pStyle w:val="ListParagraph"/>
         <w:numPr>
           <w:ilvl w:val="0"/>
-          <w:numId w:val="55"/>
+          <w:numId w:val="52"/>
         </w:numPr>
         <w:spacing w:before="120" w:line="360" w:lineRule="auto"/>
         <w:jc w:val="both"/>
@@ -6866,7 +6866,7 @@
         <w:pStyle w:val="ListParagraph"/>
         <w:numPr>
           <w:ilvl w:val="0"/>
-          <w:numId w:val="55"/>
+          <w:numId w:val="52"/>
         </w:numPr>
         <w:spacing w:before="120" w:line="360" w:lineRule="auto"/>
         <w:jc w:val="both"/>
@@ -6888,7 +6888,7 @@
         <w:pStyle w:val="ListParagraph"/>
         <w:numPr>
           <w:ilvl w:val="0"/>
-          <w:numId w:val="55"/>
+          <w:numId w:val="52"/>
         </w:numPr>
         <w:spacing w:before="120" w:line="360" w:lineRule="auto"/>
         <w:jc w:val="both"/>
@@ -6910,7 +6910,7 @@
         <w:pStyle w:val="ListParagraph"/>
         <w:numPr>
           <w:ilvl w:val="0"/>
-          <w:numId w:val="55"/>
+          <w:numId w:val="52"/>
         </w:numPr>
         <w:spacing w:before="120" w:line="360" w:lineRule="auto"/>
         <w:jc w:val="both"/>
@@ -6932,7 +6932,7 @@
         <w:pStyle w:val="ListParagraph"/>
         <w:numPr>
           <w:ilvl w:val="0"/>
-          <w:numId w:val="55"/>
+          <w:numId w:val="52"/>
         </w:numPr>
         <w:spacing w:before="120" w:line="360" w:lineRule="auto"/>
         <w:jc w:val="both"/>
@@ -7538,7 +7538,7 @@
         <w:pStyle w:val="ListParagraph"/>
         <w:numPr>
           <w:ilvl w:val="0"/>
-          <w:numId w:val="48"/>
+          <w:numId w:val="46"/>
         </w:numPr>
         <w:tabs>
           <w:tab w:val="clear" w:pos="720"/>
@@ -7808,7 +7808,7 @@
         <w:pStyle w:val="ListParagraph"/>
         <w:numPr>
           <w:ilvl w:val="0"/>
-          <w:numId w:val="48"/>
+          <w:numId w:val="46"/>
         </w:numPr>
         <w:tabs>
           <w:tab w:val="clear" w:pos="720"/>
@@ -8152,7 +8152,7 @@
         <w:pStyle w:val="ListParagraph"/>
         <w:numPr>
           <w:ilvl w:val="0"/>
-          <w:numId w:val="48"/>
+          <w:numId w:val="46"/>
         </w:numPr>
         <w:tabs>
           <w:tab w:val="clear" w:pos="720"/>
@@ -8401,7 +8401,7 @@
         <w:pStyle w:val="ListParagraph"/>
         <w:numPr>
           <w:ilvl w:val="0"/>
-          <w:numId w:val="48"/>
+          <w:numId w:val="46"/>
         </w:numPr>
         <w:tabs>
           <w:tab w:val="clear" w:pos="720"/>
@@ -8487,17 +8487,17 @@
         <w:keepNext/>
         <w:spacing w:before="120" w:line="360" w:lineRule="auto"/>
         <w:ind w:left="284"/>
-        <w:jc w:val="both"/>
+        <w:jc w:val="center"/>
       </w:pPr>
       <w:r>
         <w:rPr>
           <w:noProof/>
         </w:rPr>
         <w:drawing>
-          <wp:inline distT="0" distB="0" distL="0" distR="0" wp14:anchorId="77606FFB" wp14:editId="209583ED">
-            <wp:extent cx="5125065" cy="2647950"/>
+          <wp:inline distT="0" distB="0" distL="0" distR="0" wp14:anchorId="23DA7662" wp14:editId="45AB2494">
+            <wp:extent cx="5128428" cy="2686050"/>
             <wp:effectExtent l="0" t="0" r="0" b="0"/>
-            <wp:docPr id="46" name="Picture 46" descr="Tích hợp thiết bị cảm biến cho bãi đỗ xe tự động - Megatech"/>
+            <wp:docPr id="52" name="Picture 52"/>
             <wp:cNvGraphicFramePr>
               <a:graphicFrameLocks xmlns:a="http://schemas.openxmlformats.org/drawingml/2006/main" noChangeAspect="1"/>
             </wp:cNvGraphicFramePr>
@@ -8505,36 +8505,23 @@
               <a:graphicData uri="http://schemas.openxmlformats.org/drawingml/2006/picture">
                 <pic:pic xmlns:pic="http://schemas.openxmlformats.org/drawingml/2006/picture">
                   <pic:nvPicPr>
-                    <pic:cNvPr id="0" name="Picture 4" descr="Tích hợp thiết bị cảm biến cho bãi đỗ xe tự động - Megatech"/>
-                    <pic:cNvPicPr>
-                      <a:picLocks noChangeAspect="1" noChangeArrowheads="1"/>
-                    </pic:cNvPicPr>
+                    <pic:cNvPr id="1" name=""/>
+                    <pic:cNvPicPr/>
                   </pic:nvPicPr>
                   <pic:blipFill>
-                    <a:blip r:embed="rId16">
-                      <a:extLst>
-                        <a:ext uri="{28A0092B-C50C-407E-A947-70E740481C1C}">
-                          <a14:useLocalDpi xmlns:a14="http://schemas.microsoft.com/office/drawing/2010/main" val="0"/>
-                        </a:ext>
-                      </a:extLst>
-                    </a:blip>
-                    <a:srcRect/>
+                    <a:blip r:embed="rId16"/>
                     <a:stretch>
                       <a:fillRect/>
                     </a:stretch>
                   </pic:blipFill>
-                  <pic:spPr bwMode="auto">
+                  <pic:spPr>
                     <a:xfrm>
                       <a:off x="0" y="0"/>
-                      <a:ext cx="5180464" cy="2676573"/>
+                      <a:ext cx="5172781" cy="2709280"/>
                     </a:xfrm>
                     <a:prstGeom prst="rect">
                       <a:avLst/>
                     </a:prstGeom>
-                    <a:noFill/>
-                    <a:ln>
-                      <a:noFill/>
-                    </a:ln>
                   </pic:spPr>
                 </pic:pic>
               </a:graphicData>
@@ -9026,7 +9013,7 @@
         <w:pStyle w:val="ListParagraph"/>
         <w:numPr>
           <w:ilvl w:val="0"/>
-          <w:numId w:val="48"/>
+          <w:numId w:val="46"/>
         </w:numPr>
         <w:tabs>
           <w:tab w:val="clear" w:pos="720"/>
@@ -9111,7 +9098,7 @@
         <w:pStyle w:val="ListParagraph"/>
         <w:numPr>
           <w:ilvl w:val="0"/>
-          <w:numId w:val="48"/>
+          <w:numId w:val="46"/>
         </w:numPr>
         <w:tabs>
           <w:tab w:val="clear" w:pos="720"/>
@@ -9180,7 +9167,7 @@
         <w:pStyle w:val="ListParagraph"/>
         <w:numPr>
           <w:ilvl w:val="0"/>
-          <w:numId w:val="48"/>
+          <w:numId w:val="46"/>
         </w:numPr>
         <w:tabs>
           <w:tab w:val="clear" w:pos="720"/>
@@ -9891,7 +9878,7 @@
         <w:pStyle w:val="ListParagraph"/>
         <w:numPr>
           <w:ilvl w:val="0"/>
-          <w:numId w:val="48"/>
+          <w:numId w:val="46"/>
         </w:numPr>
         <w:spacing w:before="120" w:line="360" w:lineRule="auto"/>
         <w:jc w:val="both"/>
@@ -10047,7 +10034,7 @@
         <w:pStyle w:val="ListParagraph"/>
         <w:numPr>
           <w:ilvl w:val="0"/>
-          <w:numId w:val="56"/>
+          <w:numId w:val="53"/>
         </w:numPr>
         <w:spacing w:before="120" w:line="360" w:lineRule="auto"/>
         <w:ind w:left="1560" w:hanging="425"/>
@@ -10074,7 +10061,7 @@
         <w:pStyle w:val="ListParagraph"/>
         <w:numPr>
           <w:ilvl w:val="0"/>
-          <w:numId w:val="56"/>
+          <w:numId w:val="53"/>
         </w:numPr>
         <w:spacing w:before="120" w:line="360" w:lineRule="auto"/>
         <w:ind w:left="1560" w:hanging="425"/>
@@ -10101,7 +10088,7 @@
         <w:pStyle w:val="ListParagraph"/>
         <w:numPr>
           <w:ilvl w:val="0"/>
-          <w:numId w:val="56"/>
+          <w:numId w:val="53"/>
         </w:numPr>
         <w:spacing w:before="120" w:line="360" w:lineRule="auto"/>
         <w:ind w:left="1560" w:hanging="425"/>
@@ -10128,7 +10115,7 @@
         <w:pStyle w:val="ListParagraph"/>
         <w:numPr>
           <w:ilvl w:val="0"/>
-          <w:numId w:val="56"/>
+          <w:numId w:val="53"/>
         </w:numPr>
         <w:spacing w:before="120" w:line="360" w:lineRule="auto"/>
         <w:ind w:left="1560" w:hanging="425"/>
@@ -10155,7 +10142,7 @@
         <w:pStyle w:val="ListParagraph"/>
         <w:numPr>
           <w:ilvl w:val="0"/>
-          <w:numId w:val="56"/>
+          <w:numId w:val="53"/>
         </w:numPr>
         <w:spacing w:before="120" w:line="360" w:lineRule="auto"/>
         <w:ind w:left="1560" w:hanging="425"/>
@@ -10182,7 +10169,7 @@
         <w:pStyle w:val="ListParagraph"/>
         <w:numPr>
           <w:ilvl w:val="0"/>
-          <w:numId w:val="56"/>
+          <w:numId w:val="53"/>
         </w:numPr>
         <w:spacing w:before="120" w:line="360" w:lineRule="auto"/>
         <w:ind w:left="1560" w:hanging="425"/>
@@ -10210,7 +10197,7 @@
         <w:pStyle w:val="ListParagraph"/>
         <w:numPr>
           <w:ilvl w:val="0"/>
-          <w:numId w:val="56"/>
+          <w:numId w:val="53"/>
         </w:numPr>
         <w:spacing w:before="120" w:line="360" w:lineRule="auto"/>
         <w:ind w:left="1560" w:hanging="425"/>
@@ -10237,7 +10224,7 @@
         <w:pStyle w:val="ListParagraph"/>
         <w:numPr>
           <w:ilvl w:val="0"/>
-          <w:numId w:val="56"/>
+          <w:numId w:val="53"/>
         </w:numPr>
         <w:spacing w:before="120" w:line="360" w:lineRule="auto"/>
         <w:ind w:left="1560" w:hanging="425"/>
@@ -10264,7 +10251,7 @@
         <w:pStyle w:val="ListParagraph"/>
         <w:numPr>
           <w:ilvl w:val="0"/>
-          <w:numId w:val="56"/>
+          <w:numId w:val="53"/>
         </w:numPr>
         <w:spacing w:before="120" w:line="360" w:lineRule="auto"/>
         <w:ind w:left="1560" w:hanging="425"/>
@@ -10291,7 +10278,7 @@
         <w:pStyle w:val="ListParagraph"/>
         <w:numPr>
           <w:ilvl w:val="0"/>
-          <w:numId w:val="56"/>
+          <w:numId w:val="53"/>
         </w:numPr>
         <w:spacing w:before="120" w:line="360" w:lineRule="auto"/>
         <w:ind w:left="1560" w:hanging="425"/>
@@ -10318,7 +10305,7 @@
         <w:pStyle w:val="ListParagraph"/>
         <w:numPr>
           <w:ilvl w:val="0"/>
-          <w:numId w:val="48"/>
+          <w:numId w:val="46"/>
         </w:numPr>
         <w:spacing w:before="120" w:line="360" w:lineRule="auto"/>
         <w:jc w:val="both"/>
@@ -10598,7 +10585,7 @@
       <w:pPr>
         <w:numPr>
           <w:ilvl w:val="0"/>
-          <w:numId w:val="57"/>
+          <w:numId w:val="54"/>
         </w:numPr>
         <w:tabs>
           <w:tab w:val="clear" w:pos="720"/>
@@ -10642,7 +10629,7 @@
       <w:pPr>
         <w:numPr>
           <w:ilvl w:val="0"/>
-          <w:numId w:val="57"/>
+          <w:numId w:val="54"/>
         </w:numPr>
         <w:tabs>
           <w:tab w:val="clear" w:pos="720"/>
@@ -10686,7 +10673,7 @@
       <w:pPr>
         <w:numPr>
           <w:ilvl w:val="0"/>
-          <w:numId w:val="57"/>
+          <w:numId w:val="54"/>
         </w:numPr>
         <w:tabs>
           <w:tab w:val="clear" w:pos="720"/>
@@ -10730,7 +10717,7 @@
       <w:pPr>
         <w:numPr>
           <w:ilvl w:val="0"/>
-          <w:numId w:val="57"/>
+          <w:numId w:val="54"/>
         </w:numPr>
         <w:tabs>
           <w:tab w:val="clear" w:pos="720"/>
@@ -10818,7 +10805,7 @@
       <w:pPr>
         <w:numPr>
           <w:ilvl w:val="0"/>
-          <w:numId w:val="58"/>
+          <w:numId w:val="55"/>
         </w:numPr>
         <w:tabs>
           <w:tab w:val="clear" w:pos="720"/>
@@ -10862,7 +10849,7 @@
       <w:pPr>
         <w:numPr>
           <w:ilvl w:val="0"/>
-          <w:numId w:val="58"/>
+          <w:numId w:val="55"/>
         </w:numPr>
         <w:tabs>
           <w:tab w:val="clear" w:pos="720"/>
@@ -10967,7 +10954,7 @@
         <w:pStyle w:val="ListParagraph"/>
         <w:numPr>
           <w:ilvl w:val="0"/>
-          <w:numId w:val="48"/>
+          <w:numId w:val="46"/>
         </w:numPr>
         <w:spacing w:before="120" w:line="360" w:lineRule="auto"/>
         <w:jc w:val="both"/>
@@ -12109,7 +12096,7 @@
         <w:pStyle w:val="ListParagraph"/>
         <w:numPr>
           <w:ilvl w:val="0"/>
-          <w:numId w:val="48"/>
+          <w:numId w:val="46"/>
         </w:numPr>
         <w:spacing w:before="120" w:line="360" w:lineRule="auto"/>
         <w:jc w:val="both"/>
@@ -12954,7 +12941,7 @@
         <w:pStyle w:val="ListParagraph"/>
         <w:numPr>
           <w:ilvl w:val="0"/>
-          <w:numId w:val="48"/>
+          <w:numId w:val="46"/>
         </w:numPr>
         <w:spacing w:line="360" w:lineRule="auto"/>
         <w:rPr>
@@ -12975,7 +12962,7 @@
         <w:pStyle w:val="ListParagraph"/>
         <w:numPr>
           <w:ilvl w:val="0"/>
-          <w:numId w:val="48"/>
+          <w:numId w:val="46"/>
         </w:numPr>
         <w:spacing w:line="360" w:lineRule="auto"/>
         <w:rPr>
@@ -13035,7 +13022,7 @@
         <w:pStyle w:val="ListParagraph"/>
         <w:numPr>
           <w:ilvl w:val="0"/>
-          <w:numId w:val="48"/>
+          <w:numId w:val="46"/>
         </w:numPr>
         <w:spacing w:line="360" w:lineRule="auto"/>
         <w:rPr>
@@ -13056,7 +13043,7 @@
         <w:pStyle w:val="ListParagraph"/>
         <w:numPr>
           <w:ilvl w:val="0"/>
-          <w:numId w:val="48"/>
+          <w:numId w:val="46"/>
         </w:numPr>
         <w:spacing w:line="360" w:lineRule="auto"/>
         <w:jc w:val="both"/>
@@ -13092,7 +13079,7 @@
         <w:pStyle w:val="ListParagraph"/>
         <w:numPr>
           <w:ilvl w:val="0"/>
-          <w:numId w:val="48"/>
+          <w:numId w:val="46"/>
         </w:numPr>
         <w:spacing w:line="360" w:lineRule="auto"/>
         <w:jc w:val="both"/>
@@ -13173,7 +13160,7 @@
         <w:pStyle w:val="ListParagraph"/>
         <w:numPr>
           <w:ilvl w:val="0"/>
-          <w:numId w:val="48"/>
+          <w:numId w:val="46"/>
         </w:numPr>
         <w:tabs>
           <w:tab w:val="clear" w:pos="720"/>
@@ -13311,10 +13298,151 @@
     </w:p>
     <w:p>
       <w:pPr>
+        <w:keepNext/>
+        <w:spacing w:line="360" w:lineRule="auto"/>
+        <w:ind w:firstLine="426"/>
+        <w:jc w:val="center"/>
+      </w:pPr>
+      <w:r>
+        <w:rPr>
+          <w:noProof/>
+        </w:rPr>
+        <w:drawing>
+          <wp:inline distT="0" distB="0" distL="0" distR="0" wp14:anchorId="4AB6E30E" wp14:editId="3A3DC5A3">
+            <wp:extent cx="4600575" cy="3162895"/>
+            <wp:effectExtent l="0" t="0" r="0" b="0"/>
+            <wp:docPr id="56" name="Picture 56" descr="Camera Analog là gì? Ưu điểm,nhược điểm của Camera Analog?"/>
+            <wp:cNvGraphicFramePr>
+              <a:graphicFrameLocks xmlns:a="http://schemas.openxmlformats.org/drawingml/2006/main" noChangeAspect="1"/>
+            </wp:cNvGraphicFramePr>
+            <a:graphic xmlns:a="http://schemas.openxmlformats.org/drawingml/2006/main">
+              <a:graphicData uri="http://schemas.openxmlformats.org/drawingml/2006/picture">
+                <pic:pic xmlns:pic="http://schemas.openxmlformats.org/drawingml/2006/picture">
+                  <pic:nvPicPr>
+                    <pic:cNvPr id="0" name="Picture 9" descr="Camera Analog là gì? Ưu điểm,nhược điểm của Camera Analog?"/>
+                    <pic:cNvPicPr>
+                      <a:picLocks noChangeAspect="1" noChangeArrowheads="1"/>
+                    </pic:cNvPicPr>
+                  </pic:nvPicPr>
+                  <pic:blipFill>
+                    <a:blip r:embed="rId21">
+                      <a:extLst>
+                        <a:ext uri="{28A0092B-C50C-407E-A947-70E740481C1C}">
+                          <a14:useLocalDpi xmlns:a14="http://schemas.microsoft.com/office/drawing/2010/main" val="0"/>
+                        </a:ext>
+                      </a:extLst>
+                    </a:blip>
+                    <a:srcRect/>
+                    <a:stretch>
+                      <a:fillRect/>
+                    </a:stretch>
+                  </pic:blipFill>
+                  <pic:spPr bwMode="auto">
+                    <a:xfrm>
+                      <a:off x="0" y="0"/>
+                      <a:ext cx="4624933" cy="3179641"/>
+                    </a:xfrm>
+                    <a:prstGeom prst="rect">
+                      <a:avLst/>
+                    </a:prstGeom>
+                    <a:noFill/>
+                    <a:ln>
+                      <a:noFill/>
+                    </a:ln>
+                  </pic:spPr>
+                </pic:pic>
+              </a:graphicData>
+            </a:graphic>
+          </wp:inline>
+        </w:drawing>
+      </w:r>
+    </w:p>
+    <w:p>
+      <w:pPr>
+        <w:pStyle w:val="Caption"/>
+        <w:spacing w:line="360" w:lineRule="auto"/>
+        <w:jc w:val="center"/>
+        <w:rPr>
+          <w:rStyle w:val="Strong"/>
+          <w:b w:val="0"/>
+          <w:bCs w:val="0"/>
+          <w:color w:val="000000" w:themeColor="text1"/>
+          <w:sz w:val="26"/>
+          <w:szCs w:val="26"/>
+        </w:rPr>
+      </w:pPr>
+      <w:r>
+        <w:rPr>
+          <w:color w:val="000000" w:themeColor="text1"/>
+          <w:sz w:val="26"/>
+          <w:szCs w:val="26"/>
+        </w:rPr>
+        <w:t xml:space="preserve">Hình </w:t>
+      </w:r>
+      <w:r>
+        <w:rPr>
+          <w:color w:val="000000" w:themeColor="text1"/>
+          <w:sz w:val="26"/>
+          <w:szCs w:val="26"/>
+        </w:rPr>
+        <w:fldChar w:fldCharType="begin"/>
+      </w:r>
+      <w:r>
+        <w:rPr>
+          <w:color w:val="000000" w:themeColor="text1"/>
+          <w:sz w:val="26"/>
+          <w:szCs w:val="26"/>
+        </w:rPr>
+        <w:instrText xml:space="preserve"> SEQ Hình \* ARABIC </w:instrText>
+      </w:r>
+      <w:r>
+        <w:rPr>
+          <w:color w:val="000000" w:themeColor="text1"/>
+          <w:sz w:val="26"/>
+          <w:szCs w:val="26"/>
+        </w:rPr>
+        <w:fldChar w:fldCharType="separate"/>
+      </w:r>
+      <w:r>
+        <w:rPr>
+          <w:noProof/>
+          <w:color w:val="000000" w:themeColor="text1"/>
+          <w:sz w:val="26"/>
+          <w:szCs w:val="26"/>
+        </w:rPr>
+        <w:t>10</w:t>
+      </w:r>
+      <w:r>
+        <w:rPr>
+          <w:color w:val="000000" w:themeColor="text1"/>
+          <w:sz w:val="26"/>
+          <w:szCs w:val="26"/>
+        </w:rPr>
+        <w:fldChar w:fldCharType="end"/>
+      </w:r>
+      <w:r>
+        <w:rPr>
+          <w:color w:val="000000" w:themeColor="text1"/>
+          <w:sz w:val="26"/>
+          <w:szCs w:val="26"/>
+        </w:rPr>
+        <w:t xml:space="preserve">. Minh họa </w:t>
+      </w:r>
+      <w:r>
+        <w:rPr>
+          <w:color w:val="000000" w:themeColor="text1"/>
+          <w:sz w:val="26"/>
+          <w:szCs w:val="26"/>
+        </w:rPr>
+        <w:t>Camera Analog</w:t>
+      </w:r>
+    </w:p>
+    <w:p>
+      <w:pPr>
         <w:pStyle w:val="ListParagraph"/>
         <w:numPr>
           <w:ilvl w:val="0"/>
-          <w:numId w:val="48"/>
+          <w:numId w:val="46"/>
         </w:numPr>
         <w:tabs>
           <w:tab w:val="clear" w:pos="720"/>
@@ -13337,6 +13465,7 @@
           <w:sz w:val="26"/>
           <w:szCs w:val="26"/>
         </w:rPr>
+        <w:lastRenderedPageBreak/>
         <w:t xml:space="preserve">Camera quan sát không dây (Camera Wifi): </w:t>
       </w:r>
       <w:r>
@@ -13376,58 +13505,1066 @@
     </w:p>
     <w:p>
       <w:pPr>
-        <w:pStyle w:val="NormalWeb"/>
-        <w:spacing w:before="300" w:beforeAutospacing="0" w:after="300" w:afterAutospacing="0" w:line="360" w:lineRule="auto"/>
-        <w:jc w:val="both"/>
-        <w:rPr>
-          <w:rStyle w:val="Strong"/>
-          <w:rFonts w:ascii="Roboto" w:hAnsi="Roboto"/>
-          <w:color w:val="333333"/>
-          <w:sz w:val="26"/>
-          <w:szCs w:val="26"/>
-        </w:rPr>
-      </w:pPr>
-    </w:p>
-    <w:p>
-      <w:pPr>
-        <w:pStyle w:val="Heading1"/>
+        <w:keepNext/>
+        <w:spacing w:line="360" w:lineRule="auto"/>
+        <w:ind w:firstLine="567"/>
+        <w:jc w:val="center"/>
+      </w:pPr>
+      <w:r>
+        <w:rPr>
+          <w:noProof/>
+        </w:rPr>
+        <w:drawing>
+          <wp:inline distT="0" distB="0" distL="0" distR="0" wp14:anchorId="2038454B" wp14:editId="2959DF7D">
+            <wp:extent cx="3854680" cy="2828925"/>
+            <wp:effectExtent l="0" t="0" r="0" b="0"/>
+            <wp:docPr id="87" name="Picture 87" descr="Camera IP thân wifi DS-2CV1021G0-IDW1 - camera giám sát"/>
+            <wp:cNvGraphicFramePr>
+              <a:graphicFrameLocks xmlns:a="http://schemas.openxmlformats.org/drawingml/2006/main" noChangeAspect="1"/>
+            </wp:cNvGraphicFramePr>
+            <a:graphic xmlns:a="http://schemas.openxmlformats.org/drawingml/2006/main">
+              <a:graphicData uri="http://schemas.openxmlformats.org/drawingml/2006/picture">
+                <pic:pic xmlns:pic="http://schemas.openxmlformats.org/drawingml/2006/picture">
+                  <pic:nvPicPr>
+                    <pic:cNvPr id="0" name="Picture 11" descr="Camera IP thân wifi DS-2CV1021G0-IDW1 - camera giám sát"/>
+                    <pic:cNvPicPr>
+                      <a:picLocks noChangeAspect="1" noChangeArrowheads="1"/>
+                    </pic:cNvPicPr>
+                  </pic:nvPicPr>
+                  <pic:blipFill rotWithShape="1">
+                    <a:blip r:embed="rId22">
+                      <a:extLst>
+                        <a:ext uri="{28A0092B-C50C-407E-A947-70E740481C1C}">
+                          <a14:useLocalDpi xmlns:a14="http://schemas.microsoft.com/office/drawing/2010/main" val="0"/>
+                        </a:ext>
+                      </a:extLst>
+                    </a:blip>
+                    <a:srcRect t="9341" r="1923" b="18681"/>
+                    <a:stretch/>
+                  </pic:blipFill>
+                  <pic:spPr bwMode="auto">
+                    <a:xfrm>
+                      <a:off x="0" y="0"/>
+                      <a:ext cx="3858494" cy="2831724"/>
+                    </a:xfrm>
+                    <a:prstGeom prst="rect">
+                      <a:avLst/>
+                    </a:prstGeom>
+                    <a:noFill/>
+                    <a:ln>
+                      <a:noFill/>
+                    </a:ln>
+                    <a:extLst>
+                      <a:ext uri="{53640926-AAD7-44D8-BBD7-CCE9431645EC}">
+                        <a14:shadowObscured xmlns:a14="http://schemas.microsoft.com/office/drawing/2010/main"/>
+                      </a:ext>
+                    </a:extLst>
+                  </pic:spPr>
+                </pic:pic>
+              </a:graphicData>
+            </a:graphic>
+          </wp:inline>
+        </w:drawing>
+      </w:r>
+    </w:p>
+    <w:p>
+      <w:pPr>
+        <w:pStyle w:val="Caption"/>
         <w:spacing w:line="360" w:lineRule="auto"/>
         <w:jc w:val="center"/>
         <w:rPr>
+          <w:rStyle w:val="Strong"/>
+          <w:b w:val="0"/>
+          <w:bCs w:val="0"/>
+          <w:color w:val="000000" w:themeColor="text1"/>
+          <w:sz w:val="26"/>
+          <w:szCs w:val="26"/>
+        </w:rPr>
+      </w:pPr>
+      <w:r>
+        <w:rPr>
+          <w:color w:val="000000" w:themeColor="text1"/>
+          <w:sz w:val="26"/>
+          <w:szCs w:val="26"/>
+        </w:rPr>
+        <w:t xml:space="preserve">Hình </w:t>
+      </w:r>
+      <w:r>
+        <w:rPr>
+          <w:color w:val="000000" w:themeColor="text1"/>
+          <w:sz w:val="26"/>
+          <w:szCs w:val="26"/>
+        </w:rPr>
+        <w:fldChar w:fldCharType="begin"/>
+      </w:r>
+      <w:r>
+        <w:rPr>
+          <w:color w:val="000000" w:themeColor="text1"/>
+          <w:sz w:val="26"/>
+          <w:szCs w:val="26"/>
+        </w:rPr>
+        <w:instrText xml:space="preserve"> SEQ Hình \* ARABIC </w:instrText>
+      </w:r>
+      <w:r>
+        <w:rPr>
+          <w:color w:val="000000" w:themeColor="text1"/>
+          <w:sz w:val="26"/>
+          <w:szCs w:val="26"/>
+        </w:rPr>
+        <w:fldChar w:fldCharType="separate"/>
+      </w:r>
+      <w:r>
+        <w:rPr>
+          <w:noProof/>
+          <w:color w:val="000000" w:themeColor="text1"/>
+          <w:sz w:val="26"/>
+          <w:szCs w:val="26"/>
+        </w:rPr>
+        <w:t>11</w:t>
+      </w:r>
+      <w:r>
+        <w:rPr>
+          <w:color w:val="000000" w:themeColor="text1"/>
+          <w:sz w:val="26"/>
+          <w:szCs w:val="26"/>
+        </w:rPr>
+        <w:fldChar w:fldCharType="end"/>
+      </w:r>
+      <w:r>
+        <w:rPr>
+          <w:color w:val="000000" w:themeColor="text1"/>
+          <w:sz w:val="26"/>
+          <w:szCs w:val="26"/>
+        </w:rPr>
+        <w:t xml:space="preserve">. Minh họa </w:t>
+      </w:r>
+      <w:r>
+        <w:rPr>
+          <w:color w:val="000000" w:themeColor="text1"/>
+          <w:sz w:val="26"/>
+          <w:szCs w:val="26"/>
+        </w:rPr>
+        <w:t>Camera Wifi</w:t>
+      </w:r>
+    </w:p>
+    <w:p>
+      <w:pPr>
+        <w:pStyle w:val="Heading3"/>
+        <w:spacing w:line="360" w:lineRule="auto"/>
+        <w:rPr>
           <w:rFonts w:ascii="Times New Roman" w:hAnsi="Times New Roman" w:cs="Times New Roman"/>
           <w:b/>
-          <w:bCs/>
+          <w:i/>
+          <w:iCs/>
           <w:color w:val="000000" w:themeColor="text1"/>
           <w:sz w:val="26"/>
           <w:szCs w:val="26"/>
-          <w:lang w:val="vi-VN"/>
-        </w:rPr>
-      </w:pPr>
-      <w:bookmarkStart w:id="13" w:name="_Toc26699377"/>
-      <w:bookmarkEnd w:id="8"/>
+        </w:rPr>
+      </w:pPr>
       <w:r>
         <w:rPr>
           <w:rFonts w:ascii="Times New Roman" w:hAnsi="Times New Roman" w:cs="Times New Roman"/>
           <w:b/>
-          <w:bCs/>
+          <w:i/>
+          <w:iCs/>
           <w:color w:val="000000" w:themeColor="text1"/>
           <w:sz w:val="26"/>
           <w:szCs w:val="26"/>
+        </w:rPr>
+        <w:t xml:space="preserve">Quá trình </w:t>
+      </w:r>
+      <w:r>
+        <w:rPr>
+          <w:rFonts w:ascii="Times New Roman" w:hAnsi="Times New Roman" w:cs="Times New Roman"/>
+          <w:b/>
+          <w:i/>
+          <w:iCs/>
+          <w:color w:val="000000" w:themeColor="text1"/>
+          <w:sz w:val="26"/>
+          <w:szCs w:val="26"/>
+        </w:rPr>
+        <w:t>giải quyết bài toán nhận diện vật thể bằng</w:t>
+      </w:r>
+      <w:r>
+        <w:rPr>
+          <w:rFonts w:ascii="Times New Roman" w:hAnsi="Times New Roman" w:cs="Times New Roman"/>
+          <w:b/>
+          <w:i/>
+          <w:iCs/>
+          <w:color w:val="000000" w:themeColor="text1"/>
+          <w:sz w:val="26"/>
+          <w:szCs w:val="26"/>
+        </w:rPr>
+        <w:t xml:space="preserve"> thuật toán YOLOv3</w:t>
+      </w:r>
+    </w:p>
+    <w:p>
+      <w:pPr>
+        <w:spacing w:line="360" w:lineRule="auto"/>
+        <w:ind w:firstLine="567"/>
+        <w:jc w:val="both"/>
+        <w:rPr>
+          <w:sz w:val="26"/>
+          <w:szCs w:val="26"/>
+        </w:rPr>
+      </w:pPr>
+      <w:r>
+        <w:rPr>
+          <w:sz w:val="26"/>
+          <w:szCs w:val="26"/>
+        </w:rPr>
+        <w:t xml:space="preserve">Có 2 phương án để giải quyết bài toán nhận diện </w:t>
+      </w:r>
+      <w:r>
+        <w:rPr>
+          <w:sz w:val="26"/>
+          <w:szCs w:val="26"/>
+        </w:rPr>
+        <w:t>chỗ còn trống và đã đỗ với thuật toán YOLOv3</w:t>
+      </w:r>
+      <w:r>
+        <w:rPr>
+          <w:sz w:val="26"/>
+          <w:szCs w:val="26"/>
+        </w:rPr>
+        <w:t>, đó là:</w:t>
+      </w:r>
+    </w:p>
+    <w:p>
+      <w:pPr>
+        <w:pStyle w:val="ListParagraph"/>
+        <w:numPr>
+          <w:ilvl w:val="0"/>
+          <w:numId w:val="46"/>
+        </w:numPr>
+        <w:spacing w:line="360" w:lineRule="auto"/>
+        <w:ind w:left="0" w:firstLine="360"/>
+        <w:jc w:val="both"/>
+        <w:rPr>
+          <w:rStyle w:val="Strong"/>
+          <w:b w:val="0"/>
+          <w:bCs w:val="0"/>
+          <w:sz w:val="26"/>
+          <w:szCs w:val="26"/>
+        </w:rPr>
+      </w:pPr>
+      <w:r>
+        <w:rPr>
+          <w:rStyle w:val="Strong"/>
+          <w:b w:val="0"/>
+          <w:bCs w:val="0"/>
+          <w:sz w:val="26"/>
+          <w:szCs w:val="26"/>
+        </w:rPr>
+        <w:t>Thứ nhất, sử dụng tệp weights được</w:t>
+      </w:r>
+      <w:r>
+        <w:rPr>
+          <w:rStyle w:val="Strong"/>
+          <w:b w:val="0"/>
+          <w:bCs w:val="0"/>
+          <w:sz w:val="26"/>
+          <w:szCs w:val="26"/>
+        </w:rPr>
+        <w:t xml:space="preserve"> tác giả thuật toán YOLOv3</w:t>
+      </w:r>
+      <w:r>
+        <w:rPr>
+          <w:rStyle w:val="Strong"/>
+          <w:b w:val="0"/>
+          <w:bCs w:val="0"/>
+          <w:sz w:val="26"/>
+          <w:szCs w:val="26"/>
+        </w:rPr>
+        <w:t xml:space="preserve"> huấn luyện sẵn với tập dữ liệu COCO (</w:t>
+      </w:r>
+      <w:r>
+        <w:rPr>
+          <w:rStyle w:val="Strong"/>
+          <w:b w:val="0"/>
+          <w:bCs w:val="0"/>
+          <w:sz w:val="26"/>
+          <w:szCs w:val="26"/>
+        </w:rPr>
+        <w:t xml:space="preserve">tệp weights và tập dữ liệu COCO </w:t>
+      </w:r>
+      <w:r>
+        <w:rPr>
+          <w:rStyle w:val="Strong"/>
+          <w:b w:val="0"/>
+          <w:bCs w:val="0"/>
+          <w:sz w:val="26"/>
+          <w:szCs w:val="26"/>
+        </w:rPr>
+        <w:t xml:space="preserve">sẽ được giới thiệu sau), sau đó nhận diện các vị trí của ô tô, và lấy tổng các vị trí hiện có trong bãi trừ cho số lượng vị trí ô tô đó. Tuy phương án này rút ngắn thời gian huấn luyện mô hình nhưng độ chính xác không cao, dễ bị nhiễu bởi các đối tượng khác bởi vì tập dữ liệu COCO được huấn luyện để nhận dạng lên đến 80 đối tượng, và trong lúc nhận diện có thể có ô tô đang di chuyển sẽ khiến thuật toán nhận diện nhầm. Hơn nữa các vị trí còn trống sẽ không được nhận diện, cho nên thuật toán sẽ không biết khi nào ô tô được đậu đúng vị trí, vì khi ô </w:t>
+      </w:r>
+      <w:r>
+        <w:rPr>
+          <w:rStyle w:val="Strong"/>
+          <w:b w:val="0"/>
+          <w:bCs w:val="0"/>
+          <w:sz w:val="26"/>
+          <w:szCs w:val="26"/>
+        </w:rPr>
+        <w:lastRenderedPageBreak/>
+        <w:t>tô đậu bên ngoài vạch cũng được nhận diện.</w:t>
+      </w:r>
+      <w:r>
+        <w:rPr>
+          <w:rStyle w:val="Strong"/>
+          <w:b w:val="0"/>
+          <w:bCs w:val="0"/>
+          <w:sz w:val="26"/>
+          <w:szCs w:val="26"/>
+        </w:rPr>
+        <w:t xml:space="preserve"> Và cuối cùng phương án này chúng ta cần phải biết trước số lượng tổng các vị trí trong bãi. Đây là phương án tiếp cận quá nhiều bước.</w:t>
+      </w:r>
+    </w:p>
+    <w:p>
+      <w:pPr>
+        <w:pStyle w:val="ListParagraph"/>
+        <w:numPr>
+          <w:ilvl w:val="0"/>
+          <w:numId w:val="46"/>
+        </w:numPr>
+        <w:spacing w:line="360" w:lineRule="auto"/>
+        <w:ind w:left="0" w:firstLine="360"/>
+        <w:jc w:val="both"/>
+        <w:rPr>
+          <w:rStyle w:val="Strong"/>
+          <w:b w:val="0"/>
+          <w:bCs w:val="0"/>
+          <w:sz w:val="26"/>
+          <w:szCs w:val="26"/>
+        </w:rPr>
+      </w:pPr>
+      <w:r>
+        <w:rPr>
+          <w:rStyle w:val="Strong"/>
+          <w:b w:val="0"/>
+          <w:bCs w:val="0"/>
+          <w:sz w:val="26"/>
+          <w:szCs w:val="26"/>
+        </w:rPr>
+        <w:t>Thứ hai, ta sẽ huấn luyện mô hình để nhận diện được cả 2 trạng thái trống và đã đỗ trong bãi, sau đó tính tổng bằng cách lấy tổng các vật thể ta nhận diện được. Ta sẽ chọn phương án này để triển khai.</w:t>
+      </w:r>
+    </w:p>
+    <w:p>
+      <w:pPr>
+        <w:pStyle w:val="Heading2"/>
+        <w:spacing w:before="0" w:line="360" w:lineRule="auto"/>
+        <w:jc w:val="both"/>
+        <w:rPr>
+          <w:rFonts w:ascii="Times New Roman" w:hAnsi="Times New Roman" w:cs="Times New Roman"/>
+          <w:b/>
+          <w:bCs/>
+          <w:color w:val="000000" w:themeColor="text1"/>
           <w:lang w:val="vi-VN"/>
         </w:rPr>
+      </w:pPr>
+      <w:bookmarkStart w:id="13" w:name="_Toc11181162"/>
+      <w:bookmarkStart w:id="14" w:name="_Toc48388403"/>
+      <w:bookmarkStart w:id="15" w:name="_Toc48393057"/>
+      <w:bookmarkStart w:id="16" w:name="_Toc48570973"/>
+      <w:bookmarkStart w:id="17" w:name="_Toc48571172"/>
+      <w:bookmarkStart w:id="18" w:name="_Toc48832654"/>
+      <w:bookmarkStart w:id="19" w:name="_Toc48916387"/>
+      <w:r>
+        <w:rPr>
+          <w:rFonts w:ascii="Times New Roman" w:hAnsi="Times New Roman" w:cs="Times New Roman"/>
+          <w:b/>
+          <w:bCs/>
+          <w:color w:val="000000" w:themeColor="text1"/>
+          <w:lang w:val="vi-VN"/>
+        </w:rPr>
+        <w:t>Cấu trúc báo cáo đồ án tốt nghiệp</w:t>
+      </w:r>
+      <w:bookmarkEnd w:id="13"/>
+      <w:bookmarkEnd w:id="14"/>
+      <w:bookmarkEnd w:id="15"/>
+      <w:bookmarkEnd w:id="16"/>
+      <w:bookmarkEnd w:id="17"/>
+      <w:bookmarkEnd w:id="18"/>
+      <w:bookmarkEnd w:id="19"/>
+    </w:p>
+    <w:p>
+      <w:pPr>
+        <w:spacing w:line="360" w:lineRule="auto"/>
+        <w:ind w:firstLine="360"/>
+        <w:jc w:val="both"/>
+        <w:rPr>
+          <w:bCs/>
+          <w:iCs/>
+          <w:sz w:val="26"/>
+          <w:szCs w:val="26"/>
+          <w:lang w:val="vi-VN"/>
+        </w:rPr>
+      </w:pPr>
+      <w:r>
+        <w:rPr>
+          <w:bCs/>
+          <w:iCs/>
+          <w:sz w:val="26"/>
+          <w:szCs w:val="26"/>
+          <w:lang w:val="vi-VN"/>
+        </w:rPr>
+        <w:t>Cấu trúc đồ án được chia thành các chương như sau:</w:t>
+      </w:r>
+    </w:p>
+    <w:p>
+      <w:pPr>
+        <w:spacing w:line="360" w:lineRule="auto"/>
+        <w:ind w:firstLine="720"/>
+        <w:jc w:val="both"/>
+        <w:rPr>
+          <w:sz w:val="26"/>
+          <w:szCs w:val="26"/>
+          <w:lang w:val="vi-VN"/>
+        </w:rPr>
+      </w:pPr>
+      <w:r>
+        <w:rPr>
+          <w:sz w:val="26"/>
+          <w:szCs w:val="26"/>
+          <w:lang w:val="vi-VN"/>
+        </w:rPr>
+        <w:t>Tổng quan – Giới thiệu tổng quan về đề tài đồ án tốt nghiệp.</w:t>
+      </w:r>
+    </w:p>
+    <w:p>
+      <w:pPr>
+        <w:spacing w:line="360" w:lineRule="auto"/>
+        <w:ind w:firstLine="720"/>
+        <w:jc w:val="both"/>
+        <w:rPr>
+          <w:sz w:val="26"/>
+          <w:szCs w:val="26"/>
+        </w:rPr>
+      </w:pPr>
+      <w:r>
+        <w:rPr>
+          <w:sz w:val="26"/>
+          <w:szCs w:val="26"/>
+        </w:rPr>
+        <w:t xml:space="preserve">Chương 1: </w:t>
+      </w:r>
+      <w:r>
+        <w:rPr>
+          <w:sz w:val="26"/>
+          <w:szCs w:val="26"/>
+        </w:rPr>
+        <w:t>Kiến thức nền tảng</w:t>
+      </w:r>
+      <w:r>
+        <w:rPr>
+          <w:sz w:val="26"/>
+          <w:szCs w:val="26"/>
+        </w:rPr>
+        <w:t xml:space="preserve"> </w:t>
+      </w:r>
+    </w:p>
+    <w:p>
+      <w:pPr>
+        <w:pStyle w:val="ListParagraph"/>
+        <w:numPr>
+          <w:ilvl w:val="0"/>
+          <w:numId w:val="56"/>
+        </w:numPr>
+        <w:spacing w:line="360" w:lineRule="auto"/>
+        <w:ind w:left="1890"/>
+        <w:jc w:val="both"/>
+        <w:rPr>
+          <w:sz w:val="26"/>
+          <w:szCs w:val="26"/>
+        </w:rPr>
+      </w:pPr>
+      <w:r>
+        <w:rPr>
+          <w:sz w:val="26"/>
+          <w:szCs w:val="26"/>
+        </w:rPr>
+        <w:t>Phân biệt các khái niệm liên quan đến</w:t>
+      </w:r>
+      <w:r>
+        <w:rPr>
+          <w:sz w:val="26"/>
+          <w:szCs w:val="26"/>
+        </w:rPr>
+        <w:t xml:space="preserve"> </w:t>
+      </w:r>
+      <w:r>
+        <w:rPr>
+          <w:sz w:val="26"/>
+          <w:szCs w:val="26"/>
+        </w:rPr>
+        <w:t>lĩnh vực Khoa Học Dữ Liệu, Thị Giác Máy Tính</w:t>
+      </w:r>
+      <w:r>
+        <w:rPr>
+          <w:sz w:val="26"/>
+          <w:szCs w:val="26"/>
+        </w:rPr>
+        <w:t>.</w:t>
+      </w:r>
+    </w:p>
+    <w:p>
+      <w:pPr>
+        <w:pStyle w:val="ListParagraph"/>
+        <w:numPr>
+          <w:ilvl w:val="0"/>
+          <w:numId w:val="56"/>
+        </w:numPr>
+        <w:spacing w:line="360" w:lineRule="auto"/>
+        <w:ind w:left="1890"/>
+        <w:jc w:val="both"/>
+        <w:rPr>
+          <w:sz w:val="26"/>
+          <w:szCs w:val="26"/>
+        </w:rPr>
+      </w:pPr>
+      <w:r>
+        <w:rPr>
+          <w:sz w:val="26"/>
+          <w:szCs w:val="26"/>
+        </w:rPr>
+        <w:t xml:space="preserve">Giới thiệu về </w:t>
+      </w:r>
+      <w:r>
+        <w:rPr>
+          <w:sz w:val="26"/>
+          <w:szCs w:val="26"/>
+        </w:rPr>
+        <w:t>Transfer Learning</w:t>
+      </w:r>
+      <w:r>
+        <w:rPr>
+          <w:sz w:val="26"/>
+          <w:szCs w:val="26"/>
+        </w:rPr>
+        <w:t>.</w:t>
+      </w:r>
+    </w:p>
+    <w:p>
+      <w:pPr>
+        <w:pStyle w:val="ListParagraph"/>
+        <w:numPr>
+          <w:ilvl w:val="0"/>
+          <w:numId w:val="56"/>
+        </w:numPr>
+        <w:spacing w:line="360" w:lineRule="auto"/>
+        <w:ind w:left="1890"/>
+        <w:jc w:val="both"/>
+        <w:rPr>
+          <w:sz w:val="26"/>
+          <w:szCs w:val="26"/>
+        </w:rPr>
+      </w:pPr>
+      <w:r>
+        <w:rPr>
+          <w:sz w:val="26"/>
+          <w:szCs w:val="26"/>
+        </w:rPr>
+        <w:t>Giới thiệu các công nghệ sử dụng.</w:t>
+      </w:r>
+    </w:p>
+    <w:p>
+      <w:pPr>
+        <w:pStyle w:val="ListParagraph"/>
+        <w:numPr>
+          <w:ilvl w:val="0"/>
+          <w:numId w:val="56"/>
+        </w:numPr>
+        <w:spacing w:line="360" w:lineRule="auto"/>
+        <w:ind w:left="1890"/>
+        <w:jc w:val="both"/>
+        <w:rPr>
+          <w:sz w:val="26"/>
+          <w:szCs w:val="26"/>
+        </w:rPr>
+      </w:pPr>
+      <w:r>
+        <w:rPr>
+          <w:sz w:val="26"/>
+          <w:szCs w:val="26"/>
+        </w:rPr>
+        <w:t>Các kiến thức liên quan đến Data Mining sử dụng trong bài làm.</w:t>
+      </w:r>
+    </w:p>
+    <w:p>
+      <w:pPr>
+        <w:pStyle w:val="ListParagraph"/>
+        <w:numPr>
+          <w:ilvl w:val="0"/>
+          <w:numId w:val="56"/>
+        </w:numPr>
+        <w:spacing w:line="360" w:lineRule="auto"/>
+        <w:ind w:left="1890"/>
+        <w:jc w:val="both"/>
+        <w:rPr>
+          <w:sz w:val="26"/>
+          <w:szCs w:val="26"/>
+        </w:rPr>
+      </w:pPr>
+      <w:r>
+        <w:rPr>
+          <w:sz w:val="26"/>
+          <w:szCs w:val="26"/>
+        </w:rPr>
+        <w:t xml:space="preserve">Tổng quan về xử lý </w:t>
+      </w:r>
+      <w:r>
+        <w:rPr>
+          <w:sz w:val="26"/>
+          <w:szCs w:val="26"/>
+        </w:rPr>
+        <w:t>ảnh.</w:t>
+      </w:r>
+    </w:p>
+    <w:p>
+      <w:pPr>
+        <w:pStyle w:val="ListParagraph"/>
+        <w:numPr>
+          <w:ilvl w:val="0"/>
+          <w:numId w:val="56"/>
+        </w:numPr>
+        <w:spacing w:line="360" w:lineRule="auto"/>
+        <w:ind w:left="1890"/>
+        <w:jc w:val="both"/>
+        <w:rPr>
+          <w:sz w:val="26"/>
+          <w:szCs w:val="26"/>
+        </w:rPr>
+      </w:pPr>
+      <w:r>
+        <w:rPr>
+          <w:sz w:val="26"/>
+          <w:szCs w:val="26"/>
+        </w:rPr>
+        <w:t xml:space="preserve">Tổng quan về </w:t>
+      </w:r>
+      <w:r>
+        <w:rPr>
+          <w:sz w:val="26"/>
+          <w:szCs w:val="26"/>
+        </w:rPr>
+        <w:t>Thị Giác Máy Tính và Học Sâu.</w:t>
+      </w:r>
+    </w:p>
+    <w:p>
+      <w:pPr>
+        <w:spacing w:line="360" w:lineRule="auto"/>
+        <w:ind w:left="720"/>
+        <w:jc w:val="both"/>
+        <w:rPr>
+          <w:sz w:val="26"/>
+          <w:szCs w:val="26"/>
+        </w:rPr>
+      </w:pPr>
+      <w:r>
+        <w:rPr>
+          <w:sz w:val="26"/>
+          <w:szCs w:val="26"/>
+        </w:rPr>
+        <w:t xml:space="preserve">Chương 2: </w:t>
+      </w:r>
+      <w:r>
+        <w:rPr>
+          <w:sz w:val="26"/>
+          <w:szCs w:val="26"/>
+        </w:rPr>
+        <w:t>Mạng Thần Kinh Tích Chập (CNN)</w:t>
+      </w:r>
+    </w:p>
+    <w:p>
+      <w:pPr>
+        <w:pStyle w:val="ListParagraph"/>
+        <w:numPr>
+          <w:ilvl w:val="0"/>
+          <w:numId w:val="60"/>
+        </w:numPr>
+        <w:spacing w:line="360" w:lineRule="auto"/>
+        <w:ind w:left="1890"/>
+        <w:jc w:val="both"/>
+        <w:rPr>
+          <w:sz w:val="26"/>
+          <w:szCs w:val="26"/>
+        </w:rPr>
+      </w:pPr>
+      <w:r>
+        <w:rPr>
+          <w:sz w:val="26"/>
+          <w:szCs w:val="26"/>
+        </w:rPr>
+        <w:t>Giới thiệu Mạng Thần Kinh và Mạng Thần Kinh lan truyền ngược.</w:t>
+      </w:r>
+    </w:p>
+    <w:p>
+      <w:pPr>
+        <w:pStyle w:val="ListParagraph"/>
+        <w:numPr>
+          <w:ilvl w:val="0"/>
+          <w:numId w:val="60"/>
+        </w:numPr>
+        <w:spacing w:line="360" w:lineRule="auto"/>
+        <w:ind w:left="1890"/>
+        <w:jc w:val="both"/>
+        <w:rPr>
+          <w:sz w:val="26"/>
+          <w:szCs w:val="26"/>
+        </w:rPr>
+      </w:pPr>
+      <w:r>
+        <w:rPr>
+          <w:sz w:val="26"/>
+          <w:szCs w:val="26"/>
+        </w:rPr>
+        <w:t>Giới thiệu Mạng Thần Kinh Tích Chập.</w:t>
+      </w:r>
+    </w:p>
+    <w:p>
+      <w:pPr>
+        <w:pStyle w:val="ListParagraph"/>
+        <w:numPr>
+          <w:ilvl w:val="0"/>
+          <w:numId w:val="57"/>
+        </w:numPr>
+        <w:tabs>
+          <w:tab w:val="left" w:pos="1890"/>
+        </w:tabs>
+        <w:spacing w:line="360" w:lineRule="auto"/>
+        <w:ind w:left="1890"/>
+        <w:jc w:val="both"/>
+        <w:rPr>
+          <w:sz w:val="26"/>
+          <w:szCs w:val="26"/>
+        </w:rPr>
+      </w:pPr>
+      <w:r>
+        <w:rPr>
+          <w:sz w:val="26"/>
+          <w:szCs w:val="26"/>
+        </w:rPr>
+        <w:t>Các thuật toán dựa trên Mạng Thần Kinh Tích Chập trong nhận diện đối tượng.</w:t>
+      </w:r>
+    </w:p>
+    <w:p>
+      <w:pPr>
+        <w:pStyle w:val="ListParagraph"/>
+        <w:numPr>
+          <w:ilvl w:val="0"/>
+          <w:numId w:val="57"/>
+        </w:numPr>
+        <w:tabs>
+          <w:tab w:val="left" w:pos="1890"/>
+        </w:tabs>
+        <w:spacing w:line="360" w:lineRule="auto"/>
+        <w:ind w:left="1890"/>
+        <w:jc w:val="both"/>
+        <w:rPr>
+          <w:sz w:val="26"/>
+          <w:szCs w:val="26"/>
+        </w:rPr>
+      </w:pPr>
+      <w:r>
+        <w:rPr>
+          <w:sz w:val="26"/>
+          <w:szCs w:val="26"/>
+        </w:rPr>
+        <w:t>Giới thiệu các phiên bản của thuật toán YOLO.</w:t>
+      </w:r>
+    </w:p>
+    <w:p>
+      <w:pPr>
+        <w:pStyle w:val="ListParagraph"/>
+        <w:numPr>
+          <w:ilvl w:val="0"/>
+          <w:numId w:val="57"/>
+        </w:numPr>
+        <w:tabs>
+          <w:tab w:val="left" w:pos="1890"/>
+        </w:tabs>
+        <w:spacing w:line="360" w:lineRule="auto"/>
+        <w:ind w:left="1890"/>
+        <w:jc w:val="both"/>
+        <w:rPr>
+          <w:sz w:val="26"/>
+          <w:szCs w:val="26"/>
+        </w:rPr>
+      </w:pPr>
+      <w:r>
+        <w:rPr>
+          <w:sz w:val="26"/>
+          <w:szCs w:val="26"/>
+        </w:rPr>
+        <w:t>Giới thiệu các chỉ số đánh giá thuật toán.</w:t>
+      </w:r>
+    </w:p>
+    <w:p>
+      <w:pPr>
+        <w:spacing w:line="360" w:lineRule="auto"/>
+        <w:ind w:firstLine="720"/>
+        <w:jc w:val="both"/>
+        <w:rPr>
+          <w:sz w:val="26"/>
+          <w:szCs w:val="26"/>
+        </w:rPr>
+      </w:pPr>
+      <w:r>
+        <w:rPr>
+          <w:sz w:val="26"/>
+          <w:szCs w:val="26"/>
+        </w:rPr>
+        <w:t>Chương 3: Thiết kế</w:t>
+      </w:r>
+      <w:r>
+        <w:rPr>
+          <w:sz w:val="26"/>
+          <w:szCs w:val="26"/>
+        </w:rPr>
+        <w:t>,</w:t>
+      </w:r>
+      <w:r>
+        <w:rPr>
+          <w:sz w:val="26"/>
+          <w:szCs w:val="26"/>
+        </w:rPr>
+        <w:t xml:space="preserve"> </w:t>
+      </w:r>
+      <w:r>
+        <w:rPr>
+          <w:sz w:val="26"/>
+          <w:szCs w:val="26"/>
+        </w:rPr>
+        <w:t>triển khai thuật toán và xây dựng website</w:t>
+      </w:r>
+    </w:p>
+    <w:p>
+      <w:pPr>
+        <w:pStyle w:val="ListParagraph"/>
+        <w:numPr>
+          <w:ilvl w:val="0"/>
+          <w:numId w:val="58"/>
+        </w:numPr>
+        <w:spacing w:line="360" w:lineRule="auto"/>
+        <w:ind w:left="1890"/>
+        <w:jc w:val="both"/>
+        <w:rPr>
+          <w:sz w:val="26"/>
+          <w:szCs w:val="26"/>
+        </w:rPr>
+      </w:pPr>
+      <w:r>
+        <w:rPr>
+          <w:sz w:val="26"/>
+          <w:szCs w:val="26"/>
+        </w:rPr>
+        <w:t>Giới thiệu một vài tập dữ liệu phổ biến.</w:t>
+      </w:r>
+    </w:p>
+    <w:p>
+      <w:pPr>
+        <w:pStyle w:val="ListParagraph"/>
+        <w:numPr>
+          <w:ilvl w:val="0"/>
+          <w:numId w:val="58"/>
+        </w:numPr>
+        <w:spacing w:line="360" w:lineRule="auto"/>
+        <w:ind w:left="1890"/>
+        <w:jc w:val="both"/>
+        <w:rPr>
+          <w:sz w:val="26"/>
+          <w:szCs w:val="26"/>
+        </w:rPr>
+      </w:pPr>
+      <w:r>
+        <w:rPr>
+          <w:sz w:val="26"/>
+          <w:szCs w:val="26"/>
+        </w:rPr>
+        <w:t>Thu thập dữ liệu, tiền xử lý, gắn nhãn và huấn luyện thuật toán.</w:t>
+      </w:r>
+    </w:p>
+    <w:p>
+      <w:pPr>
+        <w:pStyle w:val="ListParagraph"/>
+        <w:numPr>
+          <w:ilvl w:val="0"/>
+          <w:numId w:val="58"/>
+        </w:numPr>
+        <w:spacing w:line="360" w:lineRule="auto"/>
+        <w:ind w:left="1890"/>
+        <w:jc w:val="both"/>
+        <w:rPr>
+          <w:sz w:val="26"/>
+          <w:szCs w:val="26"/>
+        </w:rPr>
+      </w:pPr>
+      <w:r>
+        <w:rPr>
+          <w:sz w:val="26"/>
+          <w:szCs w:val="26"/>
+        </w:rPr>
+        <w:t>Triển khai thuật toán YOLOv3 nhận diện qua hình ảnh, video, camera xem trực tiếp</w:t>
+      </w:r>
+      <w:r>
+        <w:rPr>
+          <w:sz w:val="26"/>
+          <w:szCs w:val="26"/>
+        </w:rPr>
+        <w:t xml:space="preserve"> màn hình xử lý</w:t>
+      </w:r>
+      <w:r>
+        <w:rPr>
+          <w:sz w:val="26"/>
+          <w:szCs w:val="26"/>
+        </w:rPr>
+        <w:t xml:space="preserve"> trên máy tính.</w:t>
+      </w:r>
+    </w:p>
+    <w:p>
+      <w:pPr>
+        <w:pStyle w:val="ListParagraph"/>
+        <w:numPr>
+          <w:ilvl w:val="0"/>
+          <w:numId w:val="58"/>
+        </w:numPr>
+        <w:spacing w:line="360" w:lineRule="auto"/>
+        <w:ind w:left="1890"/>
+        <w:jc w:val="both"/>
+        <w:rPr>
+          <w:sz w:val="26"/>
+          <w:szCs w:val="26"/>
+        </w:rPr>
+      </w:pPr>
+      <w:r>
+        <w:rPr>
+          <w:sz w:val="26"/>
+          <w:szCs w:val="26"/>
+        </w:rPr>
+        <w:t>Kiểm tra thuật toán</w:t>
+      </w:r>
+      <w:r>
+        <w:rPr>
+          <w:sz w:val="26"/>
+          <w:szCs w:val="26"/>
+        </w:rPr>
+        <w:t>.</w:t>
+      </w:r>
+    </w:p>
+    <w:p>
+      <w:pPr>
+        <w:pStyle w:val="ListParagraph"/>
+        <w:numPr>
+          <w:ilvl w:val="0"/>
+          <w:numId w:val="58"/>
+        </w:numPr>
+        <w:spacing w:line="360" w:lineRule="auto"/>
+        <w:ind w:left="1890"/>
+        <w:jc w:val="both"/>
+        <w:rPr>
+          <w:sz w:val="26"/>
+          <w:szCs w:val="26"/>
+        </w:rPr>
+      </w:pPr>
+      <w:r>
+        <w:rPr>
+          <w:sz w:val="26"/>
+          <w:szCs w:val="26"/>
+        </w:rPr>
+        <w:t>Xây dựng website giới thiệu sản phẩm và xem màn hình xử lý.</w:t>
+      </w:r>
+    </w:p>
+    <w:p>
+      <w:pPr>
+        <w:spacing w:line="360" w:lineRule="auto"/>
+        <w:jc w:val="both"/>
+        <w:rPr>
+          <w:sz w:val="26"/>
+          <w:szCs w:val="26"/>
+        </w:rPr>
+      </w:pPr>
+    </w:p>
+    <w:p>
+      <w:pPr>
+        <w:spacing w:line="360" w:lineRule="auto"/>
+        <w:ind w:firstLine="720"/>
+        <w:jc w:val="both"/>
+        <w:rPr>
+          <w:sz w:val="26"/>
+          <w:szCs w:val="26"/>
+        </w:rPr>
+      </w:pPr>
+      <w:r>
+        <w:rPr>
+          <w:sz w:val="26"/>
+          <w:szCs w:val="26"/>
+        </w:rPr>
         <w:lastRenderedPageBreak/>
-        <w:t>PHỤ LỤC</w:t>
-      </w:r>
-      <w:bookmarkEnd w:id="13"/>
-    </w:p>
-    <w:p>
-      <w:pPr>
+        <w:t>Kết luận và kiến nghị</w:t>
+      </w:r>
+    </w:p>
+    <w:p>
+      <w:pPr>
+        <w:pStyle w:val="ListParagraph"/>
+        <w:numPr>
+          <w:ilvl w:val="0"/>
+          <w:numId w:val="59"/>
+        </w:numPr>
         <w:spacing w:line="360" w:lineRule="auto"/>
-      </w:pPr>
+        <w:ind w:left="1890"/>
+        <w:jc w:val="both"/>
+        <w:rPr>
+          <w:sz w:val="26"/>
+          <w:szCs w:val="26"/>
+        </w:rPr>
+      </w:pPr>
+      <w:r>
+        <w:rPr>
+          <w:sz w:val="26"/>
+          <w:szCs w:val="26"/>
+        </w:rPr>
+        <w:t>Đưa ra kết quả đạt được, những thứ còn tồn tại và hướng phát triển về thuật toán</w:t>
+      </w:r>
+      <w:r>
+        <w:rPr>
+          <w:sz w:val="26"/>
+          <w:szCs w:val="26"/>
+        </w:rPr>
+        <w:t xml:space="preserve"> và website</w:t>
+      </w:r>
+      <w:r>
+        <w:rPr>
+          <w:sz w:val="26"/>
+          <w:szCs w:val="26"/>
+        </w:rPr>
+        <w:t xml:space="preserve"> trong tương lai.</w:t>
+      </w:r>
+    </w:p>
+    <w:p>
+      <w:pPr>
+        <w:spacing w:line="360" w:lineRule="auto"/>
+        <w:ind w:firstLine="720"/>
+        <w:jc w:val="both"/>
+        <w:rPr>
+          <w:rStyle w:val="Strong"/>
+          <w:b w:val="0"/>
+          <w:bCs w:val="0"/>
+          <w:sz w:val="26"/>
+          <w:szCs w:val="26"/>
+        </w:rPr>
+      </w:pPr>
+      <w:r>
+        <w:rPr>
+          <w:sz w:val="26"/>
+          <w:szCs w:val="26"/>
+        </w:rPr>
+        <w:t>Tài liệu tham khảo.</w:t>
+      </w:r>
+      <w:bookmarkEnd w:id="8"/>
     </w:p>
     <w:sectPr>
-      <w:headerReference w:type="default" r:id="rId21"/>
-      <w:footerReference w:type="default" r:id="rId22"/>
+      <w:headerReference w:type="default" r:id="rId23"/>
+      <w:footerReference w:type="default" r:id="rId24"/>
       <w:pgSz w:w="11906" w:h="16838" w:code="9"/>
       <w:pgMar w:top="1134" w:right="1134" w:bottom="1134" w:left="1701" w:header="720" w:footer="720" w:gutter="0"/>
       <w:pgNumType w:start="1"/>
@@ -13824,95 +14961,6 @@
     </w:lvl>
   </w:abstractNum>
   <w:abstractNum w:abstractNumId="2" w15:restartNumberingAfterBreak="0">
-    <w:nsid w:val="02D01F6E"/>
-    <w:multiLevelType w:val="hybridMultilevel"/>
-    <w:tmpl w:val="6264FA34"/>
-    <w:lvl w:ilvl="0" w:tplc="40206C04">
-      <w:start w:val="2"/>
-      <w:numFmt w:val="lowerLetter"/>
-      <w:lvlText w:val="%1."/>
-      <w:lvlJc w:val="left"/>
-      <w:pPr>
-        <w:ind w:left="2160" w:hanging="360"/>
-      </w:pPr>
-      <w:rPr>
-        <w:rFonts w:hint="default"/>
-      </w:rPr>
-    </w:lvl>
-    <w:lvl w:ilvl="1" w:tplc="04090019" w:tentative="1">
-      <w:start w:val="1"/>
-      <w:numFmt w:val="lowerLetter"/>
-      <w:lvlText w:val="%2."/>
-      <w:lvlJc w:val="left"/>
-      <w:pPr>
-        <w:ind w:left="2880" w:hanging="360"/>
-      </w:pPr>
-    </w:lvl>
-    <w:lvl w:ilvl="2" w:tplc="0409001B" w:tentative="1">
-      <w:start w:val="1"/>
-      <w:numFmt w:val="lowerRoman"/>
-      <w:lvlText w:val="%3."/>
-      <w:lvlJc w:val="right"/>
-      <w:pPr>
-        <w:ind w:left="3600" w:hanging="180"/>
-      </w:pPr>
-    </w:lvl>
-    <w:lvl w:ilvl="3" w:tplc="0409000F" w:tentative="1">
-      <w:start w:val="1"/>
-      <w:numFmt w:val="decimal"/>
-      <w:lvlText w:val="%4."/>
-      <w:lvlJc w:val="left"/>
-      <w:pPr>
-        <w:ind w:left="4320" w:hanging="360"/>
-      </w:pPr>
-    </w:lvl>
-    <w:lvl w:ilvl="4" w:tplc="04090019" w:tentative="1">
-      <w:start w:val="1"/>
-      <w:numFmt w:val="lowerLetter"/>
-      <w:lvlText w:val="%5."/>
-      <w:lvlJc w:val="left"/>
-      <w:pPr>
-        <w:ind w:left="5040" w:hanging="360"/>
-      </w:pPr>
-    </w:lvl>
-    <w:lvl w:ilvl="5" w:tplc="0409001B" w:tentative="1">
-      <w:start w:val="1"/>
-      <w:numFmt w:val="lowerRoman"/>
-      <w:lvlText w:val="%6."/>
-      <w:lvlJc w:val="right"/>
-      <w:pPr>
-        <w:ind w:left="5760" w:hanging="180"/>
-      </w:pPr>
-    </w:lvl>
-    <w:lvl w:ilvl="6" w:tplc="0409000F" w:tentative="1">
-      <w:start w:val="1"/>
-      <w:numFmt w:val="decimal"/>
-      <w:lvlText w:val="%7."/>
-      <w:lvlJc w:val="left"/>
-      <w:pPr>
-        <w:ind w:left="6480" w:hanging="360"/>
-      </w:pPr>
-    </w:lvl>
-    <w:lvl w:ilvl="7" w:tplc="04090019" w:tentative="1">
-      <w:start w:val="1"/>
-      <w:numFmt w:val="lowerLetter"/>
-      <w:lvlText w:val="%8."/>
-      <w:lvlJc w:val="left"/>
-      <w:pPr>
-        <w:ind w:left="7200" w:hanging="360"/>
-      </w:pPr>
-    </w:lvl>
-    <w:lvl w:ilvl="8" w:tplc="0409001B" w:tentative="1">
-      <w:start w:val="1"/>
-      <w:numFmt w:val="lowerRoman"/>
-      <w:lvlText w:val="%9."/>
-      <w:lvlJc w:val="right"/>
-      <w:pPr>
-        <w:ind w:left="7920" w:hanging="180"/>
-      </w:pPr>
-    </w:lvl>
-  </w:abstractNum>
-  <w:abstractNum w:abstractNumId="3" w15:restartNumberingAfterBreak="0">
     <w:nsid w:val="03B84ED0"/>
     <w:multiLevelType w:val="hybridMultilevel"/>
     <w:tmpl w:val="B2225F50"/>
@@ -14028,7 +15076,7 @@
       </w:pPr>
     </w:lvl>
   </w:abstractNum>
-  <w:abstractNum w:abstractNumId="4" w15:restartNumberingAfterBreak="0">
+  <w:abstractNum w:abstractNumId="3" w15:restartNumberingAfterBreak="0">
     <w:nsid w:val="046E2469"/>
     <w:multiLevelType w:val="hybridMultilevel"/>
     <w:tmpl w:val="EE6AF07A"/>
@@ -14141,7 +15189,7 @@
       </w:rPr>
     </w:lvl>
   </w:abstractNum>
-  <w:abstractNum w:abstractNumId="5" w15:restartNumberingAfterBreak="0">
+  <w:abstractNum w:abstractNumId="4" w15:restartNumberingAfterBreak="0">
     <w:nsid w:val="05DB41BF"/>
     <w:multiLevelType w:val="multilevel"/>
     <w:tmpl w:val="FBCC77F6"/>
@@ -14260,7 +15308,7 @@
       </w:rPr>
     </w:lvl>
   </w:abstractNum>
-  <w:abstractNum w:abstractNumId="6" w15:restartNumberingAfterBreak="0">
+  <w:abstractNum w:abstractNumId="5" w15:restartNumberingAfterBreak="0">
     <w:nsid w:val="07EB032C"/>
     <w:multiLevelType w:val="hybridMultilevel"/>
     <w:tmpl w:val="3E98C8CE"/>
@@ -14400,7 +15448,7 @@
       </w:rPr>
     </w:lvl>
   </w:abstractNum>
-  <w:abstractNum w:abstractNumId="7" w15:restartNumberingAfterBreak="0">
+  <w:abstractNum w:abstractNumId="6" w15:restartNumberingAfterBreak="0">
     <w:nsid w:val="09C44C17"/>
     <w:multiLevelType w:val="hybridMultilevel"/>
     <w:tmpl w:val="DF64C23E"/>
@@ -14489,7 +15537,7 @@
       </w:pPr>
     </w:lvl>
   </w:abstractNum>
-  <w:abstractNum w:abstractNumId="8" w15:restartNumberingAfterBreak="0">
+  <w:abstractNum w:abstractNumId="7" w15:restartNumberingAfterBreak="0">
     <w:nsid w:val="0BAD2820"/>
     <w:multiLevelType w:val="hybridMultilevel"/>
     <w:tmpl w:val="2C6C7F7A"/>
@@ -14605,7 +15653,7 @@
       </w:rPr>
     </w:lvl>
   </w:abstractNum>
-  <w:abstractNum w:abstractNumId="9" w15:restartNumberingAfterBreak="0">
+  <w:abstractNum w:abstractNumId="8" w15:restartNumberingAfterBreak="0">
     <w:nsid w:val="0DE24F9D"/>
     <w:multiLevelType w:val="hybridMultilevel"/>
     <w:tmpl w:val="072C6B00"/>
@@ -14697,7 +15745,7 @@
       </w:pPr>
     </w:lvl>
   </w:abstractNum>
-  <w:abstractNum w:abstractNumId="10" w15:restartNumberingAfterBreak="0">
+  <w:abstractNum w:abstractNumId="9" w15:restartNumberingAfterBreak="0">
     <w:nsid w:val="0EF17618"/>
     <w:multiLevelType w:val="hybridMultilevel"/>
     <w:tmpl w:val="49C45956"/>
@@ -14786,7 +15834,7 @@
       </w:pPr>
     </w:lvl>
   </w:abstractNum>
-  <w:abstractNum w:abstractNumId="11" w15:restartNumberingAfterBreak="0">
+  <w:abstractNum w:abstractNumId="10" w15:restartNumberingAfterBreak="0">
     <w:nsid w:val="165B5FAD"/>
     <w:multiLevelType w:val="hybridMultilevel"/>
     <w:tmpl w:val="877402A8"/>
@@ -14902,7 +15950,7 @@
       </w:rPr>
     </w:lvl>
   </w:abstractNum>
-  <w:abstractNum w:abstractNumId="12" w15:restartNumberingAfterBreak="0">
+  <w:abstractNum w:abstractNumId="11" w15:restartNumberingAfterBreak="0">
     <w:nsid w:val="175C4D56"/>
     <w:multiLevelType w:val="hybridMultilevel"/>
     <w:tmpl w:val="58169B3E"/>
@@ -15018,7 +16066,7 @@
       </w:rPr>
     </w:lvl>
   </w:abstractNum>
-  <w:abstractNum w:abstractNumId="13" w15:restartNumberingAfterBreak="0">
+  <w:abstractNum w:abstractNumId="12" w15:restartNumberingAfterBreak="0">
     <w:nsid w:val="17920351"/>
     <w:multiLevelType w:val="hybridMultilevel"/>
     <w:tmpl w:val="97D8C166"/>
@@ -15134,7 +16182,7 @@
       </w:rPr>
     </w:lvl>
   </w:abstractNum>
-  <w:abstractNum w:abstractNumId="14" w15:restartNumberingAfterBreak="0">
+  <w:abstractNum w:abstractNumId="13" w15:restartNumberingAfterBreak="0">
     <w:nsid w:val="1E2E754A"/>
     <w:multiLevelType w:val="multilevel"/>
     <w:tmpl w:val="5154764E"/>
@@ -15247,7 +16295,7 @@
       </w:rPr>
     </w:lvl>
   </w:abstractNum>
-  <w:abstractNum w:abstractNumId="15" w15:restartNumberingAfterBreak="0">
+  <w:abstractNum w:abstractNumId="14" w15:restartNumberingAfterBreak="0">
     <w:nsid w:val="20D11AA4"/>
     <w:multiLevelType w:val="hybridMultilevel"/>
     <w:tmpl w:val="CCC2C116"/>
@@ -15360,7 +16408,7 @@
       </w:rPr>
     </w:lvl>
   </w:abstractNum>
-  <w:abstractNum w:abstractNumId="16" w15:restartNumberingAfterBreak="0">
+  <w:abstractNum w:abstractNumId="15" w15:restartNumberingAfterBreak="0">
     <w:nsid w:val="20D71F4A"/>
     <w:multiLevelType w:val="hybridMultilevel"/>
     <w:tmpl w:val="ED9C2C10"/>
@@ -15473,7 +16521,7 @@
       </w:rPr>
     </w:lvl>
   </w:abstractNum>
-  <w:abstractNum w:abstractNumId="17" w15:restartNumberingAfterBreak="0">
+  <w:abstractNum w:abstractNumId="16" w15:restartNumberingAfterBreak="0">
     <w:nsid w:val="21B66BE6"/>
     <w:multiLevelType w:val="hybridMultilevel"/>
     <w:tmpl w:val="D01A149C"/>
@@ -15613,120 +16661,7 @@
       </w:rPr>
     </w:lvl>
   </w:abstractNum>
-  <w:abstractNum w:abstractNumId="18" w15:restartNumberingAfterBreak="0">
-    <w:nsid w:val="2B9D5A83"/>
-    <w:multiLevelType w:val="multilevel"/>
-    <w:tmpl w:val="38405088"/>
-    <w:lvl w:ilvl="0">
-      <w:start w:val="1"/>
-      <w:numFmt w:val="decimal"/>
-      <w:lvlText w:val="%1"/>
-      <w:lvlJc w:val="left"/>
-      <w:pPr>
-        <w:ind w:left="585" w:hanging="585"/>
-      </w:pPr>
-      <w:rPr>
-        <w:rFonts w:hint="default"/>
-      </w:rPr>
-    </w:lvl>
-    <w:lvl w:ilvl="1">
-      <w:start w:val="1"/>
-      <w:numFmt w:val="decimal"/>
-      <w:lvlText w:val="%1.%2"/>
-      <w:lvlJc w:val="left"/>
-      <w:pPr>
-        <w:ind w:left="772" w:hanging="585"/>
-      </w:pPr>
-      <w:rPr>
-        <w:rFonts w:hint="default"/>
-      </w:rPr>
-    </w:lvl>
-    <w:lvl w:ilvl="2">
-      <w:start w:val="1"/>
-      <w:numFmt w:val="decimal"/>
-      <w:lvlText w:val="%1.%2.%3"/>
-      <w:lvlJc w:val="left"/>
-      <w:pPr>
-        <w:ind w:left="1094" w:hanging="720"/>
-      </w:pPr>
-      <w:rPr>
-        <w:rFonts w:hint="default"/>
-      </w:rPr>
-    </w:lvl>
-    <w:lvl w:ilvl="3">
-      <w:start w:val="1"/>
-      <w:numFmt w:val="decimal"/>
-      <w:lvlText w:val="%1.%2.%3.%4"/>
-      <w:lvlJc w:val="left"/>
-      <w:pPr>
-        <w:ind w:left="1281" w:hanging="720"/>
-      </w:pPr>
-      <w:rPr>
-        <w:rFonts w:hint="default"/>
-      </w:rPr>
-    </w:lvl>
-    <w:lvl w:ilvl="4">
-      <w:start w:val="1"/>
-      <w:numFmt w:val="decimal"/>
-      <w:lvlText w:val="%1.%2.%3.%4.%5"/>
-      <w:lvlJc w:val="left"/>
-      <w:pPr>
-        <w:ind w:left="1828" w:hanging="1080"/>
-      </w:pPr>
-      <w:rPr>
-        <w:rFonts w:hint="default"/>
-      </w:rPr>
-    </w:lvl>
-    <w:lvl w:ilvl="5">
-      <w:start w:val="1"/>
-      <w:numFmt w:val="decimal"/>
-      <w:lvlText w:val="%1.%2.%3.%4.%5.%6"/>
-      <w:lvlJc w:val="left"/>
-      <w:pPr>
-        <w:ind w:left="2015" w:hanging="1080"/>
-      </w:pPr>
-      <w:rPr>
-        <w:rFonts w:hint="default"/>
-      </w:rPr>
-    </w:lvl>
-    <w:lvl w:ilvl="6">
-      <w:start w:val="1"/>
-      <w:numFmt w:val="decimal"/>
-      <w:lvlText w:val="%1.%2.%3.%4.%5.%6.%7"/>
-      <w:lvlJc w:val="left"/>
-      <w:pPr>
-        <w:ind w:left="2562" w:hanging="1440"/>
-      </w:pPr>
-      <w:rPr>
-        <w:rFonts w:hint="default"/>
-      </w:rPr>
-    </w:lvl>
-    <w:lvl w:ilvl="7">
-      <w:start w:val="1"/>
-      <w:numFmt w:val="decimal"/>
-      <w:lvlText w:val="%1.%2.%3.%4.%5.%6.%7.%8"/>
-      <w:lvlJc w:val="left"/>
-      <w:pPr>
-        <w:ind w:left="2749" w:hanging="1440"/>
-      </w:pPr>
-      <w:rPr>
-        <w:rFonts w:hint="default"/>
-      </w:rPr>
-    </w:lvl>
-    <w:lvl w:ilvl="8">
-      <w:start w:val="1"/>
-      <w:numFmt w:val="decimal"/>
-      <w:lvlText w:val="%1.%2.%3.%4.%5.%6.%7.%8.%9"/>
-      <w:lvlJc w:val="left"/>
-      <w:pPr>
-        <w:ind w:left="3296" w:hanging="1800"/>
-      </w:pPr>
-      <w:rPr>
-        <w:rFonts w:hint="default"/>
-      </w:rPr>
-    </w:lvl>
-  </w:abstractNum>
-  <w:abstractNum w:abstractNumId="19" w15:restartNumberingAfterBreak="0">
+  <w:abstractNum w:abstractNumId="17" w15:restartNumberingAfterBreak="0">
     <w:nsid w:val="2C086D11"/>
     <w:multiLevelType w:val="hybridMultilevel"/>
     <w:tmpl w:val="F4F28C1A"/>
@@ -15839,7 +16774,7 @@
       </w:rPr>
     </w:lvl>
   </w:abstractNum>
-  <w:abstractNum w:abstractNumId="20" w15:restartNumberingAfterBreak="0">
+  <w:abstractNum w:abstractNumId="18" w15:restartNumberingAfterBreak="0">
     <w:nsid w:val="2C810092"/>
     <w:multiLevelType w:val="multilevel"/>
     <w:tmpl w:val="0706AE3C"/>
@@ -15962,7 +16897,7 @@
       </w:rPr>
     </w:lvl>
   </w:abstractNum>
-  <w:abstractNum w:abstractNumId="21" w15:restartNumberingAfterBreak="0">
+  <w:abstractNum w:abstractNumId="19" w15:restartNumberingAfterBreak="0">
     <w:nsid w:val="2D042995"/>
     <w:multiLevelType w:val="hybridMultilevel"/>
     <w:tmpl w:val="A92A4C90"/>
@@ -16075,7 +17010,7 @@
       </w:rPr>
     </w:lvl>
   </w:abstractNum>
-  <w:abstractNum w:abstractNumId="22" w15:restartNumberingAfterBreak="0">
+  <w:abstractNum w:abstractNumId="20" w15:restartNumberingAfterBreak="0">
     <w:nsid w:val="2D37587B"/>
     <w:multiLevelType w:val="hybridMultilevel"/>
     <w:tmpl w:val="8026D7FE"/>
@@ -16164,7 +17099,7 @@
       </w:pPr>
     </w:lvl>
   </w:abstractNum>
-  <w:abstractNum w:abstractNumId="23" w15:restartNumberingAfterBreak="0">
+  <w:abstractNum w:abstractNumId="21" w15:restartNumberingAfterBreak="0">
     <w:nsid w:val="2E4419E6"/>
     <w:multiLevelType w:val="hybridMultilevel"/>
     <w:tmpl w:val="A0B264C8"/>
@@ -16280,7 +17215,7 @@
       </w:rPr>
     </w:lvl>
   </w:abstractNum>
-  <w:abstractNum w:abstractNumId="24" w15:restartNumberingAfterBreak="0">
+  <w:abstractNum w:abstractNumId="22" w15:restartNumberingAfterBreak="0">
     <w:nsid w:val="3203689E"/>
     <w:multiLevelType w:val="hybridMultilevel"/>
     <w:tmpl w:val="9B72D494"/>
@@ -16369,7 +17304,7 @@
       </w:pPr>
     </w:lvl>
   </w:abstractNum>
-  <w:abstractNum w:abstractNumId="25" w15:restartNumberingAfterBreak="0">
+  <w:abstractNum w:abstractNumId="23" w15:restartNumberingAfterBreak="0">
     <w:nsid w:val="32326507"/>
     <w:multiLevelType w:val="hybridMultilevel"/>
     <w:tmpl w:val="0FA45198"/>
@@ -16481,7 +17416,122 @@
       </w:rPr>
     </w:lvl>
   </w:abstractNum>
-  <w:abstractNum w:abstractNumId="26" w15:restartNumberingAfterBreak="0">
+  <w:abstractNum w:abstractNumId="24" w15:restartNumberingAfterBreak="0">
+    <w:nsid w:val="339C3106"/>
+    <w:multiLevelType w:val="hybridMultilevel"/>
+    <w:tmpl w:val="893EA1F0"/>
+    <w:lvl w:ilvl="0" w:tplc="2D9C2C42">
+      <w:start w:val="2"/>
+      <w:numFmt w:val="bullet"/>
+      <w:lvlText w:val="-"/>
+      <w:lvlJc w:val="left"/>
+      <w:pPr>
+        <w:ind w:left="2280" w:hanging="360"/>
+      </w:pPr>
+      <w:rPr>
+        <w:rFonts w:ascii="Times New Roman" w:eastAsiaTheme="minorHAnsi" w:hAnsi="Times New Roman" w:cs="Times New Roman" w:hint="default"/>
+        <w:sz w:val="26"/>
+        <w:szCs w:val="26"/>
+      </w:rPr>
+    </w:lvl>
+    <w:lvl w:ilvl="1" w:tplc="04090003" w:tentative="1">
+      <w:start w:val="1"/>
+      <w:numFmt w:val="bullet"/>
+      <w:lvlText w:val="o"/>
+      <w:lvlJc w:val="left"/>
+      <w:pPr>
+        <w:ind w:left="3000" w:hanging="360"/>
+      </w:pPr>
+      <w:rPr>
+        <w:rFonts w:ascii="Courier New" w:hAnsi="Courier New" w:cs="Courier New" w:hint="default"/>
+      </w:rPr>
+    </w:lvl>
+    <w:lvl w:ilvl="2" w:tplc="04090005" w:tentative="1">
+      <w:start w:val="1"/>
+      <w:numFmt w:val="bullet"/>
+      <w:lvlText w:val=""/>
+      <w:lvlJc w:val="left"/>
+      <w:pPr>
+        <w:ind w:left="3720" w:hanging="360"/>
+      </w:pPr>
+      <w:rPr>
+        <w:rFonts w:ascii="Wingdings" w:hAnsi="Wingdings" w:hint="default"/>
+      </w:rPr>
+    </w:lvl>
+    <w:lvl w:ilvl="3" w:tplc="04090001" w:tentative="1">
+      <w:start w:val="1"/>
+      <w:numFmt w:val="bullet"/>
+      <w:lvlText w:val=""/>
+      <w:lvlJc w:val="left"/>
+      <w:pPr>
+        <w:ind w:left="4440" w:hanging="360"/>
+      </w:pPr>
+      <w:rPr>
+        <w:rFonts w:ascii="Symbol" w:hAnsi="Symbol" w:hint="default"/>
+      </w:rPr>
+    </w:lvl>
+    <w:lvl w:ilvl="4" w:tplc="04090003" w:tentative="1">
+      <w:start w:val="1"/>
+      <w:numFmt w:val="bullet"/>
+      <w:lvlText w:val="o"/>
+      <w:lvlJc w:val="left"/>
+      <w:pPr>
+        <w:ind w:left="5160" w:hanging="360"/>
+      </w:pPr>
+      <w:rPr>
+        <w:rFonts w:ascii="Courier New" w:hAnsi="Courier New" w:cs="Courier New" w:hint="default"/>
+      </w:rPr>
+    </w:lvl>
+    <w:lvl w:ilvl="5" w:tplc="04090005" w:tentative="1">
+      <w:start w:val="1"/>
+      <w:numFmt w:val="bullet"/>
+      <w:lvlText w:val=""/>
+      <w:lvlJc w:val="left"/>
+      <w:pPr>
+        <w:ind w:left="5880" w:hanging="360"/>
+      </w:pPr>
+      <w:rPr>
+        <w:rFonts w:ascii="Wingdings" w:hAnsi="Wingdings" w:hint="default"/>
+      </w:rPr>
+    </w:lvl>
+    <w:lvl w:ilvl="6" w:tplc="04090001" w:tentative="1">
+      <w:start w:val="1"/>
+      <w:numFmt w:val="bullet"/>
+      <w:lvlText w:val=""/>
+      <w:lvlJc w:val="left"/>
+      <w:pPr>
+        <w:ind w:left="6600" w:hanging="360"/>
+      </w:pPr>
+      <w:rPr>
+        <w:rFonts w:ascii="Symbol" w:hAnsi="Symbol" w:hint="default"/>
+      </w:rPr>
+    </w:lvl>
+    <w:lvl w:ilvl="7" w:tplc="04090003" w:tentative="1">
+      <w:start w:val="1"/>
+      <w:numFmt w:val="bullet"/>
+      <w:lvlText w:val="o"/>
+      <w:lvlJc w:val="left"/>
+      <w:pPr>
+        <w:ind w:left="7320" w:hanging="360"/>
+      </w:pPr>
+      <w:rPr>
+        <w:rFonts w:ascii="Courier New" w:hAnsi="Courier New" w:cs="Courier New" w:hint="default"/>
+      </w:rPr>
+    </w:lvl>
+    <w:lvl w:ilvl="8" w:tplc="04090005" w:tentative="1">
+      <w:start w:val="1"/>
+      <w:numFmt w:val="bullet"/>
+      <w:lvlText w:val=""/>
+      <w:lvlJc w:val="left"/>
+      <w:pPr>
+        <w:ind w:left="8040" w:hanging="360"/>
+      </w:pPr>
+      <w:rPr>
+        <w:rFonts w:ascii="Wingdings" w:hAnsi="Wingdings" w:hint="default"/>
+      </w:rPr>
+    </w:lvl>
+  </w:abstractNum>
+  <w:abstractNum w:abstractNumId="25" w15:restartNumberingAfterBreak="0">
     <w:nsid w:val="34AD0C56"/>
     <w:multiLevelType w:val="hybridMultilevel"/>
     <w:tmpl w:val="01A44A4C"/>
@@ -16597,7 +17647,7 @@
       </w:rPr>
     </w:lvl>
   </w:abstractNum>
-  <w:abstractNum w:abstractNumId="27" w15:restartNumberingAfterBreak="0">
+  <w:abstractNum w:abstractNumId="26" w15:restartNumberingAfterBreak="0">
     <w:nsid w:val="35BE0296"/>
     <w:multiLevelType w:val="hybridMultilevel"/>
     <w:tmpl w:val="15F85138"/>
@@ -16686,96 +17736,7 @@
       </w:pPr>
     </w:lvl>
   </w:abstractNum>
-  <w:abstractNum w:abstractNumId="28" w15:restartNumberingAfterBreak="0">
-    <w:nsid w:val="3C3A3514"/>
-    <w:multiLevelType w:val="hybridMultilevel"/>
-    <w:tmpl w:val="52EA712E"/>
-    <w:lvl w:ilvl="0" w:tplc="EB3E2EB6">
-      <w:start w:val="1"/>
-      <w:numFmt w:val="decimal"/>
-      <w:lvlText w:val="%1.2"/>
-      <w:lvlJc w:val="left"/>
-      <w:pPr>
-        <w:ind w:left="1440" w:hanging="360"/>
-      </w:pPr>
-      <w:rPr>
-        <w:rFonts w:hint="default"/>
-      </w:rPr>
-    </w:lvl>
-    <w:lvl w:ilvl="1" w:tplc="042A0019" w:tentative="1">
-      <w:start w:val="1"/>
-      <w:numFmt w:val="lowerLetter"/>
-      <w:lvlText w:val="%2."/>
-      <w:lvlJc w:val="left"/>
-      <w:pPr>
-        <w:ind w:left="2160" w:hanging="360"/>
-      </w:pPr>
-    </w:lvl>
-    <w:lvl w:ilvl="2" w:tplc="042A001B" w:tentative="1">
-      <w:start w:val="1"/>
-      <w:numFmt w:val="lowerRoman"/>
-      <w:lvlText w:val="%3."/>
-      <w:lvlJc w:val="right"/>
-      <w:pPr>
-        <w:ind w:left="2880" w:hanging="180"/>
-      </w:pPr>
-    </w:lvl>
-    <w:lvl w:ilvl="3" w:tplc="042A000F" w:tentative="1">
-      <w:start w:val="1"/>
-      <w:numFmt w:val="decimal"/>
-      <w:lvlText w:val="%4."/>
-      <w:lvlJc w:val="left"/>
-      <w:pPr>
-        <w:ind w:left="3600" w:hanging="360"/>
-      </w:pPr>
-    </w:lvl>
-    <w:lvl w:ilvl="4" w:tplc="042A0019" w:tentative="1">
-      <w:start w:val="1"/>
-      <w:numFmt w:val="lowerLetter"/>
-      <w:lvlText w:val="%5."/>
-      <w:lvlJc w:val="left"/>
-      <w:pPr>
-        <w:ind w:left="4320" w:hanging="360"/>
-      </w:pPr>
-    </w:lvl>
-    <w:lvl w:ilvl="5" w:tplc="042A001B" w:tentative="1">
-      <w:start w:val="1"/>
-      <w:numFmt w:val="lowerRoman"/>
-      <w:lvlText w:val="%6."/>
-      <w:lvlJc w:val="right"/>
-      <w:pPr>
-        <w:ind w:left="5040" w:hanging="180"/>
-      </w:pPr>
-    </w:lvl>
-    <w:lvl w:ilvl="6" w:tplc="042A000F">
-      <w:start w:val="1"/>
-      <w:numFmt w:val="decimal"/>
-      <w:lvlText w:val="%7."/>
-      <w:lvlJc w:val="left"/>
-      <w:pPr>
-        <w:ind w:left="5760" w:hanging="360"/>
-      </w:pPr>
-    </w:lvl>
-    <w:lvl w:ilvl="7" w:tplc="042A0019" w:tentative="1">
-      <w:start w:val="1"/>
-      <w:numFmt w:val="lowerLetter"/>
-      <w:lvlText w:val="%8."/>
-      <w:lvlJc w:val="left"/>
-      <w:pPr>
-        <w:ind w:left="6480" w:hanging="360"/>
-      </w:pPr>
-    </w:lvl>
-    <w:lvl w:ilvl="8" w:tplc="042A001B" w:tentative="1">
-      <w:start w:val="1"/>
-      <w:numFmt w:val="lowerRoman"/>
-      <w:lvlText w:val="%9."/>
-      <w:lvlJc w:val="right"/>
-      <w:pPr>
-        <w:ind w:left="7200" w:hanging="180"/>
-      </w:pPr>
-    </w:lvl>
-  </w:abstractNum>
-  <w:abstractNum w:abstractNumId="29" w15:restartNumberingAfterBreak="0">
+  <w:abstractNum w:abstractNumId="27" w15:restartNumberingAfterBreak="0">
     <w:nsid w:val="3D152214"/>
     <w:multiLevelType w:val="hybridMultilevel"/>
     <w:tmpl w:val="41327D64"/>
@@ -16888,7 +17849,7 @@
       </w:rPr>
     </w:lvl>
   </w:abstractNum>
-  <w:abstractNum w:abstractNumId="30" w15:restartNumberingAfterBreak="0">
+  <w:abstractNum w:abstractNumId="28" w15:restartNumberingAfterBreak="0">
     <w:nsid w:val="3F7B09AB"/>
     <w:multiLevelType w:val="multilevel"/>
     <w:tmpl w:val="A94EAE96"/>
@@ -17008,7 +17969,122 @@
       </w:rPr>
     </w:lvl>
   </w:abstractNum>
-  <w:abstractNum w:abstractNumId="31" w15:restartNumberingAfterBreak="0">
+  <w:abstractNum w:abstractNumId="29" w15:restartNumberingAfterBreak="0">
+    <w:nsid w:val="40FD70E1"/>
+    <w:multiLevelType w:val="hybridMultilevel"/>
+    <w:tmpl w:val="376C9138"/>
+    <w:lvl w:ilvl="0" w:tplc="2D9C2C42">
+      <w:start w:val="2"/>
+      <w:numFmt w:val="bullet"/>
+      <w:lvlText w:val="-"/>
+      <w:lvlJc w:val="left"/>
+      <w:pPr>
+        <w:ind w:left="2280" w:hanging="360"/>
+      </w:pPr>
+      <w:rPr>
+        <w:rFonts w:ascii="Times New Roman" w:eastAsiaTheme="minorHAnsi" w:hAnsi="Times New Roman" w:cs="Times New Roman" w:hint="default"/>
+        <w:sz w:val="26"/>
+        <w:szCs w:val="26"/>
+      </w:rPr>
+    </w:lvl>
+    <w:lvl w:ilvl="1" w:tplc="04090003" w:tentative="1">
+      <w:start w:val="1"/>
+      <w:numFmt w:val="bullet"/>
+      <w:lvlText w:val="o"/>
+      <w:lvlJc w:val="left"/>
+      <w:pPr>
+        <w:ind w:left="3000" w:hanging="360"/>
+      </w:pPr>
+      <w:rPr>
+        <w:rFonts w:ascii="Courier New" w:hAnsi="Courier New" w:cs="Courier New" w:hint="default"/>
+      </w:rPr>
+    </w:lvl>
+    <w:lvl w:ilvl="2" w:tplc="04090005" w:tentative="1">
+      <w:start w:val="1"/>
+      <w:numFmt w:val="bullet"/>
+      <w:lvlText w:val=""/>
+      <w:lvlJc w:val="left"/>
+      <w:pPr>
+        <w:ind w:left="3720" w:hanging="360"/>
+      </w:pPr>
+      <w:rPr>
+        <w:rFonts w:ascii="Wingdings" w:hAnsi="Wingdings" w:hint="default"/>
+      </w:rPr>
+    </w:lvl>
+    <w:lvl w:ilvl="3" w:tplc="04090001" w:tentative="1">
+      <w:start w:val="1"/>
+      <w:numFmt w:val="bullet"/>
+      <w:lvlText w:val=""/>
+      <w:lvlJc w:val="left"/>
+      <w:pPr>
+        <w:ind w:left="4440" w:hanging="360"/>
+      </w:pPr>
+      <w:rPr>
+        <w:rFonts w:ascii="Symbol" w:hAnsi="Symbol" w:hint="default"/>
+      </w:rPr>
+    </w:lvl>
+    <w:lvl w:ilvl="4" w:tplc="04090003" w:tentative="1">
+      <w:start w:val="1"/>
+      <w:numFmt w:val="bullet"/>
+      <w:lvlText w:val="o"/>
+      <w:lvlJc w:val="left"/>
+      <w:pPr>
+        <w:ind w:left="5160" w:hanging="360"/>
+      </w:pPr>
+      <w:rPr>
+        <w:rFonts w:ascii="Courier New" w:hAnsi="Courier New" w:cs="Courier New" w:hint="default"/>
+      </w:rPr>
+    </w:lvl>
+    <w:lvl w:ilvl="5" w:tplc="04090005" w:tentative="1">
+      <w:start w:val="1"/>
+      <w:numFmt w:val="bullet"/>
+      <w:lvlText w:val=""/>
+      <w:lvlJc w:val="left"/>
+      <w:pPr>
+        <w:ind w:left="5880" w:hanging="360"/>
+      </w:pPr>
+      <w:rPr>
+        <w:rFonts w:ascii="Wingdings" w:hAnsi="Wingdings" w:hint="default"/>
+      </w:rPr>
+    </w:lvl>
+    <w:lvl w:ilvl="6" w:tplc="04090001" w:tentative="1">
+      <w:start w:val="1"/>
+      <w:numFmt w:val="bullet"/>
+      <w:lvlText w:val=""/>
+      <w:lvlJc w:val="left"/>
+      <w:pPr>
+        <w:ind w:left="6600" w:hanging="360"/>
+      </w:pPr>
+      <w:rPr>
+        <w:rFonts w:ascii="Symbol" w:hAnsi="Symbol" w:hint="default"/>
+      </w:rPr>
+    </w:lvl>
+    <w:lvl w:ilvl="7" w:tplc="04090003" w:tentative="1">
+      <w:start w:val="1"/>
+      <w:numFmt w:val="bullet"/>
+      <w:lvlText w:val="o"/>
+      <w:lvlJc w:val="left"/>
+      <w:pPr>
+        <w:ind w:left="7320" w:hanging="360"/>
+      </w:pPr>
+      <w:rPr>
+        <w:rFonts w:ascii="Courier New" w:hAnsi="Courier New" w:cs="Courier New" w:hint="default"/>
+      </w:rPr>
+    </w:lvl>
+    <w:lvl w:ilvl="8" w:tplc="04090005" w:tentative="1">
+      <w:start w:val="1"/>
+      <w:numFmt w:val="bullet"/>
+      <w:lvlText w:val=""/>
+      <w:lvlJc w:val="left"/>
+      <w:pPr>
+        <w:ind w:left="8040" w:hanging="360"/>
+      </w:pPr>
+      <w:rPr>
+        <w:rFonts w:ascii="Wingdings" w:hAnsi="Wingdings" w:hint="default"/>
+      </w:rPr>
+    </w:lvl>
+  </w:abstractNum>
+  <w:abstractNum w:abstractNumId="30" w15:restartNumberingAfterBreak="0">
     <w:nsid w:val="45353749"/>
     <w:multiLevelType w:val="multilevel"/>
     <w:tmpl w:val="6590CA56"/>
@@ -17154,6 +18230,121 @@
       <w:rPr>
         <w:rFonts w:ascii="Wingdings" w:hAnsi="Wingdings" w:hint="default"/>
         <w:sz w:val="20"/>
+      </w:rPr>
+    </w:lvl>
+  </w:abstractNum>
+  <w:abstractNum w:abstractNumId="31" w15:restartNumberingAfterBreak="0">
+    <w:nsid w:val="46DD4B96"/>
+    <w:multiLevelType w:val="hybridMultilevel"/>
+    <w:tmpl w:val="E0440AB2"/>
+    <w:lvl w:ilvl="0" w:tplc="2D9C2C42">
+      <w:start w:val="2"/>
+      <w:numFmt w:val="bullet"/>
+      <w:lvlText w:val="-"/>
+      <w:lvlJc w:val="left"/>
+      <w:pPr>
+        <w:ind w:left="2280" w:hanging="360"/>
+      </w:pPr>
+      <w:rPr>
+        <w:rFonts w:ascii="Times New Roman" w:eastAsiaTheme="minorHAnsi" w:hAnsi="Times New Roman" w:cs="Times New Roman" w:hint="default"/>
+        <w:sz w:val="26"/>
+        <w:szCs w:val="26"/>
+      </w:rPr>
+    </w:lvl>
+    <w:lvl w:ilvl="1" w:tplc="04090003" w:tentative="1">
+      <w:start w:val="1"/>
+      <w:numFmt w:val="bullet"/>
+      <w:lvlText w:val="o"/>
+      <w:lvlJc w:val="left"/>
+      <w:pPr>
+        <w:ind w:left="3000" w:hanging="360"/>
+      </w:pPr>
+      <w:rPr>
+        <w:rFonts w:ascii="Courier New" w:hAnsi="Courier New" w:cs="Courier New" w:hint="default"/>
+      </w:rPr>
+    </w:lvl>
+    <w:lvl w:ilvl="2" w:tplc="04090005" w:tentative="1">
+      <w:start w:val="1"/>
+      <w:numFmt w:val="bullet"/>
+      <w:lvlText w:val=""/>
+      <w:lvlJc w:val="left"/>
+      <w:pPr>
+        <w:ind w:left="3720" w:hanging="360"/>
+      </w:pPr>
+      <w:rPr>
+        <w:rFonts w:ascii="Wingdings" w:hAnsi="Wingdings" w:hint="default"/>
+      </w:rPr>
+    </w:lvl>
+    <w:lvl w:ilvl="3" w:tplc="04090001" w:tentative="1">
+      <w:start w:val="1"/>
+      <w:numFmt w:val="bullet"/>
+      <w:lvlText w:val=""/>
+      <w:lvlJc w:val="left"/>
+      <w:pPr>
+        <w:ind w:left="4440" w:hanging="360"/>
+      </w:pPr>
+      <w:rPr>
+        <w:rFonts w:ascii="Symbol" w:hAnsi="Symbol" w:hint="default"/>
+      </w:rPr>
+    </w:lvl>
+    <w:lvl w:ilvl="4" w:tplc="04090003" w:tentative="1">
+      <w:start w:val="1"/>
+      <w:numFmt w:val="bullet"/>
+      <w:lvlText w:val="o"/>
+      <w:lvlJc w:val="left"/>
+      <w:pPr>
+        <w:ind w:left="5160" w:hanging="360"/>
+      </w:pPr>
+      <w:rPr>
+        <w:rFonts w:ascii="Courier New" w:hAnsi="Courier New" w:cs="Courier New" w:hint="default"/>
+      </w:rPr>
+    </w:lvl>
+    <w:lvl w:ilvl="5" w:tplc="04090005" w:tentative="1">
+      <w:start w:val="1"/>
+      <w:numFmt w:val="bullet"/>
+      <w:lvlText w:val=""/>
+      <w:lvlJc w:val="left"/>
+      <w:pPr>
+        <w:ind w:left="5880" w:hanging="360"/>
+      </w:pPr>
+      <w:rPr>
+        <w:rFonts w:ascii="Wingdings" w:hAnsi="Wingdings" w:hint="default"/>
+      </w:rPr>
+    </w:lvl>
+    <w:lvl w:ilvl="6" w:tplc="04090001" w:tentative="1">
+      <w:start w:val="1"/>
+      <w:numFmt w:val="bullet"/>
+      <w:lvlText w:val=""/>
+      <w:lvlJc w:val="left"/>
+      <w:pPr>
+        <w:ind w:left="6600" w:hanging="360"/>
+      </w:pPr>
+      <w:rPr>
+        <w:rFonts w:ascii="Symbol" w:hAnsi="Symbol" w:hint="default"/>
+      </w:rPr>
+    </w:lvl>
+    <w:lvl w:ilvl="7" w:tplc="04090003" w:tentative="1">
+      <w:start w:val="1"/>
+      <w:numFmt w:val="bullet"/>
+      <w:lvlText w:val="o"/>
+      <w:lvlJc w:val="left"/>
+      <w:pPr>
+        <w:ind w:left="7320" w:hanging="360"/>
+      </w:pPr>
+      <w:rPr>
+        <w:rFonts w:ascii="Courier New" w:hAnsi="Courier New" w:cs="Courier New" w:hint="default"/>
+      </w:rPr>
+    </w:lvl>
+    <w:lvl w:ilvl="8" w:tplc="04090005" w:tentative="1">
+      <w:start w:val="1"/>
+      <w:numFmt w:val="bullet"/>
+      <w:lvlText w:val=""/>
+      <w:lvlJc w:val="left"/>
+      <w:pPr>
+        <w:ind w:left="8040" w:hanging="360"/>
+      </w:pPr>
+      <w:rPr>
+        <w:rFonts w:ascii="Wingdings" w:hAnsi="Wingdings" w:hint="default"/>
       </w:rPr>
     </w:lvl>
   </w:abstractNum>
@@ -18895,6 +20086,121 @@
     </w:lvl>
   </w:abstractNum>
   <w:abstractNum w:abstractNumId="46" w15:restartNumberingAfterBreak="0">
+    <w:nsid w:val="5CCE036E"/>
+    <w:multiLevelType w:val="hybridMultilevel"/>
+    <w:tmpl w:val="9618B22E"/>
+    <w:lvl w:ilvl="0" w:tplc="2D9C2C42">
+      <w:start w:val="2"/>
+      <w:numFmt w:val="bullet"/>
+      <w:lvlText w:val="-"/>
+      <w:lvlJc w:val="left"/>
+      <w:pPr>
+        <w:ind w:left="2280" w:hanging="360"/>
+      </w:pPr>
+      <w:rPr>
+        <w:rFonts w:ascii="Times New Roman" w:eastAsiaTheme="minorHAnsi" w:hAnsi="Times New Roman" w:cs="Times New Roman" w:hint="default"/>
+        <w:sz w:val="26"/>
+        <w:szCs w:val="26"/>
+      </w:rPr>
+    </w:lvl>
+    <w:lvl w:ilvl="1" w:tplc="04090003" w:tentative="1">
+      <w:start w:val="1"/>
+      <w:numFmt w:val="bullet"/>
+      <w:lvlText w:val="o"/>
+      <w:lvlJc w:val="left"/>
+      <w:pPr>
+        <w:ind w:left="3000" w:hanging="360"/>
+      </w:pPr>
+      <w:rPr>
+        <w:rFonts w:ascii="Courier New" w:hAnsi="Courier New" w:cs="Courier New" w:hint="default"/>
+      </w:rPr>
+    </w:lvl>
+    <w:lvl w:ilvl="2" w:tplc="04090005" w:tentative="1">
+      <w:start w:val="1"/>
+      <w:numFmt w:val="bullet"/>
+      <w:lvlText w:val=""/>
+      <w:lvlJc w:val="left"/>
+      <w:pPr>
+        <w:ind w:left="3720" w:hanging="360"/>
+      </w:pPr>
+      <w:rPr>
+        <w:rFonts w:ascii="Wingdings" w:hAnsi="Wingdings" w:hint="default"/>
+      </w:rPr>
+    </w:lvl>
+    <w:lvl w:ilvl="3" w:tplc="04090001" w:tentative="1">
+      <w:start w:val="1"/>
+      <w:numFmt w:val="bullet"/>
+      <w:lvlText w:val=""/>
+      <w:lvlJc w:val="left"/>
+      <w:pPr>
+        <w:ind w:left="4440" w:hanging="360"/>
+      </w:pPr>
+      <w:rPr>
+        <w:rFonts w:ascii="Symbol" w:hAnsi="Symbol" w:hint="default"/>
+      </w:rPr>
+    </w:lvl>
+    <w:lvl w:ilvl="4" w:tplc="04090003" w:tentative="1">
+      <w:start w:val="1"/>
+      <w:numFmt w:val="bullet"/>
+      <w:lvlText w:val="o"/>
+      <w:lvlJc w:val="left"/>
+      <w:pPr>
+        <w:ind w:left="5160" w:hanging="360"/>
+      </w:pPr>
+      <w:rPr>
+        <w:rFonts w:ascii="Courier New" w:hAnsi="Courier New" w:cs="Courier New" w:hint="default"/>
+      </w:rPr>
+    </w:lvl>
+    <w:lvl w:ilvl="5" w:tplc="04090005" w:tentative="1">
+      <w:start w:val="1"/>
+      <w:numFmt w:val="bullet"/>
+      <w:lvlText w:val=""/>
+      <w:lvlJc w:val="left"/>
+      <w:pPr>
+        <w:ind w:left="5880" w:hanging="360"/>
+      </w:pPr>
+      <w:rPr>
+        <w:rFonts w:ascii="Wingdings" w:hAnsi="Wingdings" w:hint="default"/>
+      </w:rPr>
+    </w:lvl>
+    <w:lvl w:ilvl="6" w:tplc="04090001" w:tentative="1">
+      <w:start w:val="1"/>
+      <w:numFmt w:val="bullet"/>
+      <w:lvlText w:val=""/>
+      <w:lvlJc w:val="left"/>
+      <w:pPr>
+        <w:ind w:left="6600" w:hanging="360"/>
+      </w:pPr>
+      <w:rPr>
+        <w:rFonts w:ascii="Symbol" w:hAnsi="Symbol" w:hint="default"/>
+      </w:rPr>
+    </w:lvl>
+    <w:lvl w:ilvl="7" w:tplc="04090003" w:tentative="1">
+      <w:start w:val="1"/>
+      <w:numFmt w:val="bullet"/>
+      <w:lvlText w:val="o"/>
+      <w:lvlJc w:val="left"/>
+      <w:pPr>
+        <w:ind w:left="7320" w:hanging="360"/>
+      </w:pPr>
+      <w:rPr>
+        <w:rFonts w:ascii="Courier New" w:hAnsi="Courier New" w:cs="Courier New" w:hint="default"/>
+      </w:rPr>
+    </w:lvl>
+    <w:lvl w:ilvl="8" w:tplc="04090005" w:tentative="1">
+      <w:start w:val="1"/>
+      <w:numFmt w:val="bullet"/>
+      <w:lvlText w:val=""/>
+      <w:lvlJc w:val="left"/>
+      <w:pPr>
+        <w:ind w:left="8040" w:hanging="360"/>
+      </w:pPr>
+      <w:rPr>
+        <w:rFonts w:ascii="Wingdings" w:hAnsi="Wingdings" w:hint="default"/>
+      </w:rPr>
+    </w:lvl>
+  </w:abstractNum>
+  <w:abstractNum w:abstractNumId="47" w15:restartNumberingAfterBreak="0">
     <w:nsid w:val="61861517"/>
     <w:multiLevelType w:val="multilevel"/>
     <w:tmpl w:val="9D1A5C6C"/>
@@ -19016,7 +20322,7 @@
       </w:rPr>
     </w:lvl>
   </w:abstractNum>
-  <w:abstractNum w:abstractNumId="47" w15:restartNumberingAfterBreak="0">
+  <w:abstractNum w:abstractNumId="48" w15:restartNumberingAfterBreak="0">
     <w:nsid w:val="62D71B21"/>
     <w:multiLevelType w:val="hybridMultilevel"/>
     <w:tmpl w:val="DEA4D95A"/>
@@ -19108,7 +20414,122 @@
       </w:pPr>
     </w:lvl>
   </w:abstractNum>
-  <w:abstractNum w:abstractNumId="48" w15:restartNumberingAfterBreak="0">
+  <w:abstractNum w:abstractNumId="49" w15:restartNumberingAfterBreak="0">
+    <w:nsid w:val="64CC2A65"/>
+    <w:multiLevelType w:val="hybridMultilevel"/>
+    <w:tmpl w:val="2280E28A"/>
+    <w:lvl w:ilvl="0" w:tplc="2D9C2C42">
+      <w:start w:val="2"/>
+      <w:numFmt w:val="bullet"/>
+      <w:lvlText w:val="-"/>
+      <w:lvlJc w:val="left"/>
+      <w:pPr>
+        <w:ind w:left="2610" w:hanging="360"/>
+      </w:pPr>
+      <w:rPr>
+        <w:rFonts w:ascii="Times New Roman" w:eastAsiaTheme="minorHAnsi" w:hAnsi="Times New Roman" w:cs="Times New Roman" w:hint="default"/>
+        <w:sz w:val="26"/>
+        <w:szCs w:val="26"/>
+      </w:rPr>
+    </w:lvl>
+    <w:lvl w:ilvl="1" w:tplc="04090003" w:tentative="1">
+      <w:start w:val="1"/>
+      <w:numFmt w:val="bullet"/>
+      <w:lvlText w:val="o"/>
+      <w:lvlJc w:val="left"/>
+      <w:pPr>
+        <w:ind w:left="3330" w:hanging="360"/>
+      </w:pPr>
+      <w:rPr>
+        <w:rFonts w:ascii="Courier New" w:hAnsi="Courier New" w:cs="Courier New" w:hint="default"/>
+      </w:rPr>
+    </w:lvl>
+    <w:lvl w:ilvl="2" w:tplc="04090005" w:tentative="1">
+      <w:start w:val="1"/>
+      <w:numFmt w:val="bullet"/>
+      <w:lvlText w:val=""/>
+      <w:lvlJc w:val="left"/>
+      <w:pPr>
+        <w:ind w:left="4050" w:hanging="360"/>
+      </w:pPr>
+      <w:rPr>
+        <w:rFonts w:ascii="Wingdings" w:hAnsi="Wingdings" w:hint="default"/>
+      </w:rPr>
+    </w:lvl>
+    <w:lvl w:ilvl="3" w:tplc="04090001" w:tentative="1">
+      <w:start w:val="1"/>
+      <w:numFmt w:val="bullet"/>
+      <w:lvlText w:val=""/>
+      <w:lvlJc w:val="left"/>
+      <w:pPr>
+        <w:ind w:left="4770" w:hanging="360"/>
+      </w:pPr>
+      <w:rPr>
+        <w:rFonts w:ascii="Symbol" w:hAnsi="Symbol" w:hint="default"/>
+      </w:rPr>
+    </w:lvl>
+    <w:lvl w:ilvl="4" w:tplc="04090003" w:tentative="1">
+      <w:start w:val="1"/>
+      <w:numFmt w:val="bullet"/>
+      <w:lvlText w:val="o"/>
+      <w:lvlJc w:val="left"/>
+      <w:pPr>
+        <w:ind w:left="5490" w:hanging="360"/>
+      </w:pPr>
+      <w:rPr>
+        <w:rFonts w:ascii="Courier New" w:hAnsi="Courier New" w:cs="Courier New" w:hint="default"/>
+      </w:rPr>
+    </w:lvl>
+    <w:lvl w:ilvl="5" w:tplc="04090005" w:tentative="1">
+      <w:start w:val="1"/>
+      <w:numFmt w:val="bullet"/>
+      <w:lvlText w:val=""/>
+      <w:lvlJc w:val="left"/>
+      <w:pPr>
+        <w:ind w:left="6210" w:hanging="360"/>
+      </w:pPr>
+      <w:rPr>
+        <w:rFonts w:ascii="Wingdings" w:hAnsi="Wingdings" w:hint="default"/>
+      </w:rPr>
+    </w:lvl>
+    <w:lvl w:ilvl="6" w:tplc="04090001" w:tentative="1">
+      <w:start w:val="1"/>
+      <w:numFmt w:val="bullet"/>
+      <w:lvlText w:val=""/>
+      <w:lvlJc w:val="left"/>
+      <w:pPr>
+        <w:ind w:left="6930" w:hanging="360"/>
+      </w:pPr>
+      <w:rPr>
+        <w:rFonts w:ascii="Symbol" w:hAnsi="Symbol" w:hint="default"/>
+      </w:rPr>
+    </w:lvl>
+    <w:lvl w:ilvl="7" w:tplc="04090003" w:tentative="1">
+      <w:start w:val="1"/>
+      <w:numFmt w:val="bullet"/>
+      <w:lvlText w:val="o"/>
+      <w:lvlJc w:val="left"/>
+      <w:pPr>
+        <w:ind w:left="7650" w:hanging="360"/>
+      </w:pPr>
+      <w:rPr>
+        <w:rFonts w:ascii="Courier New" w:hAnsi="Courier New" w:cs="Courier New" w:hint="default"/>
+      </w:rPr>
+    </w:lvl>
+    <w:lvl w:ilvl="8" w:tplc="04090005" w:tentative="1">
+      <w:start w:val="1"/>
+      <w:numFmt w:val="bullet"/>
+      <w:lvlText w:val=""/>
+      <w:lvlJc w:val="left"/>
+      <w:pPr>
+        <w:ind w:left="8370" w:hanging="360"/>
+      </w:pPr>
+      <w:rPr>
+        <w:rFonts w:ascii="Wingdings" w:hAnsi="Wingdings" w:hint="default"/>
+      </w:rPr>
+    </w:lvl>
+  </w:abstractNum>
+  <w:abstractNum w:abstractNumId="50" w15:restartNumberingAfterBreak="0">
     <w:nsid w:val="65DC0513"/>
     <w:multiLevelType w:val="hybridMultilevel"/>
     <w:tmpl w:val="D6A4D074"/>
@@ -19224,7 +20645,7 @@
       </w:rPr>
     </w:lvl>
   </w:abstractNum>
-  <w:abstractNum w:abstractNumId="49" w15:restartNumberingAfterBreak="0">
+  <w:abstractNum w:abstractNumId="51" w15:restartNumberingAfterBreak="0">
     <w:nsid w:val="660A5DF6"/>
     <w:multiLevelType w:val="singleLevel"/>
     <w:tmpl w:val="B0204080"/>
@@ -19246,7 +20667,7 @@
       </w:rPr>
     </w:lvl>
   </w:abstractNum>
-  <w:abstractNum w:abstractNumId="50" w15:restartNumberingAfterBreak="0">
+  <w:abstractNum w:abstractNumId="52" w15:restartNumberingAfterBreak="0">
     <w:nsid w:val="6A731915"/>
     <w:multiLevelType w:val="hybridMultilevel"/>
     <w:tmpl w:val="C574AFC8"/>
@@ -19362,7 +20783,7 @@
       </w:pPr>
     </w:lvl>
   </w:abstractNum>
-  <w:abstractNum w:abstractNumId="51" w15:restartNumberingAfterBreak="0">
+  <w:abstractNum w:abstractNumId="53" w15:restartNumberingAfterBreak="0">
     <w:nsid w:val="6DB15FC6"/>
     <w:multiLevelType w:val="hybridMultilevel"/>
     <w:tmpl w:val="95D0DCBA"/>
@@ -19451,7 +20872,7 @@
       </w:pPr>
     </w:lvl>
   </w:abstractNum>
-  <w:abstractNum w:abstractNumId="52" w15:restartNumberingAfterBreak="0">
+  <w:abstractNum w:abstractNumId="54" w15:restartNumberingAfterBreak="0">
     <w:nsid w:val="71715903"/>
     <w:multiLevelType w:val="hybridMultilevel"/>
     <w:tmpl w:val="3598829A"/>
@@ -19564,7 +20985,7 @@
       </w:rPr>
     </w:lvl>
   </w:abstractNum>
-  <w:abstractNum w:abstractNumId="53" w15:restartNumberingAfterBreak="0">
+  <w:abstractNum w:abstractNumId="55" w15:restartNumberingAfterBreak="0">
     <w:nsid w:val="75366B65"/>
     <w:multiLevelType w:val="multilevel"/>
     <w:tmpl w:val="86480198"/>
@@ -19713,7 +21134,7 @@
       </w:rPr>
     </w:lvl>
   </w:abstractNum>
-  <w:abstractNum w:abstractNumId="54" w15:restartNumberingAfterBreak="0">
+  <w:abstractNum w:abstractNumId="56" w15:restartNumberingAfterBreak="0">
     <w:nsid w:val="784532E7"/>
     <w:multiLevelType w:val="hybridMultilevel"/>
     <w:tmpl w:val="3E7478F6"/>
@@ -19829,7 +21250,7 @@
       </w:rPr>
     </w:lvl>
   </w:abstractNum>
-  <w:abstractNum w:abstractNumId="55" w15:restartNumberingAfterBreak="0">
+  <w:abstractNum w:abstractNumId="57" w15:restartNumberingAfterBreak="0">
     <w:nsid w:val="7CDC5917"/>
     <w:multiLevelType w:val="multilevel"/>
     <w:tmpl w:val="4524EEC2"/>
@@ -19978,7 +21399,7 @@
       </w:rPr>
     </w:lvl>
   </w:abstractNum>
-  <w:abstractNum w:abstractNumId="56" w15:restartNumberingAfterBreak="0">
+  <w:abstractNum w:abstractNumId="58" w15:restartNumberingAfterBreak="0">
     <w:nsid w:val="7D3D6101"/>
     <w:multiLevelType w:val="multilevel"/>
     <w:tmpl w:val="43FEE1C6"/>
@@ -20127,7 +21548,7 @@
       </w:rPr>
     </w:lvl>
   </w:abstractNum>
-  <w:abstractNum w:abstractNumId="57" w15:restartNumberingAfterBreak="0">
+  <w:abstractNum w:abstractNumId="59" w15:restartNumberingAfterBreak="0">
     <w:nsid w:val="7F134A0A"/>
     <w:multiLevelType w:val="hybridMultilevel"/>
     <w:tmpl w:val="E618D2C6"/>
@@ -20241,180 +21662,186 @@
     </w:lvl>
   </w:abstractNum>
   <w:num w:numId="1">
+    <w:abstractNumId w:val="8"/>
+  </w:num>
+  <w:num w:numId="2">
+    <w:abstractNumId w:val="16"/>
+  </w:num>
+  <w:num w:numId="3">
+    <w:abstractNumId w:val="5"/>
+  </w:num>
+  <w:num w:numId="4">
+    <w:abstractNumId w:val="17"/>
+  </w:num>
+  <w:num w:numId="5">
+    <w:abstractNumId w:val="6"/>
+  </w:num>
+  <w:num w:numId="6">
+    <w:abstractNumId w:val="53"/>
+  </w:num>
+  <w:num w:numId="7">
+    <w:abstractNumId w:val="48"/>
+  </w:num>
+  <w:num w:numId="8">
+    <w:abstractNumId w:val="40"/>
+  </w:num>
+  <w:num w:numId="9">
+    <w:abstractNumId w:val="0"/>
+  </w:num>
+  <w:num w:numId="10">
+    <w:abstractNumId w:val="42"/>
+  </w:num>
+  <w:num w:numId="11">
+    <w:abstractNumId w:val="3"/>
+  </w:num>
+  <w:num w:numId="12">
     <w:abstractNumId w:val="9"/>
   </w:num>
-  <w:num w:numId="2">
+  <w:num w:numId="13">
+    <w:abstractNumId w:val="22"/>
+  </w:num>
+  <w:num w:numId="14">
+    <w:abstractNumId w:val="59"/>
+  </w:num>
+  <w:num w:numId="15">
+    <w:abstractNumId w:val="36"/>
+  </w:num>
+  <w:num w:numId="16">
+    <w:abstractNumId w:val="13"/>
+  </w:num>
+  <w:num w:numId="17">
+    <w:abstractNumId w:val="14"/>
+  </w:num>
+  <w:num w:numId="18">
+    <w:abstractNumId w:val="19"/>
+  </w:num>
+  <w:num w:numId="19">
+    <w:abstractNumId w:val="44"/>
+  </w:num>
+  <w:num w:numId="20">
+    <w:abstractNumId w:val="41"/>
+  </w:num>
+  <w:num w:numId="21">
+    <w:abstractNumId w:val="58"/>
+  </w:num>
+  <w:num w:numId="22">
+    <w:abstractNumId w:val="55"/>
+  </w:num>
+  <w:num w:numId="23">
+    <w:abstractNumId w:val="39"/>
+  </w:num>
+  <w:num w:numId="24">
+    <w:abstractNumId w:val="56"/>
+  </w:num>
+  <w:num w:numId="25">
+    <w:abstractNumId w:val="1"/>
+  </w:num>
+  <w:num w:numId="26">
+    <w:abstractNumId w:val="51"/>
+  </w:num>
+  <w:num w:numId="27">
+    <w:abstractNumId w:val="34"/>
+  </w:num>
+  <w:num w:numId="28">
+    <w:abstractNumId w:val="21"/>
+  </w:num>
+  <w:num w:numId="29">
+    <w:abstractNumId w:val="35"/>
+  </w:num>
+  <w:num w:numId="30">
+    <w:abstractNumId w:val="7"/>
+  </w:num>
+  <w:num w:numId="31">
+    <w:abstractNumId w:val="25"/>
+  </w:num>
+  <w:num w:numId="32">
+    <w:abstractNumId w:val="10"/>
+  </w:num>
+  <w:num w:numId="33">
+    <w:abstractNumId w:val="50"/>
+  </w:num>
+  <w:num w:numId="34">
+    <w:abstractNumId w:val="32"/>
+  </w:num>
+  <w:num w:numId="35">
+    <w:abstractNumId w:val="33"/>
+  </w:num>
+  <w:num w:numId="36">
+    <w:abstractNumId w:val="11"/>
+  </w:num>
+  <w:num w:numId="37">
+    <w:abstractNumId w:val="12"/>
+  </w:num>
+  <w:num w:numId="38">
     <w:abstractNumId w:val="18"/>
   </w:num>
-  <w:num w:numId="3">
-    <w:abstractNumId w:val="17"/>
+  <w:num w:numId="39">
+    <w:abstractNumId w:val="4"/>
   </w:num>
-  <w:num w:numId="4">
-    <w:abstractNumId w:val="6"/>
+  <w:num w:numId="40">
+    <w:abstractNumId w:val="26"/>
   </w:num>
-  <w:num w:numId="5">
-    <w:abstractNumId w:val="19"/>
-  </w:num>
-  <w:num w:numId="6">
+  <w:num w:numId="41">
     <w:abstractNumId w:val="28"/>
   </w:num>
-  <w:num w:numId="7">
-    <w:abstractNumId w:val="7"/>
-  </w:num>
-  <w:num w:numId="8">
-    <w:abstractNumId w:val="51"/>
-  </w:num>
-  <w:num w:numId="9">
+  <w:num w:numId="42">
     <w:abstractNumId w:val="47"/>
   </w:num>
-  <w:num w:numId="10">
-    <w:abstractNumId w:val="40"/>
+  <w:num w:numId="43">
+    <w:abstractNumId w:val="37"/>
   </w:num>
-  <w:num w:numId="11">
-    <w:abstractNumId w:val="0"/>
+  <w:num w:numId="44">
+    <w:abstractNumId w:val="43"/>
   </w:num>
-  <w:num w:numId="12">
-    <w:abstractNumId w:val="42"/>
+  <w:num w:numId="45">
+    <w:abstractNumId w:val="2"/>
   </w:num>
-  <w:num w:numId="13">
-    <w:abstractNumId w:val="4"/>
+  <w:num w:numId="46">
+    <w:abstractNumId w:val="52"/>
   </w:num>
-  <w:num w:numId="14">
-    <w:abstractNumId w:val="10"/>
+  <w:num w:numId="47">
+    <w:abstractNumId w:val="15"/>
   </w:num>
-  <w:num w:numId="15">
+  <w:num w:numId="48">
+    <w:abstractNumId w:val="38"/>
+  </w:num>
+  <w:num w:numId="49">
+    <w:abstractNumId w:val="45"/>
+  </w:num>
+  <w:num w:numId="50">
+    <w:abstractNumId w:val="20"/>
+  </w:num>
+  <w:num w:numId="51">
+    <w:abstractNumId w:val="23"/>
+  </w:num>
+  <w:num w:numId="52">
+    <w:abstractNumId w:val="54"/>
+  </w:num>
+  <w:num w:numId="53">
+    <w:abstractNumId w:val="27"/>
+  </w:num>
+  <w:num w:numId="54">
+    <w:abstractNumId w:val="30"/>
+  </w:num>
+  <w:num w:numId="55">
+    <w:abstractNumId w:val="57"/>
+  </w:num>
+  <w:num w:numId="56">
+    <w:abstractNumId w:val="46"/>
+  </w:num>
+  <w:num w:numId="57">
+    <w:abstractNumId w:val="29"/>
+  </w:num>
+  <w:num w:numId="58">
     <w:abstractNumId w:val="24"/>
   </w:num>
-  <w:num w:numId="16">
-    <w:abstractNumId w:val="57"/>
+  <w:num w:numId="59">
+    <w:abstractNumId w:val="31"/>
   </w:num>
-  <w:num w:numId="17">
-    <w:abstractNumId w:val="36"/>
-  </w:num>
-  <w:num w:numId="18">
-    <w:abstractNumId w:val="14"/>
-  </w:num>
-  <w:num w:numId="19">
-    <w:abstractNumId w:val="15"/>
-  </w:num>
-  <w:num w:numId="20">
-    <w:abstractNumId w:val="21"/>
-  </w:num>
-  <w:num w:numId="21">
-    <w:abstractNumId w:val="44"/>
-  </w:num>
-  <w:num w:numId="22">
-    <w:abstractNumId w:val="41"/>
-  </w:num>
-  <w:num w:numId="23">
-    <w:abstractNumId w:val="56"/>
-  </w:num>
-  <w:num w:numId="24">
-    <w:abstractNumId w:val="53"/>
-  </w:num>
-  <w:num w:numId="25">
-    <w:abstractNumId w:val="39"/>
-  </w:num>
-  <w:num w:numId="26">
-    <w:abstractNumId w:val="54"/>
-  </w:num>
-  <w:num w:numId="27">
-    <w:abstractNumId w:val="1"/>
-  </w:num>
-  <w:num w:numId="28">
+  <w:num w:numId="60">
     <w:abstractNumId w:val="49"/>
   </w:num>
-  <w:num w:numId="29">
-    <w:abstractNumId w:val="34"/>
-  </w:num>
-  <w:num w:numId="30">
-    <w:abstractNumId w:val="23"/>
-  </w:num>
-  <w:num w:numId="31">
-    <w:abstractNumId w:val="35"/>
-  </w:num>
-  <w:num w:numId="32">
-    <w:abstractNumId w:val="8"/>
-  </w:num>
-  <w:num w:numId="33">
-    <w:abstractNumId w:val="26"/>
-  </w:num>
-  <w:num w:numId="34">
-    <w:abstractNumId w:val="11"/>
-  </w:num>
-  <w:num w:numId="35">
-    <w:abstractNumId w:val="48"/>
-  </w:num>
-  <w:num w:numId="36">
-    <w:abstractNumId w:val="32"/>
-  </w:num>
-  <w:num w:numId="37">
-    <w:abstractNumId w:val="33"/>
-  </w:num>
-  <w:num w:numId="38">
-    <w:abstractNumId w:val="12"/>
-  </w:num>
-  <w:num w:numId="39">
-    <w:abstractNumId w:val="13"/>
-  </w:num>
-  <w:num w:numId="40">
-    <w:abstractNumId w:val="20"/>
-  </w:num>
-  <w:num w:numId="41">
-    <w:abstractNumId w:val="5"/>
-  </w:num>
-  <w:num w:numId="42">
-    <w:abstractNumId w:val="27"/>
-  </w:num>
-  <w:num w:numId="43">
-    <w:abstractNumId w:val="30"/>
-  </w:num>
-  <w:num w:numId="44">
-    <w:abstractNumId w:val="46"/>
-  </w:num>
-  <w:num w:numId="45">
-    <w:abstractNumId w:val="37"/>
-  </w:num>
-  <w:num w:numId="46">
-    <w:abstractNumId w:val="43"/>
-  </w:num>
-  <w:num w:numId="47">
-    <w:abstractNumId w:val="3"/>
-  </w:num>
-  <w:num w:numId="48">
-    <w:abstractNumId w:val="50"/>
-  </w:num>
-  <w:num w:numId="49">
-    <w:abstractNumId w:val="16"/>
-  </w:num>
-  <w:num w:numId="50">
-    <w:abstractNumId w:val="38"/>
-  </w:num>
-  <w:num w:numId="51">
-    <w:abstractNumId w:val="45"/>
-  </w:num>
-  <w:num w:numId="52">
-    <w:abstractNumId w:val="2"/>
-  </w:num>
-  <w:num w:numId="53">
-    <w:abstractNumId w:val="22"/>
-  </w:num>
-  <w:num w:numId="54">
-    <w:abstractNumId w:val="25"/>
-  </w:num>
-  <w:num w:numId="55">
-    <w:abstractNumId w:val="52"/>
-  </w:num>
-  <w:num w:numId="56">
-    <w:abstractNumId w:val="29"/>
-  </w:num>
-  <w:num w:numId="57">
-    <w:abstractNumId w:val="31"/>
-  </w:num>
-  <w:num w:numId="58">
-    <w:abstractNumId w:val="55"/>
-  </w:num>
-  <w:numIdMacAtCleanup w:val="51"/>
+  <w:numIdMacAtCleanup w:val="60"/>
 </w:numbering>
 </file>
 
@@ -21581,7 +23008,7 @@
     <w:rsid w:val="00A27A84"/>
     <w:pPr>
       <w:numPr>
-        <w:numId w:val="28"/>
+        <w:numId w:val="26"/>
       </w:numPr>
       <w:spacing w:after="0" w:line="240" w:lineRule="auto"/>
     </w:pPr>
